--- a/מבוא להצפנה 1 - שחר אשר - 209305408.docx
+++ b/מבוא להצפנה 1 - שחר אשר - 209305408.docx
@@ -97,7 +97,6 @@
         <w:pStyle w:val="a9"/>
         <w:ind w:left="1080"/>
         <w:rPr>
-          <w:rFonts w:hint="cs"/>
           <w:i/>
           <w:rtl/>
         </w:rPr>
@@ -127,7 +126,7 @@
         <w:pStyle w:val="a9"/>
         <w:ind w:left="1080"/>
         <w:rPr>
-          <w:rFonts w:eastAsiaTheme="minorEastAsia" w:hint="cs"/>
+          <w:rFonts w:eastAsiaTheme="minorEastAsia"/>
           <w:i/>
           <w:rtl/>
         </w:rPr>
@@ -138,13 +137,7 @@
             <w:rPr>
               <w:rFonts w:ascii="Cambria Math" w:hAnsi="Cambria Math"/>
             </w:rPr>
-            <m:t>⟺</m:t>
-          </m:r>
-          <m:r>
-            <w:rPr>
-              <w:rFonts w:ascii="Cambria Math" w:hAnsi="Cambria Math"/>
-            </w:rPr>
-            <m:t>X</m:t>
+            <m:t>⟺X</m:t>
           </m:r>
           <m:r>
             <w:rPr>
@@ -240,41 +233,28 @@
               <w:rFonts w:ascii="Cambria Math" w:hAnsi="Cambria Math"/>
               <w:u w:val="single"/>
             </w:rPr>
-            <m:t xml:space="preserve"> mod 39200</m:t>
-          </m:r>
+            <m:t xml:space="preserve"> mod 39200 ≡ 29521 mod 39200</m:t>
+          </m:r>
+        </m:oMath>
+      </m:oMathPara>
+    </w:p>
+    <w:p>
+      <w:pPr>
+        <w:pStyle w:val="a9"/>
+        <w:ind w:left="1080"/>
+        <w:rPr>
+          <w:rFonts w:eastAsiaTheme="minorEastAsia"/>
+          <w:i/>
+          <w:rtl/>
+        </w:rPr>
+      </w:pPr>
+      <m:oMathPara>
+        <m:oMath>
           <m:r>
             <w:rPr>
               <w:rFonts w:ascii="Cambria Math" w:hAnsi="Cambria Math"/>
-              <w:u w:val="single"/>
-            </w:rPr>
-            <m:t xml:space="preserve"> ≡ 29521 mod 39200</m:t>
-          </m:r>
-        </m:oMath>
-      </m:oMathPara>
-    </w:p>
-    <w:p>
-      <w:pPr>
-        <w:pStyle w:val="a9"/>
-        <w:ind w:left="1080"/>
-        <w:rPr>
-          <w:rFonts w:eastAsiaTheme="minorEastAsia"/>
-          <w:i/>
-          <w:rtl/>
-        </w:rPr>
-      </w:pPr>
-      <m:oMathPara>
-        <m:oMath>
-          <m:r>
-            <w:rPr>
-              <w:rFonts w:ascii="Cambria Math" w:hAnsi="Cambria Math"/>
-            </w:rPr>
-            <m:t xml:space="preserve">⟺ </m:t>
-          </m:r>
-          <m:r>
-            <w:rPr>
-              <w:rFonts w:ascii="Cambria Math" w:hAnsi="Cambria Math"/>
-            </w:rPr>
-            <m:t>X</m:t>
+            </w:rPr>
+            <m:t>⟺ X</m:t>
           </m:r>
           <m:r>
             <w:rPr>
@@ -287,31 +267,7 @@
             <w:rPr>
               <w:rFonts w:ascii="Cambria Math" w:hAnsi="Cambria Math"/>
             </w:rPr>
-            <m:t>29521</m:t>
-          </m:r>
-          <m:r>
-            <w:rPr>
-              <w:rFonts w:ascii="Cambria Math" w:hAnsi="Cambria Math"/>
-            </w:rPr>
-            <m:t xml:space="preserve">×125 </m:t>
-          </m:r>
-          <m:r>
-            <w:rPr>
-              <w:rFonts w:ascii="Cambria Math" w:hAnsi="Cambria Math"/>
-            </w:rPr>
-            <m:t xml:space="preserve">≡3690125 </m:t>
-          </m:r>
-          <m:r>
-            <w:rPr>
-              <w:rFonts w:ascii="Cambria Math" w:hAnsi="Cambria Math"/>
-            </w:rPr>
-            <m:t>mod 39200</m:t>
-          </m:r>
-          <m:r>
-            <w:rPr>
-              <w:rFonts w:ascii="Cambria Math" w:hAnsi="Cambria Math"/>
-            </w:rPr>
-            <m:t xml:space="preserve"> ≡5325</m:t>
+            <m:t>29521×125 ≡3690125 mod 39200 ≡5325</m:t>
           </m:r>
         </m:oMath>
       </m:oMathPara>
@@ -351,7 +307,7 @@
         <w:pStyle w:val="a9"/>
         <w:ind w:left="1080"/>
         <w:rPr>
-          <w:rFonts w:eastAsiaTheme="minorEastAsia" w:hint="cs"/>
+          <w:rFonts w:eastAsiaTheme="minorEastAsia"/>
           <w:i/>
           <w:u w:val="single"/>
           <w:rtl/>
@@ -383,25 +339,7 @@
             <w:rPr>
               <w:rFonts w:ascii="Cambria Math" w:hAnsi="Cambria Math"/>
             </w:rPr>
-            <m:t>30</m:t>
-          </m:r>
-          <m:r>
-            <w:rPr>
-              <w:rFonts w:ascii="Cambria Math" w:hAnsi="Cambria Math"/>
-            </w:rPr>
-            <m:t>X≡1</m:t>
-          </m:r>
-          <m:r>
-            <w:rPr>
-              <w:rFonts w:ascii="Cambria Math" w:hAnsi="Cambria Math"/>
-            </w:rPr>
-            <m:t>00</m:t>
-          </m:r>
-          <m:r>
-            <w:rPr>
-              <w:rFonts w:ascii="Cambria Math" w:hAnsi="Cambria Math"/>
-            </w:rPr>
-            <m:t xml:space="preserve"> mod 39200</m:t>
+            <m:t>30X≡100 mod 39200</m:t>
           </m:r>
         </m:oMath>
       </m:oMathPara>
@@ -449,28 +387,7 @@
                   <w:rFonts w:ascii="Cambria Math" w:hAnsi="Cambria Math"/>
                   <w:u w:val="single"/>
                 </w:rPr>
-                <m:t>30</m:t>
-              </m:r>
-              <m:r>
-                <w:rPr>
-                  <w:rFonts w:ascii="Cambria Math" w:hAnsi="Cambria Math"/>
-                  <w:u w:val="single"/>
-                </w:rPr>
-                <m:t>,</m:t>
-              </m:r>
-              <m:r>
-                <w:rPr>
-                  <w:rFonts w:ascii="Cambria Math" w:hAnsi="Cambria Math"/>
-                  <w:u w:val="single"/>
-                </w:rPr>
-                <m:t xml:space="preserve"> </m:t>
-              </m:r>
-              <m:r>
-                <w:rPr>
-                  <w:rFonts w:ascii="Cambria Math" w:hAnsi="Cambria Math"/>
-                  <w:u w:val="single"/>
-                </w:rPr>
-                <m:t>39200</m:t>
+                <m:t>30, 39200</m:t>
               </m:r>
             </m:e>
           </m:d>
@@ -479,169 +396,118 @@
               <w:rFonts w:ascii="Cambria Math" w:hAnsi="Cambria Math"/>
               <w:u w:val="single"/>
             </w:rPr>
-            <m:t>=</m:t>
-          </m:r>
+            <m:t>=10</m:t>
+          </m:r>
+        </m:oMath>
+      </m:oMathPara>
+    </w:p>
+    <w:p>
+      <w:pPr>
+        <w:pStyle w:val="a9"/>
+        <w:ind w:left="1080"/>
+        <w:rPr>
+          <w:rFonts w:eastAsiaTheme="minorEastAsia" w:cs="Arial"/>
+          <w:i/>
+          <w:rtl/>
+        </w:rPr>
+      </w:pPr>
+      <m:oMathPara>
+        <m:oMath>
+          <m:r>
+            <w:rPr>
+              <w:rFonts w:ascii="Cambria Math" w:hAnsi="Cambria Math" w:cs="Arial"/>
+              <w:u w:val="single"/>
+            </w:rPr>
+            <m:t>⇒.10 -</m:t>
+          </m:r>
+          <m:r>
+            <w:rPr>
+              <w:rFonts w:ascii="Cambria Math" w:hAnsi="Cambria Math" w:cs="Arial" w:hint="cs"/>
+              <w:u w:val="single"/>
+              <w:rtl/>
+            </w:rPr>
+            <m:t>ב</m:t>
+          </m:r>
+          <m:r>
+            <w:rPr>
+              <w:rFonts w:ascii="Cambria Math" w:hAnsi="Cambria Math" w:cs="Arial"/>
+              <w:u w:val="single"/>
+            </w:rPr>
+            <m:t xml:space="preserve"> </m:t>
+          </m:r>
+          <m:r>
+            <w:rPr>
+              <w:rFonts w:ascii="Cambria Math" w:hAnsi="Cambria Math" w:cs="Arial" w:hint="cs"/>
+              <w:u w:val="single"/>
+              <w:rtl/>
+            </w:rPr>
+            <m:t>נחלק</m:t>
+          </m:r>
+          <m:r>
+            <w:rPr>
+              <w:rFonts w:ascii="Cambria Math" w:hAnsi="Cambria Math" w:cs="Arial"/>
+              <w:u w:val="single"/>
+            </w:rPr>
+            <m:t xml:space="preserve"> </m:t>
+          </m:r>
+          <m:r>
+            <w:rPr>
+              <w:rFonts w:ascii="Cambria Math" w:hAnsi="Cambria Math" w:cs="Arial" w:hint="cs"/>
+              <w:u w:val="single"/>
+              <w:rtl/>
+            </w:rPr>
+            <m:t>לכן</m:t>
+          </m:r>
+          <m:r>
+            <w:rPr>
+              <w:rFonts w:ascii="Cambria Math" w:hAnsi="Cambria Math" w:cs="Arial"/>
+              <w:u w:val="single"/>
+            </w:rPr>
+            <m:t xml:space="preserve"> ,10 -</m:t>
+          </m:r>
+          <m:r>
+            <w:rPr>
+              <w:rFonts w:ascii="Cambria Math" w:hAnsi="Cambria Math" w:cs="Arial" w:hint="cs"/>
+              <w:u w:val="single"/>
+              <w:rtl/>
+            </w:rPr>
+            <m:t>ב</m:t>
+          </m:r>
+          <m:r>
+            <w:rPr>
+              <w:rFonts w:ascii="Cambria Math" w:hAnsi="Cambria Math" w:cs="Arial"/>
+              <w:u w:val="single"/>
+            </w:rPr>
+            <m:t xml:space="preserve"> </m:t>
+          </m:r>
+          <m:r>
+            <w:rPr>
+              <w:rFonts w:ascii="Cambria Math" w:hAnsi="Cambria Math" w:cs="Arial" w:hint="cs"/>
+              <w:u w:val="single"/>
+              <w:rtl/>
+            </w:rPr>
+            <m:t>מתחלקת המשוואה כל</m:t>
+          </m:r>
+        </m:oMath>
+      </m:oMathPara>
+    </w:p>
+    <w:p>
+      <w:pPr>
+        <w:pStyle w:val="a9"/>
+        <w:ind w:left="1080"/>
+        <w:rPr>
+          <w:rFonts w:eastAsiaTheme="minorEastAsia" w:cs="Arial"/>
+          <w:i/>
+          <w:rtl/>
+        </w:rPr>
+      </w:pPr>
+      <m:oMathPara>
+        <m:oMath>
           <m:r>
             <w:rPr>
               <w:rFonts w:ascii="Cambria Math" w:hAnsi="Cambria Math"/>
-              <w:u w:val="single"/>
-            </w:rPr>
-            <m:t>10</m:t>
-          </m:r>
-        </m:oMath>
-      </m:oMathPara>
-    </w:p>
-    <w:p>
-      <w:pPr>
-        <w:pStyle w:val="a9"/>
-        <w:ind w:left="1080"/>
-        <w:rPr>
-          <w:rFonts w:eastAsiaTheme="minorEastAsia" w:cs="Arial" w:hint="cs"/>
-          <w:i/>
-          <w:rtl/>
-        </w:rPr>
-      </w:pPr>
-      <m:oMathPara>
-        <m:oMath>
-          <m:r>
-            <w:rPr>
-              <w:rFonts w:ascii="Cambria Math" w:hAnsi="Cambria Math" w:cs="Arial"/>
-              <w:u w:val="single"/>
-            </w:rPr>
-            <m:t>⇒.10 -</m:t>
-          </m:r>
-          <m:r>
-            <w:rPr>
-              <w:rFonts w:ascii="Cambria Math" w:hAnsi="Cambria Math" w:cs="Arial" w:hint="cs"/>
-              <w:u w:val="single"/>
-              <w:rtl/>
-            </w:rPr>
-            <m:t>ב</m:t>
-          </m:r>
-          <m:r>
-            <w:rPr>
-              <w:rFonts w:ascii="Cambria Math" w:hAnsi="Cambria Math" w:cs="Arial"/>
-              <w:u w:val="single"/>
-            </w:rPr>
-            <m:t xml:space="preserve"> </m:t>
-          </m:r>
-          <m:r>
-            <w:rPr>
-              <w:rFonts w:ascii="Cambria Math" w:hAnsi="Cambria Math" w:cs="Arial" w:hint="cs"/>
-              <w:u w:val="single"/>
-              <w:rtl/>
-            </w:rPr>
-            <m:t>נחלק</m:t>
-          </m:r>
-          <m:r>
-            <w:rPr>
-              <w:rFonts w:ascii="Cambria Math" w:hAnsi="Cambria Math" w:cs="Arial"/>
-              <w:u w:val="single"/>
-            </w:rPr>
-            <m:t xml:space="preserve"> </m:t>
-          </m:r>
-          <m:r>
-            <w:rPr>
-              <w:rFonts w:ascii="Cambria Math" w:hAnsi="Cambria Math" w:cs="Arial" w:hint="cs"/>
-              <w:u w:val="single"/>
-              <w:rtl/>
-            </w:rPr>
-            <m:t>לכן</m:t>
-          </m:r>
-          <m:r>
-            <w:rPr>
-              <w:rFonts w:ascii="Cambria Math" w:hAnsi="Cambria Math" w:cs="Arial"/>
-              <w:u w:val="single"/>
-            </w:rPr>
-            <m:t xml:space="preserve"> ,10 -</m:t>
-          </m:r>
-          <m:r>
-            <w:rPr>
-              <w:rFonts w:ascii="Cambria Math" w:hAnsi="Cambria Math" w:cs="Arial" w:hint="cs"/>
-              <w:u w:val="single"/>
-              <w:rtl/>
-            </w:rPr>
-            <m:t>ב</m:t>
-          </m:r>
-          <m:r>
-            <w:rPr>
-              <w:rFonts w:ascii="Cambria Math" w:hAnsi="Cambria Math" w:cs="Arial"/>
-              <w:u w:val="single"/>
-            </w:rPr>
-            <m:t xml:space="preserve"> </m:t>
-          </m:r>
-          <m:r>
-            <w:rPr>
-              <w:rFonts w:ascii="Cambria Math" w:hAnsi="Cambria Math" w:cs="Arial" w:hint="cs"/>
-              <w:u w:val="single"/>
-              <w:rtl/>
-            </w:rPr>
-            <m:t>מתחלקת</m:t>
-          </m:r>
-          <m:r>
-            <w:rPr>
-              <w:rFonts w:ascii="Cambria Math" w:hAnsi="Cambria Math" w:cs="Arial" w:hint="cs"/>
-              <w:u w:val="single"/>
-              <w:rtl/>
-            </w:rPr>
-            <m:t xml:space="preserve"> </m:t>
-          </m:r>
-          <m:r>
-            <w:rPr>
-              <w:rFonts w:ascii="Cambria Math" w:hAnsi="Cambria Math" w:cs="Arial" w:hint="cs"/>
-              <w:u w:val="single"/>
-              <w:rtl/>
-            </w:rPr>
-            <m:t>המשוואה</m:t>
-          </m:r>
-          <m:r>
-            <w:rPr>
-              <w:rFonts w:ascii="Cambria Math" w:hAnsi="Cambria Math" w:cs="Arial" w:hint="cs"/>
-              <w:u w:val="single"/>
-              <w:rtl/>
-            </w:rPr>
-            <m:t xml:space="preserve"> </m:t>
-          </m:r>
-          <m:r>
-            <w:rPr>
-              <w:rFonts w:ascii="Cambria Math" w:hAnsi="Cambria Math" w:cs="Arial" w:hint="cs"/>
-              <w:u w:val="single"/>
-              <w:rtl/>
-            </w:rPr>
-            <m:t>כל</m:t>
-          </m:r>
-        </m:oMath>
-      </m:oMathPara>
-    </w:p>
-    <w:p>
-      <w:pPr>
-        <w:pStyle w:val="a9"/>
-        <w:ind w:left="1080"/>
-        <w:rPr>
-          <w:rFonts w:eastAsiaTheme="minorEastAsia" w:cs="Arial"/>
-          <w:i/>
-          <w:rtl/>
-        </w:rPr>
-      </w:pPr>
-      <m:oMathPara>
-        <m:oMath>
-          <m:r>
-            <w:rPr>
-              <w:rFonts w:ascii="Cambria Math" w:hAnsi="Cambria Math"/>
-            </w:rPr>
-            <m:t>⟺</m:t>
-          </m:r>
-          <m:r>
-            <w:rPr>
-              <w:rFonts w:ascii="Cambria Math" w:hAnsi="Cambria Math"/>
-            </w:rPr>
-            <m:t>3</m:t>
-          </m:r>
-          <m:r>
-            <w:rPr>
-              <w:rFonts w:ascii="Cambria Math" w:hAnsi="Cambria Math"/>
-            </w:rPr>
-            <m:t>X</m:t>
+            </w:rPr>
+            <m:t>⟺3X</m:t>
           </m:r>
           <m:r>
             <w:rPr>
@@ -654,23 +520,17 @@
             <w:rPr>
               <w:rFonts w:ascii="Cambria Math" w:hAnsi="Cambria Math"/>
             </w:rPr>
-            <m:t>10</m:t>
-          </m:r>
-          <m:r>
-            <w:rPr>
-              <w:rFonts w:ascii="Cambria Math" w:hAnsi="Cambria Math"/>
-            </w:rPr>
-            <m:t xml:space="preserve"> mod 3920</m:t>
-          </m:r>
-        </m:oMath>
-      </m:oMathPara>
-    </w:p>
-    <w:p>
-      <w:pPr>
-        <w:pStyle w:val="a9"/>
-        <w:ind w:left="1080"/>
-        <w:rPr>
-          <w:rFonts w:eastAsiaTheme="minorEastAsia" w:cs="Arial" w:hint="cs"/>
+            <m:t>10 mod 3920</m:t>
+          </m:r>
+        </m:oMath>
+      </m:oMathPara>
+    </w:p>
+    <w:p>
+      <w:pPr>
+        <w:pStyle w:val="a9"/>
+        <w:ind w:left="1080"/>
+        <w:rPr>
+          <w:rFonts w:eastAsiaTheme="minorEastAsia" w:cs="Arial"/>
           <w:i/>
           <w:rtl/>
         </w:rPr>
@@ -708,28 +568,7 @@
                   <w:rFonts w:ascii="Cambria Math" w:hAnsi="Cambria Math"/>
                   <w:u w:val="single"/>
                 </w:rPr>
-                <m:t>3</m:t>
-              </m:r>
-              <m:r>
-                <w:rPr>
-                  <w:rFonts w:ascii="Cambria Math" w:hAnsi="Cambria Math"/>
-                  <w:u w:val="single"/>
-                </w:rPr>
-                <m:t>,</m:t>
-              </m:r>
-              <m:r>
-                <w:rPr>
-                  <w:rFonts w:ascii="Cambria Math" w:hAnsi="Cambria Math"/>
-                  <w:u w:val="single"/>
-                </w:rPr>
-                <m:t xml:space="preserve"> </m:t>
-              </m:r>
-              <m:r>
-                <w:rPr>
-                  <w:rFonts w:ascii="Cambria Math" w:hAnsi="Cambria Math"/>
-                  <w:u w:val="single"/>
-                </w:rPr>
-                <m:t>3920</m:t>
+                <m:t>3, 3920</m:t>
               </m:r>
             </m:e>
           </m:d>
@@ -738,14 +577,7 @@
               <w:rFonts w:ascii="Cambria Math" w:hAnsi="Cambria Math"/>
               <w:u w:val="single"/>
             </w:rPr>
-            <m:t>=</m:t>
-          </m:r>
-          <m:r>
-            <w:rPr>
-              <w:rFonts w:ascii="Cambria Math" w:hAnsi="Cambria Math"/>
-              <w:u w:val="single"/>
-            </w:rPr>
-            <m:t>1</m:t>
+            <m:t>=1</m:t>
           </m:r>
         </m:oMath>
       </m:oMathPara>
@@ -862,21 +694,7 @@
               <w:rFonts w:ascii="Cambria Math" w:hAnsi="Cambria Math"/>
               <w:u w:val="single"/>
             </w:rPr>
-            <m:t xml:space="preserve"> mod 3920 ≡ </m:t>
-          </m:r>
-          <m:r>
-            <w:rPr>
-              <w:rFonts w:ascii="Cambria Math" w:hAnsi="Cambria Math"/>
-              <w:u w:val="single"/>
-            </w:rPr>
-            <m:t>1307</m:t>
-          </m:r>
-          <m:r>
-            <w:rPr>
-              <w:rFonts w:ascii="Cambria Math" w:hAnsi="Cambria Math"/>
-              <w:u w:val="single"/>
-            </w:rPr>
-            <m:t xml:space="preserve"> mod 3920</m:t>
+            <m:t xml:space="preserve"> mod 3920 ≡ 1307 mod 3920</m:t>
           </m:r>
         </m:oMath>
       </m:oMathPara>
@@ -910,43 +728,7 @@
             <w:rPr>
               <w:rFonts w:ascii="Cambria Math" w:hAnsi="Cambria Math"/>
             </w:rPr>
-            <m:t>1307</m:t>
-          </m:r>
-          <m:r>
-            <w:rPr>
-              <w:rFonts w:ascii="Cambria Math" w:hAnsi="Cambria Math"/>
-            </w:rPr>
-            <m:t>×</m:t>
-          </m:r>
-          <m:r>
-            <w:rPr>
-              <w:rFonts w:ascii="Cambria Math" w:hAnsi="Cambria Math"/>
-            </w:rPr>
-            <m:t>10</m:t>
-          </m:r>
-          <m:r>
-            <w:rPr>
-              <w:rFonts w:ascii="Cambria Math" w:hAnsi="Cambria Math"/>
-            </w:rPr>
-            <m:t xml:space="preserve"> ≡</m:t>
-          </m:r>
-          <m:r>
-            <w:rPr>
-              <w:rFonts w:ascii="Cambria Math" w:hAnsi="Cambria Math"/>
-            </w:rPr>
-            <m:t>13070</m:t>
-          </m:r>
-          <m:r>
-            <w:rPr>
-              <w:rFonts w:ascii="Cambria Math" w:hAnsi="Cambria Math"/>
-            </w:rPr>
-            <m:t xml:space="preserve"> mod 3920 ≡</m:t>
-          </m:r>
-          <m:r>
-            <w:rPr>
-              <w:rFonts w:ascii="Cambria Math" w:hAnsi="Cambria Math"/>
-            </w:rPr>
-            <m:t>1310</m:t>
+            <m:t>1307×10 ≡13070 mod 3920 ≡1310</m:t>
           </m:r>
         </m:oMath>
       </m:oMathPara>
@@ -976,24 +758,17 @@
               <w:rFonts w:ascii="Cambria Math" w:hAnsi="Cambria Math" w:cs="Arial"/>
               <w:u w:val="single"/>
             </w:rPr>
-            <m:t>X≡</m:t>
-          </m:r>
-          <m:r>
-            <w:rPr>
-              <w:rFonts w:ascii="Cambria Math" w:hAnsi="Cambria Math" w:cs="Arial"/>
-              <w:u w:val="single"/>
-            </w:rPr>
-            <m:t>1310</m:t>
-          </m:r>
-        </m:oMath>
-      </m:oMathPara>
-    </w:p>
-    <w:p>
-      <w:pPr>
-        <w:pStyle w:val="a9"/>
-        <w:ind w:left="1080"/>
-        <w:rPr>
-          <w:rFonts w:eastAsiaTheme="minorEastAsia" w:hint="cs"/>
+            <m:t>X≡1310</m:t>
+          </m:r>
+        </m:oMath>
+      </m:oMathPara>
+    </w:p>
+    <w:p>
+      <w:pPr>
+        <w:pStyle w:val="a9"/>
+        <w:ind w:left="1080"/>
+        <w:rPr>
+          <w:rFonts w:eastAsiaTheme="minorEastAsia"/>
           <w:i/>
           <w:u w:val="single"/>
           <w:rtl/>
@@ -1026,29 +801,17 @@
             <w:rPr>
               <w:rFonts w:ascii="Cambria Math" w:hAnsi="Cambria Math"/>
             </w:rPr>
-            <m:t>30X≡</m:t>
-          </m:r>
-          <m:r>
-            <w:rPr>
-              <w:rFonts w:ascii="Cambria Math" w:hAnsi="Cambria Math"/>
-            </w:rPr>
-            <m:t>55</m:t>
-          </m:r>
-          <m:r>
-            <w:rPr>
-              <w:rFonts w:ascii="Cambria Math" w:hAnsi="Cambria Math"/>
-            </w:rPr>
-            <m:t xml:space="preserve"> mod 39200</m:t>
-          </m:r>
-        </m:oMath>
-      </m:oMathPara>
-    </w:p>
-    <w:p>
-      <w:pPr>
-        <w:pStyle w:val="a9"/>
-        <w:ind w:left="1080"/>
-        <w:rPr>
-          <w:rFonts w:eastAsiaTheme="minorEastAsia" w:hint="cs"/>
+            <m:t>30X≡55 mod 39200</m:t>
+          </m:r>
+        </m:oMath>
+      </m:oMathPara>
+    </w:p>
+    <w:p>
+      <w:pPr>
+        <w:pStyle w:val="a9"/>
+        <w:ind w:left="1080"/>
+        <w:rPr>
+          <w:rFonts w:eastAsiaTheme="minorEastAsia"/>
           <w:i/>
           <w:u w:val="single"/>
           <w:rtl/>
@@ -1087,28 +850,7 @@
                   <w:rFonts w:ascii="Cambria Math" w:hAnsi="Cambria Math"/>
                   <w:u w:val="single"/>
                 </w:rPr>
-                <m:t>30</m:t>
-              </m:r>
-              <m:r>
-                <w:rPr>
-                  <w:rFonts w:ascii="Cambria Math" w:hAnsi="Cambria Math"/>
-                  <w:u w:val="single"/>
-                </w:rPr>
-                <m:t>,</m:t>
-              </m:r>
-              <m:r>
-                <w:rPr>
-                  <w:rFonts w:ascii="Cambria Math" w:hAnsi="Cambria Math"/>
-                  <w:u w:val="single"/>
-                </w:rPr>
-                <m:t xml:space="preserve"> </m:t>
-              </m:r>
-              <m:r>
-                <w:rPr>
-                  <w:rFonts w:ascii="Cambria Math" w:hAnsi="Cambria Math"/>
-                  <w:u w:val="single"/>
-                </w:rPr>
-                <m:t>39200</m:t>
+                <m:t>30, 39200</m:t>
               </m:r>
             </m:e>
           </m:d>
@@ -1117,24 +859,17 @@
               <w:rFonts w:ascii="Cambria Math" w:hAnsi="Cambria Math"/>
               <w:u w:val="single"/>
             </w:rPr>
-            <m:t>=</m:t>
-          </m:r>
-          <m:r>
-            <w:rPr>
-              <w:rFonts w:ascii="Cambria Math" w:hAnsi="Cambria Math"/>
-              <w:u w:val="single"/>
-            </w:rPr>
-            <m:t>10</m:t>
-          </m:r>
-        </m:oMath>
-      </m:oMathPara>
-    </w:p>
-    <w:p>
-      <w:pPr>
-        <w:pStyle w:val="a9"/>
-        <w:ind w:left="1080"/>
-        <w:rPr>
-          <w:rFonts w:eastAsiaTheme="minorEastAsia" w:hint="cs"/>
+            <m:t>=10</m:t>
+          </m:r>
+        </m:oMath>
+      </m:oMathPara>
+    </w:p>
+    <w:p>
+      <w:pPr>
+        <w:pStyle w:val="a9"/>
+        <w:ind w:left="1080"/>
+        <w:rPr>
+          <w:rFonts w:eastAsiaTheme="minorEastAsia"/>
           <w:i/>
           <w:u w:val="single"/>
           <w:rtl/>
@@ -1147,21 +882,7 @@
               <w:rFonts w:ascii="Cambria Math" w:hAnsi="Cambria Math" w:cs="Arial"/>
               <w:u w:val="single"/>
             </w:rPr>
-            <m:t>⇒</m:t>
-          </m:r>
-          <m:r>
-            <w:rPr>
-              <w:rFonts w:ascii="Cambria Math" w:hAnsi="Cambria Math" w:cs="Arial"/>
-              <w:u w:val="single"/>
-            </w:rPr>
-            <m:t xml:space="preserve">10 </m:t>
-          </m:r>
-          <m:r>
-            <w:rPr>
-              <w:rFonts w:ascii="Cambria Math" w:hAnsi="Cambria Math" w:cs="Arial"/>
-              <w:u w:val="single"/>
-            </w:rPr>
-            <m:t>-</m:t>
+            <m:t>⇒10 -</m:t>
           </m:r>
           <m:r>
             <w:rPr>
@@ -1351,14 +1072,7 @@
           <w:rFonts w:eastAsiaTheme="minorEastAsia"/>
           <w:i/>
         </w:rPr>
-        <w:t>GE</w:t>
-      </w:r>
-      <w:r>
-        <w:rPr>
-          <w:rFonts w:eastAsiaTheme="minorEastAsia"/>
-          <w:i/>
-        </w:rPr>
-        <w:t xml:space="preserve"> </w:t>
+        <w:t xml:space="preserve">GE </w:t>
       </w:r>
       <w:r>
         <w:rPr>
@@ -1408,22 +1122,120 @@
         <w:pStyle w:val="a9"/>
         <w:ind w:left="1080"/>
         <w:rPr>
-          <w:rFonts w:eastAsiaTheme="minorEastAsia" w:hint="cs"/>
-          <w:i/>
-          <w:rtl/>
-        </w:rPr>
-      </w:pPr>
-      <m:oMathPara>
-        <m:oMath>
-          <m:r>
-            <w:rPr>
-              <w:rFonts w:ascii="Cambria Math" w:eastAsiaTheme="minorEastAsia" w:hAnsi="Cambria Math"/>
-            </w:rPr>
-            <m:t>6a+b</m:t>
-          </m:r>
-          <m:r>
-            <w:rPr>
-              <w:rFonts w:ascii="Cambria Math" w:eastAsiaTheme="minorEastAsia" w:hAnsi="Cambria Math"/>
+          <w:rFonts w:eastAsiaTheme="minorEastAsia"/>
+          <w:i/>
+          <w:rtl/>
+        </w:rPr>
+      </w:pPr>
+      <m:oMathPara>
+        <m:oMath>
+          <m:r>
+            <w:rPr>
+              <w:rFonts w:ascii="Cambria Math" w:eastAsiaTheme="minorEastAsia" w:hAnsi="Cambria Math"/>
+            </w:rPr>
+            <m:t>6a+b≡8 mod 26</m:t>
+          </m:r>
+        </m:oMath>
+      </m:oMathPara>
+    </w:p>
+    <w:p>
+      <w:pPr>
+        <w:pStyle w:val="a9"/>
+        <w:ind w:left="1080"/>
+        <w:rPr>
+          <w:rFonts w:eastAsiaTheme="minorEastAsia"/>
+          <w:i/>
+          <w:rtl/>
+        </w:rPr>
+      </w:pPr>
+      <m:oMathPara>
+        <m:oMath>
+          <m:r>
+            <w:rPr>
+              <w:rFonts w:ascii="Cambria Math" w:eastAsiaTheme="minorEastAsia" w:hAnsi="Cambria Math"/>
+            </w:rPr>
+            <m:t xml:space="preserve">-                                         </m:t>
+          </m:r>
+        </m:oMath>
+      </m:oMathPara>
+    </w:p>
+    <w:p>
+      <w:pPr>
+        <w:pStyle w:val="a9"/>
+        <w:ind w:left="1080"/>
+        <w:rPr>
+          <w:rFonts w:eastAsiaTheme="minorEastAsia"/>
+          <w:i/>
+        </w:rPr>
+      </w:pPr>
+      <m:oMathPara>
+        <m:oMath>
+          <m:r>
+            <w:rPr>
+              <w:rFonts w:ascii="Cambria Math" w:eastAsiaTheme="minorEastAsia" w:hAnsi="Cambria Math"/>
+            </w:rPr>
+            <m:t>4a+b≡18 mod 26</m:t>
+          </m:r>
+        </m:oMath>
+      </m:oMathPara>
+    </w:p>
+    <w:p>
+      <w:pPr>
+        <w:pStyle w:val="a9"/>
+        <w:ind w:left="1080"/>
+        <w:rPr>
+          <w:rFonts w:eastAsiaTheme="minorEastAsia"/>
+          <w:i/>
+          <w:rtl/>
+        </w:rPr>
+      </w:pPr>
+      <m:oMathPara>
+        <m:oMath>
+          <m:r>
+            <w:rPr>
+              <w:rFonts w:ascii="Cambria Math" w:eastAsiaTheme="minorEastAsia" w:hAnsi="Cambria Math"/>
+            </w:rPr>
+            <m:t>------</m:t>
+          </m:r>
+          <w:bookmarkStart w:id="0" w:name="_Hlk163394154"/>
+          <m:r>
+            <w:rPr>
+              <w:rFonts w:ascii="Cambria Math" w:eastAsiaTheme="minorEastAsia" w:hAnsi="Cambria Math"/>
+            </w:rPr>
+            <m:t>--</m:t>
+          </m:r>
+          <w:bookmarkEnd w:id="0"/>
+          <m:r>
+            <w:rPr>
+              <w:rFonts w:ascii="Cambria Math" w:eastAsiaTheme="minorEastAsia" w:hAnsi="Cambria Math"/>
+            </w:rPr>
+            <m:t>---</m:t>
+          </m:r>
+        </m:oMath>
+      </m:oMathPara>
+    </w:p>
+    <w:p>
+      <w:pPr>
+        <w:pStyle w:val="a9"/>
+        <w:ind w:left="1080"/>
+        <w:rPr>
+          <w:rFonts w:eastAsiaTheme="minorEastAsia"/>
+          <w:i/>
+          <w:rtl/>
+        </w:rPr>
+      </w:pPr>
+      <m:oMathPara>
+        <m:oMath>
+          <m:r>
+            <w:rPr>
+              <w:rFonts w:ascii="Cambria Math" w:eastAsiaTheme="minorEastAsia" w:hAnsi="Cambria Math"/>
+            </w:rPr>
+            <m:t>2a≡- 10</m:t>
+          </m:r>
+          <m:r>
+            <w:rPr>
+              <w:rFonts w:ascii="Cambria Math" w:eastAsiaTheme="minorEastAsia" w:hAnsi="Cambria Math"/>
+              <w:rtl/>
             </w:rPr>
             <m:t>≡</m:t>
           </m:r>
@@ -1431,223 +1243,17 @@
             <w:rPr>
               <w:rFonts w:ascii="Cambria Math" w:eastAsiaTheme="minorEastAsia" w:hAnsi="Cambria Math"/>
             </w:rPr>
-            <m:t>8</m:t>
-          </m:r>
-          <m:r>
-            <w:rPr>
-              <w:rFonts w:ascii="Cambria Math" w:eastAsiaTheme="minorEastAsia" w:hAnsi="Cambria Math"/>
-            </w:rPr>
-            <m:t xml:space="preserve"> </m:t>
-          </m:r>
-          <m:r>
-            <w:rPr>
-              <w:rFonts w:ascii="Cambria Math" w:eastAsiaTheme="minorEastAsia" w:hAnsi="Cambria Math"/>
-            </w:rPr>
-            <m:t>mod 26</m:t>
-          </m:r>
-        </m:oMath>
-      </m:oMathPara>
-    </w:p>
-    <w:p>
-      <w:pPr>
-        <w:pStyle w:val="a9"/>
-        <w:ind w:left="1080"/>
-        <w:rPr>
-          <w:rFonts w:eastAsiaTheme="minorEastAsia" w:hint="cs"/>
-          <w:i/>
-          <w:rtl/>
-        </w:rPr>
-      </w:pPr>
-      <m:oMathPara>
-        <m:oMath>
-          <m:r>
-            <w:rPr>
-              <w:rFonts w:ascii="Cambria Math" w:eastAsiaTheme="minorEastAsia" w:hAnsi="Cambria Math"/>
-            </w:rPr>
-            <m:t xml:space="preserve">-   </m:t>
-          </m:r>
-          <m:r>
-            <w:rPr>
-              <w:rFonts w:ascii="Cambria Math" w:eastAsiaTheme="minorEastAsia" w:hAnsi="Cambria Math"/>
-            </w:rPr>
-            <m:t xml:space="preserve">             </m:t>
-          </m:r>
-          <m:r>
-            <w:rPr>
-              <w:rFonts w:ascii="Cambria Math" w:eastAsiaTheme="minorEastAsia" w:hAnsi="Cambria Math"/>
-            </w:rPr>
-            <m:t xml:space="preserve">                 </m:t>
-          </m:r>
-          <m:r>
-            <w:rPr>
-              <w:rFonts w:ascii="Cambria Math" w:eastAsiaTheme="minorEastAsia" w:hAnsi="Cambria Math"/>
-            </w:rPr>
-            <m:t xml:space="preserve">        </m:t>
-          </m:r>
-        </m:oMath>
-      </m:oMathPara>
-    </w:p>
-    <w:p>
-      <w:pPr>
-        <w:pStyle w:val="a9"/>
-        <w:ind w:left="1080"/>
-        <w:rPr>
-          <w:rFonts w:eastAsiaTheme="minorEastAsia"/>
-          <w:i/>
-        </w:rPr>
-      </w:pPr>
-      <m:oMathPara>
-        <m:oMath>
-          <m:r>
-            <w:rPr>
-              <w:rFonts w:ascii="Cambria Math" w:eastAsiaTheme="minorEastAsia" w:hAnsi="Cambria Math"/>
-            </w:rPr>
-            <m:t>4</m:t>
-          </m:r>
-          <m:r>
-            <w:rPr>
-              <w:rFonts w:ascii="Cambria Math" w:eastAsiaTheme="minorEastAsia" w:hAnsi="Cambria Math"/>
-            </w:rPr>
-            <m:t>a+b</m:t>
-          </m:r>
-          <m:r>
-            <w:rPr>
-              <w:rFonts w:ascii="Cambria Math" w:eastAsiaTheme="minorEastAsia" w:hAnsi="Cambria Math"/>
-            </w:rPr>
-            <m:t>≡</m:t>
-          </m:r>
-          <m:r>
-            <w:rPr>
-              <w:rFonts w:ascii="Cambria Math" w:eastAsiaTheme="minorEastAsia" w:hAnsi="Cambria Math"/>
-            </w:rPr>
-            <m:t>18</m:t>
-          </m:r>
-          <m:r>
-            <w:rPr>
-              <w:rFonts w:ascii="Cambria Math" w:eastAsiaTheme="minorEastAsia" w:hAnsi="Cambria Math"/>
-            </w:rPr>
-            <m:t xml:space="preserve"> </m:t>
-          </m:r>
-          <m:r>
-            <w:rPr>
-              <w:rFonts w:ascii="Cambria Math" w:eastAsiaTheme="minorEastAsia" w:hAnsi="Cambria Math"/>
-            </w:rPr>
-            <m:t>mod 26</m:t>
-          </m:r>
-        </m:oMath>
-      </m:oMathPara>
-    </w:p>
-    <w:p>
-      <w:pPr>
-        <w:pStyle w:val="a9"/>
-        <w:ind w:left="1080"/>
-        <w:rPr>
-          <w:rFonts w:eastAsiaTheme="minorEastAsia" w:hint="cs"/>
-          <w:i/>
-          <w:rtl/>
-        </w:rPr>
-      </w:pPr>
-      <m:oMathPara>
-        <m:oMath>
-          <m:r>
-            <w:rPr>
-              <w:rFonts w:ascii="Cambria Math" w:eastAsiaTheme="minorEastAsia" w:hAnsi="Cambria Math"/>
-            </w:rPr>
-            <m:t>------</m:t>
-          </m:r>
-          <w:bookmarkStart w:id="0" w:name="_Hlk163394154"/>
-          <m:r>
-            <w:rPr>
-              <w:rFonts w:ascii="Cambria Math" w:eastAsiaTheme="minorEastAsia" w:hAnsi="Cambria Math"/>
-            </w:rPr>
-            <m:t>--</m:t>
-          </m:r>
-          <w:bookmarkEnd w:id="0"/>
-          <m:r>
-            <w:rPr>
-              <w:rFonts w:ascii="Cambria Math" w:eastAsiaTheme="minorEastAsia" w:hAnsi="Cambria Math"/>
-            </w:rPr>
-            <m:t>---</m:t>
-          </m:r>
-        </m:oMath>
-      </m:oMathPara>
-    </w:p>
-    <w:p>
-      <w:pPr>
-        <w:pStyle w:val="a9"/>
-        <w:ind w:left="1080"/>
-        <w:rPr>
-          <w:rFonts w:eastAsiaTheme="minorEastAsia"/>
-          <w:i/>
-          <w:rtl/>
-        </w:rPr>
-      </w:pPr>
-      <m:oMathPara>
-        <m:oMath>
-          <m:r>
-            <w:rPr>
-              <w:rFonts w:ascii="Cambria Math" w:eastAsiaTheme="minorEastAsia" w:hAnsi="Cambria Math"/>
-            </w:rPr>
-            <m:t>2</m:t>
-          </m:r>
-          <m:r>
-            <w:rPr>
-              <w:rFonts w:ascii="Cambria Math" w:eastAsiaTheme="minorEastAsia" w:hAnsi="Cambria Math"/>
-            </w:rPr>
-            <m:t>a</m:t>
-          </m:r>
-          <m:r>
-            <w:rPr>
-              <w:rFonts w:ascii="Cambria Math" w:eastAsiaTheme="minorEastAsia" w:hAnsi="Cambria Math"/>
-            </w:rPr>
-            <m:t>≡</m:t>
-          </m:r>
-          <m:r>
-            <w:rPr>
-              <w:rFonts w:ascii="Cambria Math" w:eastAsiaTheme="minorEastAsia" w:hAnsi="Cambria Math"/>
-            </w:rPr>
-            <m:t>-</m:t>
-          </m:r>
-          <m:r>
-            <w:rPr>
-              <w:rFonts w:ascii="Cambria Math" w:eastAsiaTheme="minorEastAsia" w:hAnsi="Cambria Math"/>
-            </w:rPr>
-            <m:t xml:space="preserve"> 10</m:t>
-          </m:r>
-          <m:r>
-            <w:rPr>
-              <w:rFonts w:ascii="Cambria Math" w:eastAsiaTheme="minorEastAsia" w:hAnsi="Cambria Math"/>
-              <w:rtl/>
-            </w:rPr>
-            <m:t>≡</m:t>
-          </m:r>
-          <m:r>
-            <w:rPr>
-              <w:rFonts w:ascii="Cambria Math" w:eastAsiaTheme="minorEastAsia" w:hAnsi="Cambria Math"/>
-            </w:rPr>
-            <m:t xml:space="preserve">16 </m:t>
-          </m:r>
-          <m:r>
-            <w:rPr>
-              <w:rFonts w:ascii="Cambria Math" w:eastAsiaTheme="minorEastAsia" w:hAnsi="Cambria Math"/>
-            </w:rPr>
-            <m:t>mod</m:t>
-          </m:r>
-          <m:r>
-            <w:rPr>
-              <w:rFonts w:ascii="Cambria Math" w:eastAsiaTheme="minorEastAsia" w:hAnsi="Cambria Math"/>
-            </w:rPr>
-            <m:t xml:space="preserve"> 26</m:t>
-          </m:r>
-        </m:oMath>
-      </m:oMathPara>
-    </w:p>
-    <w:p>
-      <w:pPr>
-        <w:pStyle w:val="a9"/>
-        <w:ind w:left="1080"/>
-        <w:rPr>
-          <w:rFonts w:eastAsiaTheme="minorEastAsia" w:hint="cs"/>
+            <m:t>16 mod 26</m:t>
+          </m:r>
+        </m:oMath>
+      </m:oMathPara>
+    </w:p>
+    <w:p>
+      <w:pPr>
+        <w:pStyle w:val="a9"/>
+        <w:ind w:left="1080"/>
+        <w:rPr>
+          <w:rFonts w:eastAsiaTheme="minorEastAsia"/>
           <w:i/>
         </w:rPr>
       </w:pPr>
@@ -1695,28 +1301,7 @@
                   <w:rFonts w:ascii="Cambria Math" w:hAnsi="Cambria Math"/>
                   <w:u w:val="single"/>
                 </w:rPr>
-                <m:t>2</m:t>
-              </m:r>
-              <m:r>
-                <w:rPr>
-                  <w:rFonts w:ascii="Cambria Math" w:hAnsi="Cambria Math"/>
-                  <w:u w:val="single"/>
-                </w:rPr>
-                <m:t>,</m:t>
-              </m:r>
-              <m:r>
-                <w:rPr>
-                  <w:rFonts w:ascii="Cambria Math" w:hAnsi="Cambria Math"/>
-                  <w:u w:val="single"/>
-                </w:rPr>
-                <m:t xml:space="preserve"> </m:t>
-              </m:r>
-              <m:r>
-                <w:rPr>
-                  <w:rFonts w:ascii="Cambria Math" w:hAnsi="Cambria Math"/>
-                  <w:u w:val="single"/>
-                </w:rPr>
-                <m:t>26</m:t>
+                <m:t>2, 26</m:t>
               </m:r>
             </m:e>
           </m:d>
@@ -1725,14 +1310,7 @@
               <w:rFonts w:ascii="Cambria Math" w:hAnsi="Cambria Math"/>
               <w:u w:val="single"/>
             </w:rPr>
-            <m:t>=</m:t>
-          </m:r>
-          <m:r>
-            <w:rPr>
-              <w:rFonts w:ascii="Cambria Math" w:hAnsi="Cambria Math"/>
-              <w:u w:val="single"/>
-            </w:rPr>
-            <m:t>2</m:t>
+            <m:t>=2</m:t>
           </m:r>
         </m:oMath>
       </m:oMathPara>
@@ -1781,28 +1359,7 @@
                   <w:rFonts w:ascii="Cambria Math" w:hAnsi="Cambria Math"/>
                   <w:u w:val="single"/>
                 </w:rPr>
-                <m:t>2</m:t>
-              </m:r>
-              <m:r>
-                <w:rPr>
-                  <w:rFonts w:ascii="Cambria Math" w:hAnsi="Cambria Math"/>
-                  <w:u w:val="single"/>
-                </w:rPr>
-                <m:t>,</m:t>
-              </m:r>
-              <m:r>
-                <w:rPr>
-                  <w:rFonts w:ascii="Cambria Math" w:hAnsi="Cambria Math"/>
-                  <w:u w:val="single"/>
-                </w:rPr>
-                <m:t xml:space="preserve"> </m:t>
-              </m:r>
-              <m:r>
-                <w:rPr>
-                  <w:rFonts w:ascii="Cambria Math" w:hAnsi="Cambria Math"/>
-                  <w:u w:val="single"/>
-                </w:rPr>
-                <m:t>16</m:t>
+                <m:t>2, 16</m:t>
               </m:r>
             </m:e>
           </m:d>
@@ -1811,14 +1368,7 @@
               <w:rFonts w:ascii="Cambria Math" w:hAnsi="Cambria Math"/>
               <w:u w:val="single"/>
             </w:rPr>
-            <m:t>=</m:t>
-          </m:r>
-          <m:r>
-            <w:rPr>
-              <w:rFonts w:ascii="Cambria Math" w:hAnsi="Cambria Math"/>
-              <w:u w:val="single"/>
-            </w:rPr>
-            <m:t>2</m:t>
+            <m:t>=2</m:t>
           </m:r>
         </m:oMath>
       </m:oMathPara>
@@ -1841,14 +1391,30 @@
               <w:rFonts w:ascii="Cambria Math" w:hAnsi="Cambria Math" w:cs="Arial"/>
               <w:u w:val="single"/>
             </w:rPr>
-            <m:t>⇒.</m:t>
+            <m:t>⇒.2 -</m:t>
+          </m:r>
+          <m:r>
+            <w:rPr>
+              <w:rFonts w:ascii="Cambria Math" w:hAnsi="Cambria Math" w:cs="Arial" w:hint="cs"/>
+              <w:u w:val="single"/>
+              <w:rtl/>
+            </w:rPr>
+            <m:t>ב</m:t>
           </m:r>
           <m:r>
             <w:rPr>
               <w:rFonts w:ascii="Cambria Math" w:hAnsi="Cambria Math" w:cs="Arial"/>
               <w:u w:val="single"/>
             </w:rPr>
-            <m:t>2</m:t>
+            <m:t xml:space="preserve"> </m:t>
+          </m:r>
+          <m:r>
+            <w:rPr>
+              <w:rFonts w:ascii="Cambria Math" w:hAnsi="Cambria Math" w:cs="Arial" w:hint="cs"/>
+              <w:u w:val="single"/>
+              <w:rtl/>
+            </w:rPr>
+            <m:t>נחלק</m:t>
           </m:r>
           <m:r>
             <w:rPr>
@@ -1859,10 +1425,18 @@
           </m:r>
           <m:r>
             <w:rPr>
+              <w:rFonts w:ascii="Cambria Math" w:hAnsi="Cambria Math" w:cs="Arial" w:hint="cs"/>
+              <w:u w:val="single"/>
+              <w:rtl/>
+            </w:rPr>
+            <m:t>לכן</m:t>
+          </m:r>
+          <m:r>
+            <w:rPr>
               <w:rFonts w:ascii="Cambria Math" w:hAnsi="Cambria Math" w:cs="Arial"/>
               <w:u w:val="single"/>
             </w:rPr>
-            <m:t>-</m:t>
+            <m:t xml:space="preserve"> ,2 -</m:t>
           </m:r>
           <m:r>
             <w:rPr>
@@ -1885,105 +1459,7 @@
               <w:u w:val="single"/>
               <w:rtl/>
             </w:rPr>
-            <m:t>נחלק</m:t>
-          </m:r>
-          <m:r>
-            <w:rPr>
-              <w:rFonts w:ascii="Cambria Math" w:hAnsi="Cambria Math" w:cs="Arial"/>
-              <w:u w:val="single"/>
-            </w:rPr>
-            <m:t xml:space="preserve"> </m:t>
-          </m:r>
-          <m:r>
-            <w:rPr>
-              <w:rFonts w:ascii="Cambria Math" w:hAnsi="Cambria Math" w:cs="Arial" w:hint="cs"/>
-              <w:u w:val="single"/>
-              <w:rtl/>
-            </w:rPr>
-            <m:t>לכן</m:t>
-          </m:r>
-          <m:r>
-            <w:rPr>
-              <w:rFonts w:ascii="Cambria Math" w:hAnsi="Cambria Math" w:cs="Arial"/>
-              <w:u w:val="single"/>
-            </w:rPr>
-            <m:t xml:space="preserve"> ,</m:t>
-          </m:r>
-          <m:r>
-            <w:rPr>
-              <w:rFonts w:ascii="Cambria Math" w:hAnsi="Cambria Math" w:cs="Arial"/>
-              <w:u w:val="single"/>
-            </w:rPr>
-            <m:t>2</m:t>
-          </m:r>
-          <m:r>
-            <w:rPr>
-              <w:rFonts w:ascii="Cambria Math" w:hAnsi="Cambria Math" w:cs="Arial"/>
-              <w:u w:val="single"/>
-            </w:rPr>
-            <m:t xml:space="preserve"> </m:t>
-          </m:r>
-          <m:r>
-            <w:rPr>
-              <w:rFonts w:ascii="Cambria Math" w:hAnsi="Cambria Math" w:cs="Arial"/>
-              <w:u w:val="single"/>
-            </w:rPr>
-            <m:t>-</m:t>
-          </m:r>
-          <m:r>
-            <w:rPr>
-              <w:rFonts w:ascii="Cambria Math" w:hAnsi="Cambria Math" w:cs="Arial" w:hint="cs"/>
-              <w:u w:val="single"/>
-              <w:rtl/>
-            </w:rPr>
-            <m:t>ב</m:t>
-          </m:r>
-          <m:r>
-            <w:rPr>
-              <w:rFonts w:ascii="Cambria Math" w:hAnsi="Cambria Math" w:cs="Arial"/>
-              <w:u w:val="single"/>
-            </w:rPr>
-            <m:t xml:space="preserve"> </m:t>
-          </m:r>
-          <m:r>
-            <w:rPr>
-              <w:rFonts w:ascii="Cambria Math" w:hAnsi="Cambria Math" w:cs="Arial" w:hint="cs"/>
-              <w:u w:val="single"/>
-              <w:rtl/>
-            </w:rPr>
-            <m:t>מתחלקת</m:t>
-          </m:r>
-          <m:r>
-            <w:rPr>
-              <w:rFonts w:ascii="Cambria Math" w:hAnsi="Cambria Math" w:cs="Arial" w:hint="cs"/>
-              <w:u w:val="single"/>
-              <w:rtl/>
-            </w:rPr>
-            <m:t xml:space="preserve"> </m:t>
-          </m:r>
-          <m:r>
-            <w:rPr>
-              <w:rFonts w:ascii="Cambria Math" w:hAnsi="Cambria Math" w:cs="Arial" w:hint="cs"/>
-              <w:u w:val="single"/>
-              <w:rtl/>
-            </w:rPr>
-            <m:t>המשוואה</m:t>
-          </m:r>
-          <m:r>
-            <w:rPr>
-              <w:rFonts w:ascii="Cambria Math" w:hAnsi="Cambria Math" w:cs="Arial" w:hint="cs"/>
-              <w:u w:val="single"/>
-              <w:rtl/>
-            </w:rPr>
-            <m:t xml:space="preserve"> </m:t>
-          </m:r>
-          <m:r>
-            <w:rPr>
-              <w:rFonts w:ascii="Cambria Math" w:hAnsi="Cambria Math" w:cs="Arial" w:hint="cs"/>
-              <w:u w:val="single"/>
-              <w:rtl/>
-            </w:rPr>
-            <m:t>כל</m:t>
+            <m:t>מתחלקת המשוואה כל</m:t>
           </m:r>
         </m:oMath>
       </m:oMathPara>
@@ -2016,7 +1492,78 @@
             <w:rPr>
               <w:rFonts w:ascii="Cambria Math" w:eastAsiaTheme="minorEastAsia" w:hAnsi="Cambria Math"/>
             </w:rPr>
-            <m:t>a≡</m:t>
+            <m:t>a≡8 mod 13</m:t>
+          </m:r>
+        </m:oMath>
+      </m:oMathPara>
+    </w:p>
+    <w:p>
+      <w:pPr>
+        <w:pStyle w:val="a9"/>
+        <w:ind w:left="1080"/>
+        <w:rPr>
+          <w:rFonts w:eastAsiaTheme="minorEastAsia"/>
+          <w:i/>
+          <w:rtl/>
+        </w:rPr>
+      </w:pPr>
+      <m:oMathPara>
+        <m:oMath>
+          <m:r>
+            <w:rPr>
+              <w:rFonts w:ascii="Cambria Math" w:eastAsiaTheme="minorEastAsia" w:hAnsi="Cambria Math"/>
+              <w:u w:val="single"/>
+            </w:rPr>
+            <m:t>⟹a≡8</m:t>
+          </m:r>
+        </m:oMath>
+      </m:oMathPara>
+    </w:p>
+    <w:p>
+      <w:pPr>
+        <w:pStyle w:val="a9"/>
+        <w:ind w:left="1080"/>
+        <w:rPr>
+          <w:rFonts w:eastAsiaTheme="minorEastAsia" w:hint="cs"/>
+          <w:i/>
+          <w:rtl/>
+        </w:rPr>
+      </w:pPr>
+    </w:p>
+    <w:p>
+      <w:pPr>
+        <w:pStyle w:val="a9"/>
+        <w:ind w:left="1080"/>
+        <w:rPr>
+          <w:rFonts w:eastAsiaTheme="minorEastAsia"/>
+          <w:i/>
+        </w:rPr>
+      </w:pPr>
+      <m:oMathPara>
+        <m:oMath>
+          <m:r>
+            <w:rPr>
+              <w:rFonts w:ascii="Cambria Math" w:eastAsiaTheme="minorEastAsia" w:hAnsi="Cambria Math"/>
+            </w:rPr>
+            <m:t>⟹</m:t>
+          </m:r>
+          <m:r>
+            <w:rPr>
+              <w:rFonts w:ascii="Cambria Math" w:eastAsiaTheme="minorEastAsia" w:hAnsi="Cambria Math"/>
+            </w:rPr>
+            <m:t>4∙6+b</m:t>
+          </m:r>
+          <m:r>
+            <w:rPr>
+              <w:rFonts w:ascii="Cambria Math" w:eastAsiaTheme="minorEastAsia" w:hAnsi="Cambria Math"/>
+            </w:rPr>
+            <m:t>≡</m:t>
+          </m:r>
+          <m:r>
+            <w:rPr>
+              <w:rFonts w:ascii="Cambria Math" w:eastAsiaTheme="minorEastAsia" w:hAnsi="Cambria Math"/>
+            </w:rPr>
+            <m:t>1</m:t>
           </m:r>
           <m:r>
             <w:rPr>
@@ -2028,52 +1575,46 @@
             <w:rPr>
               <w:rFonts w:ascii="Cambria Math" w:eastAsiaTheme="minorEastAsia" w:hAnsi="Cambria Math"/>
             </w:rPr>
-            <m:t xml:space="preserve"> mod</m:t>
-          </m:r>
-          <m:r>
-            <w:rPr>
-              <w:rFonts w:ascii="Cambria Math" w:eastAsiaTheme="minorEastAsia" w:hAnsi="Cambria Math"/>
-            </w:rPr>
-            <m:t xml:space="preserve"> </m:t>
-          </m:r>
-          <m:r>
-            <w:rPr>
-              <w:rFonts w:ascii="Cambria Math" w:eastAsiaTheme="minorEastAsia" w:hAnsi="Cambria Math"/>
-            </w:rPr>
-            <m:t>13</m:t>
-          </m:r>
-        </m:oMath>
-      </m:oMathPara>
-    </w:p>
-    <w:p>
-      <w:pPr>
-        <w:pStyle w:val="a9"/>
-        <w:ind w:left="1080"/>
-        <w:rPr>
-          <w:rFonts w:eastAsiaTheme="minorEastAsia"/>
-          <w:i/>
-          <w:rtl/>
-        </w:rPr>
-      </w:pPr>
-      <m:oMathPara>
-        <m:oMath>
-          <m:r>
-            <w:rPr>
-              <w:rFonts w:ascii="Cambria Math" w:eastAsiaTheme="minorEastAsia" w:hAnsi="Cambria Math"/>
-            </w:rPr>
-            <m:t>⟹</m:t>
-          </m:r>
-          <m:r>
-            <w:rPr>
-              <w:rFonts w:ascii="Cambria Math" w:eastAsiaTheme="minorEastAsia" w:hAnsi="Cambria Math"/>
-            </w:rPr>
-            <m:t>a≡</m:t>
-          </m:r>
-          <m:r>
-            <w:rPr>
-              <w:rFonts w:ascii="Cambria Math" w:eastAsiaTheme="minorEastAsia" w:hAnsi="Cambria Math"/>
-            </w:rPr>
-            <m:t>8</m:t>
+            <m:t xml:space="preserve"> mod26</m:t>
+          </m:r>
+        </m:oMath>
+      </m:oMathPara>
+    </w:p>
+    <w:p>
+      <w:pPr>
+        <w:pStyle w:val="a9"/>
+        <w:ind w:left="1080"/>
+        <w:rPr>
+          <w:rFonts w:eastAsiaTheme="minorEastAsia"/>
+          <w:i/>
+          <w:rtl/>
+        </w:rPr>
+      </w:pPr>
+      <m:oMathPara>
+        <m:oMath>
+          <m:r>
+            <w:rPr>
+              <w:rFonts w:ascii="Cambria Math" w:eastAsiaTheme="minorEastAsia" w:hAnsi="Cambria Math"/>
+            </w:rPr>
+            <m:t>24</m:t>
+          </m:r>
+          <m:r>
+            <w:rPr>
+              <w:rFonts w:ascii="Cambria Math" w:eastAsiaTheme="minorEastAsia" w:hAnsi="Cambria Math"/>
+            </w:rPr>
+            <m:t>+</m:t>
+          </m:r>
+          <m:r>
+            <w:rPr>
+              <w:rFonts w:ascii="Cambria Math" w:eastAsiaTheme="minorEastAsia" w:hAnsi="Cambria Math"/>
+            </w:rPr>
+            <m:t>b</m:t>
+          </m:r>
+          <m:r>
+            <w:rPr>
+              <w:rFonts w:ascii="Cambria Math" w:eastAsiaTheme="minorEastAsia" w:hAnsi="Cambria Math"/>
+            </w:rPr>
+            <m:t>≡18 mod26</m:t>
           </m:r>
         </m:oMath>
       </m:oMathPara>
@@ -2084,6 +1625,98 @@
         <w:ind w:left="1080"/>
         <w:rPr>
           <w:rFonts w:eastAsiaTheme="minorEastAsia" w:hint="cs"/>
+          <w:i/>
+        </w:rPr>
+      </w:pPr>
+      <m:oMathPara>
+        <m:oMath>
+          <m:r>
+            <w:rPr>
+              <w:rFonts w:ascii="Cambria Math" w:eastAsiaTheme="minorEastAsia" w:hAnsi="Cambria Math"/>
+            </w:rPr>
+            <m:t>b≡18-24 mod26</m:t>
+          </m:r>
+        </m:oMath>
+      </m:oMathPara>
+    </w:p>
+    <w:p>
+      <w:pPr>
+        <w:pStyle w:val="a9"/>
+        <w:ind w:left="1080"/>
+        <w:rPr>
+          <w:rFonts w:eastAsiaTheme="minorEastAsia"/>
+          <w:i/>
+          <w:rtl/>
+        </w:rPr>
+      </w:pPr>
+      <m:oMathPara>
+        <m:oMath>
+          <m:r>
+            <w:rPr>
+              <w:rFonts w:ascii="Cambria Math" w:eastAsiaTheme="minorEastAsia" w:hAnsi="Cambria Math"/>
+            </w:rPr>
+            <m:t>b</m:t>
+          </m:r>
+          <m:r>
+            <w:rPr>
+              <w:rFonts w:ascii="Cambria Math" w:eastAsiaTheme="minorEastAsia" w:hAnsi="Cambria Math"/>
+            </w:rPr>
+            <m:t>≡</m:t>
+          </m:r>
+          <m:r>
+            <w:rPr>
+              <w:rFonts w:ascii="Cambria Math" w:eastAsiaTheme="minorEastAsia" w:hAnsi="Cambria Math"/>
+            </w:rPr>
+            <m:t xml:space="preserve">20 </m:t>
+          </m:r>
+          <m:r>
+            <w:rPr>
+              <w:rFonts w:ascii="Cambria Math" w:eastAsiaTheme="minorEastAsia" w:hAnsi="Cambria Math"/>
+            </w:rPr>
+            <m:t>mod26</m:t>
+          </m:r>
+        </m:oMath>
+      </m:oMathPara>
+    </w:p>
+    <w:p>
+      <w:pPr>
+        <w:pStyle w:val="a9"/>
+        <w:ind w:left="1080"/>
+        <w:rPr>
+          <w:rFonts w:eastAsiaTheme="minorEastAsia" w:hint="cs"/>
+          <w:i/>
+          <w:rtl/>
+        </w:rPr>
+      </w:pPr>
+      <m:oMathPara>
+        <m:oMath>
+          <m:r>
+            <w:rPr>
+              <w:rFonts w:ascii="Cambria Math" w:eastAsiaTheme="minorEastAsia" w:hAnsi="Cambria Math"/>
+              <w:u w:val="single"/>
+            </w:rPr>
+            <m:t>⟹b≡20</m:t>
+          </m:r>
+        </m:oMath>
+      </m:oMathPara>
+    </w:p>
+    <w:p>
+      <w:pPr>
+        <w:pStyle w:val="a9"/>
+        <w:ind w:left="1080"/>
+        <w:rPr>
+          <w:rFonts w:eastAsiaTheme="minorEastAsia" w:hint="cs"/>
+          <w:i/>
+          <w:rtl/>
+        </w:rPr>
+      </w:pPr>
+    </w:p>
+    <w:p>
+      <w:pPr>
+        <w:pStyle w:val="a9"/>
+        <w:ind w:left="1080"/>
+        <w:rPr>
+          <w:rFonts w:eastAsiaTheme="minorEastAsia"/>
           <w:i/>
           <w:rtl/>
         </w:rPr>
@@ -2148,82 +1781,36 @@
           <w:rFonts w:eastAsiaTheme="minorEastAsia"/>
           <w:i/>
         </w:rPr>
-        <w:t>e(</w:t>
-      </w:r>
-      <w:r>
-        <w:rPr>
-          <w:rFonts w:eastAsiaTheme="minorEastAsia"/>
-          <w:i/>
-        </w:rPr>
-        <w:t>4</w:t>
-      </w:r>
-      <w:r>
-        <w:rPr>
-          <w:rFonts w:eastAsiaTheme="minorEastAsia"/>
-          <w:i/>
-        </w:rPr>
-        <w:t>) = 8; e(</w:t>
-      </w:r>
-      <w:r>
-        <w:rPr>
-          <w:rFonts w:eastAsiaTheme="minorEastAsia"/>
-          <w:i/>
-        </w:rPr>
-        <w:t>6</w:t>
-      </w:r>
-      <w:r>
-        <w:rPr>
-          <w:rFonts w:eastAsiaTheme="minorEastAsia"/>
-          <w:i/>
-        </w:rPr>
-        <w:t>) = 18</w:t>
-      </w:r>
-    </w:p>
-    <w:p>
-      <w:pPr>
-        <w:pStyle w:val="a9"/>
-        <w:ind w:left="1080"/>
-        <w:rPr>
-          <w:rFonts w:eastAsiaTheme="minorEastAsia" w:hint="cs"/>
-          <w:i/>
-          <w:rtl/>
-        </w:rPr>
-      </w:pPr>
-      <m:oMathPara>
-        <m:oMath>
-          <m:r>
-            <w:rPr>
-              <w:rFonts w:ascii="Cambria Math" w:eastAsiaTheme="minorEastAsia" w:hAnsi="Cambria Math"/>
-            </w:rPr>
-            <m:t>6</m:t>
-          </m:r>
-          <m:r>
-            <w:rPr>
-              <w:rFonts w:ascii="Cambria Math" w:eastAsiaTheme="minorEastAsia" w:hAnsi="Cambria Math"/>
-            </w:rPr>
-            <m:t>a+b≡</m:t>
-          </m:r>
-          <m:r>
-            <w:rPr>
-              <w:rFonts w:ascii="Cambria Math" w:eastAsiaTheme="minorEastAsia" w:hAnsi="Cambria Math"/>
-            </w:rPr>
-            <m:t>1</m:t>
-          </m:r>
-          <m:r>
-            <w:rPr>
-              <w:rFonts w:ascii="Cambria Math" w:eastAsiaTheme="minorEastAsia" w:hAnsi="Cambria Math"/>
-            </w:rPr>
-            <m:t>8 mod 26</m:t>
-          </m:r>
-        </m:oMath>
-      </m:oMathPara>
-    </w:p>
-    <w:p>
-      <w:pPr>
-        <w:pStyle w:val="a9"/>
-        <w:ind w:left="1080"/>
-        <w:rPr>
-          <w:rFonts w:eastAsiaTheme="minorEastAsia" w:hint="cs"/>
+        <w:t>e(4) = 8; e(6) = 18</w:t>
+      </w:r>
+    </w:p>
+    <w:p>
+      <w:pPr>
+        <w:pStyle w:val="a9"/>
+        <w:ind w:left="1080"/>
+        <w:rPr>
+          <w:rFonts w:eastAsiaTheme="minorEastAsia"/>
+          <w:i/>
+          <w:rtl/>
+        </w:rPr>
+      </w:pPr>
+      <m:oMathPara>
+        <m:oMath>
+          <m:r>
+            <w:rPr>
+              <w:rFonts w:ascii="Cambria Math" w:eastAsiaTheme="minorEastAsia" w:hAnsi="Cambria Math"/>
+            </w:rPr>
+            <m:t>6a+b≡18 mod 26</m:t>
+          </m:r>
+        </m:oMath>
+      </m:oMathPara>
+    </w:p>
+    <w:p>
+      <w:pPr>
+        <w:pStyle w:val="a9"/>
+        <w:ind w:left="1080"/>
+        <w:rPr>
+          <w:rFonts w:eastAsiaTheme="minorEastAsia"/>
           <w:i/>
           <w:rtl/>
         </w:rPr>
@@ -2254,23 +1841,17 @@
             <w:rPr>
               <w:rFonts w:ascii="Cambria Math" w:eastAsiaTheme="minorEastAsia" w:hAnsi="Cambria Math"/>
             </w:rPr>
-            <m:t>4</m:t>
-          </m:r>
-          <m:r>
-            <w:rPr>
-              <w:rFonts w:ascii="Cambria Math" w:eastAsiaTheme="minorEastAsia" w:hAnsi="Cambria Math"/>
-            </w:rPr>
-            <m:t>a+b≡8 mod 26</m:t>
-          </m:r>
-        </m:oMath>
-      </m:oMathPara>
-    </w:p>
-    <w:p>
-      <w:pPr>
-        <w:pStyle w:val="a9"/>
-        <w:ind w:left="1080"/>
-        <w:rPr>
-          <w:rFonts w:eastAsiaTheme="minorEastAsia" w:hint="cs"/>
+            <m:t>4a+b≡8 mod 26</m:t>
+          </m:r>
+        </m:oMath>
+      </m:oMathPara>
+    </w:p>
+    <w:p>
+      <w:pPr>
+        <w:pStyle w:val="a9"/>
+        <w:ind w:left="1080"/>
+        <w:rPr>
+          <w:rFonts w:eastAsiaTheme="minorEastAsia"/>
           <w:i/>
           <w:rtl/>
         </w:rPr>
@@ -2302,29 +1883,17 @@
             <w:rPr>
               <w:rFonts w:ascii="Cambria Math" w:eastAsiaTheme="minorEastAsia" w:hAnsi="Cambria Math"/>
             </w:rPr>
-            <m:t>2a≡10</m:t>
-          </m:r>
-          <m:r>
-            <w:rPr>
-              <w:rFonts w:ascii="Cambria Math" w:eastAsiaTheme="minorEastAsia" w:hAnsi="Cambria Math"/>
-            </w:rPr>
-            <m:t xml:space="preserve"> </m:t>
-          </m:r>
-          <m:r>
-            <w:rPr>
-              <w:rFonts w:ascii="Cambria Math" w:eastAsiaTheme="minorEastAsia" w:hAnsi="Cambria Math"/>
-            </w:rPr>
-            <m:t>mod 26</m:t>
-          </m:r>
-        </m:oMath>
-      </m:oMathPara>
-    </w:p>
-    <w:p>
-      <w:pPr>
-        <w:pStyle w:val="a9"/>
-        <w:ind w:left="1080"/>
-        <w:rPr>
-          <w:rFonts w:eastAsiaTheme="minorEastAsia" w:hint="cs"/>
+            <m:t>2a≡10 mod 26</m:t>
+          </m:r>
+        </m:oMath>
+      </m:oMathPara>
+    </w:p>
+    <w:p>
+      <w:pPr>
+        <w:pStyle w:val="a9"/>
+        <w:ind w:left="1080"/>
+        <w:rPr>
+          <w:rFonts w:eastAsiaTheme="minorEastAsia"/>
           <w:i/>
         </w:rPr>
       </w:pPr>
@@ -2372,21 +1941,7 @@
                   <w:rFonts w:ascii="Cambria Math" w:hAnsi="Cambria Math"/>
                   <w:u w:val="single"/>
                 </w:rPr>
-                <m:t>2</m:t>
-              </m:r>
-              <m:r>
-                <w:rPr>
-                  <w:rFonts w:ascii="Cambria Math" w:hAnsi="Cambria Math"/>
-                  <w:u w:val="single"/>
-                </w:rPr>
-                <m:t>,</m:t>
-              </m:r>
-              <m:r>
-                <w:rPr>
-                  <w:rFonts w:ascii="Cambria Math" w:hAnsi="Cambria Math"/>
-                  <w:u w:val="single"/>
-                </w:rPr>
-                <m:t xml:space="preserve"> 26</m:t>
+                <m:t>2, 26</m:t>
               </m:r>
             </m:e>
           </m:d>
@@ -2395,14 +1950,7 @@
               <w:rFonts w:ascii="Cambria Math" w:hAnsi="Cambria Math"/>
               <w:u w:val="single"/>
             </w:rPr>
-            <m:t>=</m:t>
-          </m:r>
-          <m:r>
-            <w:rPr>
-              <w:rFonts w:ascii="Cambria Math" w:hAnsi="Cambria Math"/>
-              <w:u w:val="single"/>
-            </w:rPr>
-            <m:t>2</m:t>
+            <m:t>=2</m:t>
           </m:r>
         </m:oMath>
       </m:oMathPara>
@@ -2451,28 +1999,7 @@
                   <w:rFonts w:ascii="Cambria Math" w:hAnsi="Cambria Math"/>
                   <w:u w:val="single"/>
                 </w:rPr>
-                <m:t>2</m:t>
-              </m:r>
-              <m:r>
-                <w:rPr>
-                  <w:rFonts w:ascii="Cambria Math" w:hAnsi="Cambria Math"/>
-                  <w:u w:val="single"/>
-                </w:rPr>
-                <m:t>,</m:t>
-              </m:r>
-              <m:r>
-                <w:rPr>
-                  <w:rFonts w:ascii="Cambria Math" w:hAnsi="Cambria Math"/>
-                  <w:u w:val="single"/>
-                </w:rPr>
-                <m:t xml:space="preserve"> </m:t>
-              </m:r>
-              <m:r>
-                <w:rPr>
-                  <w:rFonts w:ascii="Cambria Math" w:hAnsi="Cambria Math"/>
-                  <w:u w:val="single"/>
-                </w:rPr>
-                <m:t>10</m:t>
+                <m:t>2, 10</m:t>
               </m:r>
             </m:e>
           </m:d>
@@ -2481,212 +2008,391 @@
               <w:rFonts w:ascii="Cambria Math" w:hAnsi="Cambria Math"/>
               <w:u w:val="single"/>
             </w:rPr>
-            <m:t>=</m:t>
-          </m:r>
-          <m:r>
-            <w:rPr>
-              <w:rFonts w:ascii="Cambria Math" w:hAnsi="Cambria Math"/>
-              <w:u w:val="single"/>
+            <m:t>=2</m:t>
+          </m:r>
+        </m:oMath>
+      </m:oMathPara>
+    </w:p>
+    <w:p>
+      <w:pPr>
+        <w:pStyle w:val="a9"/>
+        <w:ind w:left="1080"/>
+        <w:rPr>
+          <w:rFonts w:eastAsiaTheme="minorEastAsia"/>
+          <w:i/>
+          <w:u w:val="single"/>
+          <w:rtl/>
+        </w:rPr>
+      </w:pPr>
+      <m:oMathPara>
+        <m:oMath>
+          <m:r>
+            <w:rPr>
+              <w:rFonts w:ascii="Cambria Math" w:hAnsi="Cambria Math" w:cs="Arial"/>
+              <w:u w:val="single"/>
+            </w:rPr>
+            <m:t>⇒.2 -</m:t>
+          </m:r>
+          <m:r>
+            <w:rPr>
+              <w:rFonts w:ascii="Cambria Math" w:hAnsi="Cambria Math" w:cs="Arial" w:hint="cs"/>
+              <w:u w:val="single"/>
+              <w:rtl/>
+            </w:rPr>
+            <m:t>ב</m:t>
+          </m:r>
+          <m:r>
+            <w:rPr>
+              <w:rFonts w:ascii="Cambria Math" w:hAnsi="Cambria Math" w:cs="Arial"/>
+              <w:u w:val="single"/>
+            </w:rPr>
+            <m:t xml:space="preserve"> </m:t>
+          </m:r>
+          <m:r>
+            <w:rPr>
+              <w:rFonts w:ascii="Cambria Math" w:hAnsi="Cambria Math" w:cs="Arial" w:hint="cs"/>
+              <w:u w:val="single"/>
+              <w:rtl/>
+            </w:rPr>
+            <m:t>נחלק</m:t>
+          </m:r>
+          <m:r>
+            <w:rPr>
+              <w:rFonts w:ascii="Cambria Math" w:hAnsi="Cambria Math" w:cs="Arial"/>
+              <w:u w:val="single"/>
+            </w:rPr>
+            <m:t xml:space="preserve"> </m:t>
+          </m:r>
+          <m:r>
+            <w:rPr>
+              <w:rFonts w:ascii="Cambria Math" w:hAnsi="Cambria Math" w:cs="Arial" w:hint="cs"/>
+              <w:u w:val="single"/>
+              <w:rtl/>
+            </w:rPr>
+            <m:t>לכן</m:t>
+          </m:r>
+          <m:r>
+            <w:rPr>
+              <w:rFonts w:ascii="Cambria Math" w:hAnsi="Cambria Math" w:cs="Arial"/>
+              <w:u w:val="single"/>
+            </w:rPr>
+            <m:t xml:space="preserve"> ,2 -</m:t>
+          </m:r>
+          <m:r>
+            <w:rPr>
+              <w:rFonts w:ascii="Cambria Math" w:hAnsi="Cambria Math" w:cs="Arial" w:hint="cs"/>
+              <w:u w:val="single"/>
+              <w:rtl/>
+            </w:rPr>
+            <m:t>ב</m:t>
+          </m:r>
+          <m:r>
+            <w:rPr>
+              <w:rFonts w:ascii="Cambria Math" w:hAnsi="Cambria Math" w:cs="Arial"/>
+              <w:u w:val="single"/>
+            </w:rPr>
+            <m:t xml:space="preserve"> </m:t>
+          </m:r>
+          <m:r>
+            <w:rPr>
+              <w:rFonts w:ascii="Cambria Math" w:hAnsi="Cambria Math" w:cs="Arial" w:hint="cs"/>
+              <w:u w:val="single"/>
+              <w:rtl/>
+            </w:rPr>
+            <m:t>מתחלקת המשוואה כל</m:t>
+          </m:r>
+        </m:oMath>
+      </m:oMathPara>
+    </w:p>
+    <w:p>
+      <w:pPr>
+        <w:pStyle w:val="a9"/>
+        <w:ind w:left="1080"/>
+        <w:rPr>
+          <w:rFonts w:eastAsiaTheme="minorEastAsia"/>
+          <w:i/>
+          <w:u w:val="single"/>
+          <w:rtl/>
+        </w:rPr>
+      </w:pPr>
+    </w:p>
+    <w:p>
+      <w:pPr>
+        <w:pStyle w:val="a9"/>
+        <w:ind w:left="1080"/>
+        <w:rPr>
+          <w:rFonts w:eastAsiaTheme="minorEastAsia"/>
+          <w:i/>
+          <w:rtl/>
+        </w:rPr>
+      </w:pPr>
+      <m:oMathPara>
+        <m:oMath>
+          <m:r>
+            <w:rPr>
+              <w:rFonts w:ascii="Cambria Math" w:eastAsiaTheme="minorEastAsia" w:hAnsi="Cambria Math"/>
+            </w:rPr>
+            <m:t>a≡5 mod 13</m:t>
+          </m:r>
+        </m:oMath>
+      </m:oMathPara>
+    </w:p>
+    <w:p>
+      <w:pPr>
+        <w:pStyle w:val="a9"/>
+        <w:ind w:left="1080"/>
+        <w:rPr>
+          <w:rFonts w:eastAsiaTheme="minorEastAsia"/>
+          <w:i/>
+          <w:rtl/>
+        </w:rPr>
+      </w:pPr>
+      <m:oMathPara>
+        <m:oMath>
+          <m:r>
+            <w:rPr>
+              <w:rFonts w:ascii="Cambria Math" w:eastAsiaTheme="minorEastAsia" w:hAnsi="Cambria Math"/>
+            </w:rPr>
+            <m:t>⟹a≡5</m:t>
+          </m:r>
+        </m:oMath>
+      </m:oMathPara>
+    </w:p>
+    <w:p>
+      <w:pPr>
+        <w:pStyle w:val="a9"/>
+        <w:ind w:left="1080"/>
+        <w:rPr>
+          <w:rFonts w:eastAsiaTheme="minorEastAsia"/>
+          <w:i/>
+          <w:rtl/>
+        </w:rPr>
+      </w:pPr>
+    </w:p>
+    <w:p>
+      <w:pPr>
+        <w:pStyle w:val="a9"/>
+        <w:ind w:left="1080"/>
+        <w:rPr>
+          <w:rFonts w:eastAsiaTheme="minorEastAsia"/>
+          <w:i/>
+          <w:rtl/>
+        </w:rPr>
+      </w:pPr>
+    </w:p>
+    <w:p>
+      <w:pPr>
+        <w:pStyle w:val="a9"/>
+        <w:ind w:left="1080"/>
+        <w:rPr>
+          <w:rFonts w:eastAsiaTheme="minorEastAsia"/>
+          <w:i/>
+          <w:rtl/>
+        </w:rPr>
+      </w:pPr>
+    </w:p>
+    <w:p>
+      <w:pPr>
+        <w:pStyle w:val="a9"/>
+        <w:ind w:left="1080"/>
+        <w:rPr>
+          <w:rFonts w:eastAsiaTheme="minorEastAsia"/>
+          <w:i/>
+          <w:rtl/>
+        </w:rPr>
+      </w:pPr>
+    </w:p>
+    <w:p>
+      <w:pPr>
+        <w:pStyle w:val="a9"/>
+        <w:ind w:left="1080"/>
+        <w:rPr>
+          <w:rFonts w:eastAsiaTheme="minorEastAsia"/>
+          <w:i/>
+          <w:rtl/>
+        </w:rPr>
+      </w:pPr>
+    </w:p>
+    <w:p>
+      <w:pPr>
+        <w:pStyle w:val="a9"/>
+        <w:ind w:left="1080"/>
+        <w:rPr>
+          <w:rFonts w:eastAsiaTheme="minorEastAsia"/>
+          <w:i/>
+          <w:rtl/>
+        </w:rPr>
+      </w:pPr>
+    </w:p>
+    <w:p>
+      <w:pPr>
+        <w:pStyle w:val="a9"/>
+        <w:ind w:left="1080"/>
+        <w:rPr>
+          <w:rFonts w:eastAsiaTheme="minorEastAsia"/>
+          <w:i/>
+        </w:rPr>
+      </w:pPr>
+      <m:oMathPara>
+        <m:oMath>
+          <m:r>
+            <w:rPr>
+              <w:rFonts w:ascii="Cambria Math" w:eastAsiaTheme="minorEastAsia" w:hAnsi="Cambria Math"/>
+            </w:rPr>
+            <m:t>⟹4∙</m:t>
+          </m:r>
+          <m:r>
+            <w:rPr>
+              <w:rFonts w:ascii="Cambria Math" w:eastAsiaTheme="minorEastAsia" w:hAnsi="Cambria Math"/>
+            </w:rPr>
+            <m:t>5</m:t>
+          </m:r>
+          <m:r>
+            <w:rPr>
+              <w:rFonts w:ascii="Cambria Math" w:eastAsiaTheme="minorEastAsia" w:hAnsi="Cambria Math"/>
+            </w:rPr>
+            <m:t>+b≡8 mod26</m:t>
+          </m:r>
+        </m:oMath>
+      </m:oMathPara>
+    </w:p>
+    <w:p>
+      <w:pPr>
+        <w:pStyle w:val="a9"/>
+        <w:ind w:left="1080"/>
+        <w:rPr>
+          <w:rFonts w:eastAsiaTheme="minorEastAsia"/>
+          <w:i/>
+          <w:rtl/>
+        </w:rPr>
+      </w:pPr>
+      <m:oMathPara>
+        <m:oMath>
+          <m:r>
+            <w:rPr>
+              <w:rFonts w:ascii="Cambria Math" w:eastAsiaTheme="minorEastAsia" w:hAnsi="Cambria Math"/>
             </w:rPr>
             <m:t>2</m:t>
           </m:r>
-        </m:oMath>
-      </m:oMathPara>
-    </w:p>
-    <w:p>
-      <w:pPr>
-        <w:pStyle w:val="a9"/>
-        <w:ind w:left="1080"/>
-        <w:rPr>
-          <w:rFonts w:eastAsiaTheme="minorEastAsia"/>
-          <w:i/>
-          <w:u w:val="single"/>
-          <w:rtl/>
-        </w:rPr>
-      </w:pPr>
-      <m:oMathPara>
-        <m:oMath>
-          <m:r>
-            <w:rPr>
-              <w:rFonts w:ascii="Cambria Math" w:hAnsi="Cambria Math" w:cs="Arial"/>
-              <w:u w:val="single"/>
-            </w:rPr>
-            <m:t>⇒.2 -</m:t>
-          </m:r>
-          <m:r>
-            <w:rPr>
-              <w:rFonts w:ascii="Cambria Math" w:hAnsi="Cambria Math" w:cs="Arial" w:hint="cs"/>
-              <w:u w:val="single"/>
-              <w:rtl/>
-            </w:rPr>
-            <m:t>ב</m:t>
-          </m:r>
-          <m:r>
-            <w:rPr>
-              <w:rFonts w:ascii="Cambria Math" w:hAnsi="Cambria Math" w:cs="Arial"/>
-              <w:u w:val="single"/>
-            </w:rPr>
-            <m:t xml:space="preserve"> </m:t>
-          </m:r>
-          <m:r>
-            <w:rPr>
-              <w:rFonts w:ascii="Cambria Math" w:hAnsi="Cambria Math" w:cs="Arial" w:hint="cs"/>
-              <w:u w:val="single"/>
-              <w:rtl/>
-            </w:rPr>
-            <m:t>נחלק</m:t>
-          </m:r>
-          <m:r>
-            <w:rPr>
-              <w:rFonts w:ascii="Cambria Math" w:hAnsi="Cambria Math" w:cs="Arial"/>
-              <w:u w:val="single"/>
-            </w:rPr>
-            <m:t xml:space="preserve"> </m:t>
-          </m:r>
-          <m:r>
-            <w:rPr>
-              <w:rFonts w:ascii="Cambria Math" w:hAnsi="Cambria Math" w:cs="Arial" w:hint="cs"/>
-              <w:u w:val="single"/>
-              <w:rtl/>
-            </w:rPr>
-            <m:t>לכן</m:t>
-          </m:r>
-          <m:r>
-            <w:rPr>
-              <w:rFonts w:ascii="Cambria Math" w:hAnsi="Cambria Math" w:cs="Arial"/>
-              <w:u w:val="single"/>
-            </w:rPr>
-            <m:t xml:space="preserve"> ,2 -</m:t>
-          </m:r>
-          <m:r>
-            <w:rPr>
-              <w:rFonts w:ascii="Cambria Math" w:hAnsi="Cambria Math" w:cs="Arial" w:hint="cs"/>
-              <w:u w:val="single"/>
-              <w:rtl/>
-            </w:rPr>
-            <m:t>ב</m:t>
-          </m:r>
-          <m:r>
-            <w:rPr>
-              <w:rFonts w:ascii="Cambria Math" w:hAnsi="Cambria Math" w:cs="Arial"/>
-              <w:u w:val="single"/>
-            </w:rPr>
-            <m:t xml:space="preserve"> </m:t>
-          </m:r>
-          <m:r>
-            <w:rPr>
-              <w:rFonts w:ascii="Cambria Math" w:hAnsi="Cambria Math" w:cs="Arial" w:hint="cs"/>
-              <w:u w:val="single"/>
-              <w:rtl/>
-            </w:rPr>
-            <m:t>מתחלקת</m:t>
-          </m:r>
-          <m:r>
-            <w:rPr>
-              <w:rFonts w:ascii="Cambria Math" w:hAnsi="Cambria Math" w:cs="Arial" w:hint="cs"/>
-              <w:u w:val="single"/>
-              <w:rtl/>
-            </w:rPr>
-            <m:t xml:space="preserve"> </m:t>
-          </m:r>
-          <m:r>
-            <w:rPr>
-              <w:rFonts w:ascii="Cambria Math" w:hAnsi="Cambria Math" w:cs="Arial" w:hint="cs"/>
-              <w:u w:val="single"/>
-              <w:rtl/>
-            </w:rPr>
-            <m:t>המשוואה</m:t>
-          </m:r>
-          <m:r>
-            <w:rPr>
-              <w:rFonts w:ascii="Cambria Math" w:hAnsi="Cambria Math" w:cs="Arial" w:hint="cs"/>
-              <w:u w:val="single"/>
-              <w:rtl/>
-            </w:rPr>
-            <m:t xml:space="preserve"> </m:t>
-          </m:r>
-          <m:r>
-            <w:rPr>
-              <w:rFonts w:ascii="Cambria Math" w:hAnsi="Cambria Math" w:cs="Arial" w:hint="cs"/>
-              <w:u w:val="single"/>
-              <w:rtl/>
-            </w:rPr>
-            <m:t>כל</m:t>
-          </m:r>
-        </m:oMath>
-      </m:oMathPara>
-    </w:p>
-    <w:p>
-      <w:pPr>
-        <w:pStyle w:val="a9"/>
-        <w:ind w:left="1080"/>
-        <w:rPr>
-          <w:rFonts w:eastAsiaTheme="minorEastAsia"/>
-          <w:i/>
-          <w:u w:val="single"/>
-          <w:rtl/>
-        </w:rPr>
-      </w:pPr>
-    </w:p>
-    <w:p>
-      <w:pPr>
-        <w:pStyle w:val="a9"/>
-        <w:ind w:left="1080"/>
-        <w:rPr>
-          <w:rFonts w:eastAsiaTheme="minorEastAsia"/>
-          <w:i/>
-          <w:rtl/>
-        </w:rPr>
-      </w:pPr>
-      <m:oMathPara>
-        <m:oMath>
-          <m:r>
-            <w:rPr>
-              <w:rFonts w:ascii="Cambria Math" w:eastAsiaTheme="minorEastAsia" w:hAnsi="Cambria Math"/>
-            </w:rPr>
-            <m:t>a≡</m:t>
-          </m:r>
-          <m:r>
-            <w:rPr>
-              <w:rFonts w:ascii="Cambria Math" w:eastAsiaTheme="minorEastAsia" w:hAnsi="Cambria Math"/>
-            </w:rPr>
-            <m:t>5</m:t>
-          </m:r>
-          <m:r>
-            <w:rPr>
-              <w:rFonts w:ascii="Cambria Math" w:eastAsiaTheme="minorEastAsia" w:hAnsi="Cambria Math"/>
-            </w:rPr>
-            <m:t xml:space="preserve"> mod 13</m:t>
-          </m:r>
-        </m:oMath>
-      </m:oMathPara>
-    </w:p>
-    <w:p>
-      <w:pPr>
-        <w:pStyle w:val="a9"/>
-        <w:ind w:left="1080"/>
-        <w:rPr>
-          <w:rFonts w:eastAsiaTheme="minorEastAsia"/>
-          <w:i/>
-          <w:rtl/>
-        </w:rPr>
-      </w:pPr>
-      <m:oMathPara>
-        <m:oMath>
-          <m:r>
-            <w:rPr>
-              <w:rFonts w:ascii="Cambria Math" w:eastAsiaTheme="minorEastAsia" w:hAnsi="Cambria Math"/>
-            </w:rPr>
-            <m:t>⟹a≡</m:t>
-          </m:r>
-          <m:r>
-            <w:rPr>
-              <w:rFonts w:ascii="Cambria Math" w:eastAsiaTheme="minorEastAsia" w:hAnsi="Cambria Math"/>
-            </w:rPr>
-            <m:t>5</m:t>
-          </m:r>
-        </m:oMath>
-      </m:oMathPara>
+          <m:r>
+            <w:rPr>
+              <w:rFonts w:ascii="Cambria Math" w:eastAsiaTheme="minorEastAsia" w:hAnsi="Cambria Math"/>
+            </w:rPr>
+            <m:t>0</m:t>
+          </m:r>
+          <m:r>
+            <w:rPr>
+              <w:rFonts w:ascii="Cambria Math" w:eastAsiaTheme="minorEastAsia" w:hAnsi="Cambria Math"/>
+            </w:rPr>
+            <m:t>+b≡8 mod26</m:t>
+          </m:r>
+        </m:oMath>
+      </m:oMathPara>
+    </w:p>
+    <w:p>
+      <w:pPr>
+        <w:pStyle w:val="a9"/>
+        <w:ind w:left="1080"/>
+        <w:rPr>
+          <w:rFonts w:eastAsiaTheme="minorEastAsia" w:hint="cs"/>
+          <w:i/>
+        </w:rPr>
+      </w:pPr>
+      <m:oMathPara>
+        <m:oMath>
+          <m:r>
+            <w:rPr>
+              <w:rFonts w:ascii="Cambria Math" w:eastAsiaTheme="minorEastAsia" w:hAnsi="Cambria Math"/>
+            </w:rPr>
+            <m:t>b≡8-2</m:t>
+          </m:r>
+          <m:r>
+            <w:rPr>
+              <w:rFonts w:ascii="Cambria Math" w:eastAsiaTheme="minorEastAsia" w:hAnsi="Cambria Math"/>
+            </w:rPr>
+            <m:t>0</m:t>
+          </m:r>
+          <m:r>
+            <w:rPr>
+              <w:rFonts w:ascii="Cambria Math" w:eastAsiaTheme="minorEastAsia" w:hAnsi="Cambria Math"/>
+            </w:rPr>
+            <m:t xml:space="preserve"> mod26</m:t>
+          </m:r>
+        </m:oMath>
+      </m:oMathPara>
+    </w:p>
+    <w:p>
+      <w:pPr>
+        <w:pStyle w:val="a9"/>
+        <w:ind w:left="1080"/>
+        <w:rPr>
+          <w:rFonts w:eastAsiaTheme="minorEastAsia"/>
+          <w:i/>
+          <w:rtl/>
+        </w:rPr>
+      </w:pPr>
+      <m:oMathPara>
+        <m:oMath>
+          <m:r>
+            <w:rPr>
+              <w:rFonts w:ascii="Cambria Math" w:eastAsiaTheme="minorEastAsia" w:hAnsi="Cambria Math"/>
+            </w:rPr>
+            <m:t>b≡</m:t>
+          </m:r>
+          <m:r>
+            <w:rPr>
+              <w:rFonts w:ascii="Cambria Math" w:eastAsiaTheme="minorEastAsia" w:hAnsi="Cambria Math"/>
+            </w:rPr>
+            <m:t>14</m:t>
+          </m:r>
+          <m:r>
+            <w:rPr>
+              <w:rFonts w:ascii="Cambria Math" w:eastAsiaTheme="minorEastAsia" w:hAnsi="Cambria Math"/>
+            </w:rPr>
+            <m:t xml:space="preserve"> mod26</m:t>
+          </m:r>
+        </m:oMath>
+      </m:oMathPara>
+    </w:p>
+    <w:p>
+      <w:pPr>
+        <w:pStyle w:val="a9"/>
+        <w:ind w:left="1080"/>
+        <w:rPr>
+          <w:rFonts w:eastAsiaTheme="minorEastAsia" w:hint="cs"/>
+          <w:i/>
+          <w:rtl/>
+        </w:rPr>
+      </w:pPr>
+      <m:oMathPara>
+        <m:oMath>
+          <m:r>
+            <w:rPr>
+              <w:rFonts w:ascii="Cambria Math" w:eastAsiaTheme="minorEastAsia" w:hAnsi="Cambria Math"/>
+              <w:u w:val="single"/>
+            </w:rPr>
+            <m:t>⟹b≡</m:t>
+          </m:r>
+          <m:r>
+            <w:rPr>
+              <w:rFonts w:ascii="Cambria Math" w:eastAsiaTheme="minorEastAsia" w:hAnsi="Cambria Math"/>
+              <w:u w:val="single"/>
+            </w:rPr>
+            <m:t>14</m:t>
+          </m:r>
+        </m:oMath>
+      </m:oMathPara>
+    </w:p>
+    <w:p>
+      <w:pPr>
+        <w:pStyle w:val="a9"/>
+        <w:ind w:left="1080"/>
+        <w:rPr>
+          <w:rFonts w:eastAsiaTheme="minorEastAsia" w:hint="cs"/>
+          <w:i/>
+          <w:rtl/>
+        </w:rPr>
+      </w:pPr>
     </w:p>
     <w:p>
       <w:pPr>
@@ -2732,6 +2438,1685 @@
           <w:ilvl w:val="0"/>
           <w:numId w:val="1"/>
         </w:numPr>
+        <w:rPr>
+          <w:rFonts w:eastAsiaTheme="minorEastAsia"/>
+          <w:i/>
+        </w:rPr>
+      </w:pPr>
+    </w:p>
+    <w:p>
+      <w:pPr>
+        <w:pStyle w:val="a9"/>
+        <w:rPr>
+          <w:rFonts w:eastAsiaTheme="minorEastAsia"/>
+          <w:i/>
+          <w:rtl/>
+        </w:rPr>
+      </w:pPr>
+      <w:r>
+        <w:rPr>
+          <w:rFonts w:eastAsiaTheme="minorEastAsia" w:hint="cs"/>
+          <w:i/>
+          <w:rtl/>
+        </w:rPr>
+        <w:t>האות הנפוצה ביותר בצופן הראשון (</w:t>
+      </w:r>
+      <w:r>
+        <w:rPr>
+          <w:rFonts w:eastAsiaTheme="minorEastAsia"/>
+          <w:i/>
+        </w:rPr>
+        <w:t>M</w:t>
+      </w:r>
+      <w:r>
+        <w:rPr>
+          <w:rFonts w:eastAsiaTheme="minorEastAsia" w:hint="cs"/>
+          <w:i/>
+          <w:rtl/>
+        </w:rPr>
+        <w:t xml:space="preserve">1) היא: </w:t>
+      </w:r>
+      <w:r>
+        <w:rPr>
+          <w:rFonts w:eastAsiaTheme="minorEastAsia"/>
+          <w:i/>
+        </w:rPr>
+        <w:t>k</w:t>
+      </w:r>
+    </w:p>
+    <w:p>
+      <w:pPr>
+        <w:pStyle w:val="a9"/>
+        <w:rPr>
+          <w:rFonts w:eastAsiaTheme="minorEastAsia"/>
+          <w:i/>
+          <w:rtl/>
+        </w:rPr>
+      </w:pPr>
+      <w:r>
+        <w:rPr>
+          <w:rFonts w:eastAsiaTheme="minorEastAsia" w:hint="cs"/>
+          <w:i/>
+          <w:rtl/>
+        </w:rPr>
+        <w:t>האות הנפוצה ביותר בצופן השני (</w:t>
+      </w:r>
+      <w:r>
+        <w:rPr>
+          <w:rFonts w:eastAsiaTheme="minorEastAsia"/>
+          <w:i/>
+        </w:rPr>
+        <w:t>M</w:t>
+      </w:r>
+      <w:r>
+        <w:rPr>
+          <w:rFonts w:eastAsiaTheme="minorEastAsia" w:hint="cs"/>
+          <w:i/>
+          <w:rtl/>
+        </w:rPr>
+        <w:t xml:space="preserve">2) היא: </w:t>
+      </w:r>
+      <w:r>
+        <w:rPr>
+          <w:rFonts w:eastAsiaTheme="minorEastAsia"/>
+          <w:i/>
+        </w:rPr>
+        <w:t>a</w:t>
+      </w:r>
+    </w:p>
+    <w:p>
+      <w:pPr>
+        <w:pStyle w:val="a9"/>
+        <w:rPr>
+          <w:rFonts w:eastAsiaTheme="minorEastAsia" w:hint="cs"/>
+          <w:i/>
+          <w:rtl/>
+        </w:rPr>
+      </w:pPr>
+    </w:p>
+    <w:p>
+      <w:pPr>
+        <w:pStyle w:val="a9"/>
+        <w:rPr>
+          <w:rFonts w:eastAsiaTheme="minorEastAsia" w:hint="cs"/>
+          <w:i/>
+          <w:rtl/>
+        </w:rPr>
+      </w:pPr>
+      <w:r>
+        <w:rPr>
+          <w:rtl/>
+        </w:rPr>
+        <w:t>נניח כי האות הנפוצה ביותר במקור היא</w:t>
+      </w:r>
+      <w:r>
+        <w:t xml:space="preserve"> </w:t>
+      </w:r>
+      <w:r>
+        <w:t>o :</w:t>
+      </w:r>
+    </w:p>
+    <w:p>
+      <w:pPr>
+        <w:pStyle w:val="a9"/>
+        <w:numPr>
+          <w:ilvl w:val="0"/>
+          <w:numId w:val="4"/>
+        </w:numPr>
+        <w:rPr>
+          <w:rFonts w:eastAsiaTheme="minorEastAsia"/>
+          <w:i/>
+          <w:rtl/>
+        </w:rPr>
+      </w:pPr>
+      <w:r>
+        <w:rPr>
+          <w:rFonts w:eastAsiaTheme="minorEastAsia"/>
+          <w:i/>
+        </w:rPr>
+        <w:t>M</w:t>
+      </w:r>
+      <w:r>
+        <w:rPr>
+          <w:rFonts w:eastAsiaTheme="minorEastAsia" w:hint="cs"/>
+          <w:i/>
+          <w:rtl/>
+        </w:rPr>
+        <w:t>1: אם</w:t>
+      </w:r>
+      <w:r>
+        <w:rPr>
+          <w:rFonts w:eastAsiaTheme="minorEastAsia" w:hint="cs"/>
+          <w:i/>
+          <w:rtl/>
+        </w:rPr>
+        <w:t xml:space="preserve"> </w:t>
+      </w:r>
+      <w:r>
+        <w:rPr>
+          <w:rFonts w:eastAsiaTheme="minorEastAsia"/>
+          <w:i/>
+        </w:rPr>
+        <w:t>o</w:t>
+      </w:r>
+      <w:r>
+        <w:rPr>
+          <w:rFonts w:eastAsiaTheme="minorEastAsia" w:hint="cs"/>
+          <w:i/>
+          <w:rtl/>
+        </w:rPr>
+        <w:t xml:space="preserve"> מוצפן ל- </w:t>
+      </w:r>
+      <w:r>
+        <w:rPr>
+          <w:rFonts w:eastAsiaTheme="minorEastAsia"/>
+          <w:i/>
+        </w:rPr>
+        <w:t>k</w:t>
+      </w:r>
+      <w:r>
+        <w:rPr>
+          <w:rFonts w:eastAsiaTheme="minorEastAsia" w:hint="cs"/>
+          <w:i/>
+          <w:rtl/>
+        </w:rPr>
+        <w:t xml:space="preserve"> אז זאת הזזה של </w:t>
+      </w:r>
+      <m:oMath>
+        <m:r>
+          <w:rPr>
+            <w:rFonts w:ascii="Cambria Math" w:eastAsiaTheme="minorEastAsia" w:hAnsi="Cambria Math"/>
+          </w:rPr>
+          <m:t>10-14=22 mod 26</m:t>
+        </m:r>
+      </m:oMath>
+      <w:r>
+        <w:rPr>
+          <w:rFonts w:eastAsiaTheme="minorEastAsia" w:hint="cs"/>
+          <w:i/>
+          <w:rtl/>
+        </w:rPr>
+        <w:t xml:space="preserve"> והפענוח נותן:</w:t>
+      </w:r>
+    </w:p>
+    <w:p>
+      <w:pPr>
+        <w:pStyle w:val="a9"/>
+        <w:rPr>
+          <w:rFonts w:eastAsiaTheme="minorEastAsia"/>
+          <w:i/>
+          <w:rtl/>
+        </w:rPr>
+      </w:pPr>
+      <w:r>
+        <w:rPr>
+          <w:rFonts w:eastAsiaTheme="minorEastAsia"/>
+          <w:i/>
+        </w:rPr>
+        <w:t xml:space="preserve">b o b s u h x q x o q y h k u f o g d e t q o h k x o u t y </w:t>
+      </w:r>
+      <w:proofErr w:type="spellStart"/>
+      <w:r>
+        <w:rPr>
+          <w:rFonts w:eastAsiaTheme="minorEastAsia"/>
+          <w:i/>
+        </w:rPr>
+        <w:t>i</w:t>
+      </w:r>
+      <w:proofErr w:type="spellEnd"/>
+      <w:r>
+        <w:rPr>
+          <w:rFonts w:eastAsiaTheme="minorEastAsia"/>
+          <w:i/>
+        </w:rPr>
+        <w:t xml:space="preserve"> w</w:t>
+      </w:r>
+    </w:p>
+    <w:p>
+      <w:pPr>
+        <w:pStyle w:val="a9"/>
+        <w:rPr>
+          <w:rFonts w:eastAsiaTheme="minorEastAsia" w:hint="cs"/>
+          <w:i/>
+          <w:rtl/>
+        </w:rPr>
+      </w:pPr>
+      <w:r>
+        <w:rPr>
+          <w:rFonts w:eastAsiaTheme="minorEastAsia" w:hint="cs"/>
+          <w:i/>
+          <w:rtl/>
+        </w:rPr>
+        <w:t>ולהודעה זאת אין משמעות.</w:t>
+      </w:r>
+    </w:p>
+    <w:p>
+      <w:pPr>
+        <w:pStyle w:val="a9"/>
+        <w:numPr>
+          <w:ilvl w:val="0"/>
+          <w:numId w:val="4"/>
+        </w:numPr>
+        <w:rPr>
+          <w:rFonts w:eastAsiaTheme="minorEastAsia"/>
+          <w:i/>
+          <w:rtl/>
+        </w:rPr>
+      </w:pPr>
+      <w:r>
+        <w:rPr>
+          <w:rFonts w:eastAsiaTheme="minorEastAsia"/>
+          <w:i/>
+        </w:rPr>
+        <w:t>M</w:t>
+      </w:r>
+      <w:r>
+        <w:rPr>
+          <w:rFonts w:eastAsiaTheme="minorEastAsia" w:hint="cs"/>
+          <w:i/>
+          <w:rtl/>
+        </w:rPr>
+        <w:t>2</w:t>
+      </w:r>
+      <w:r>
+        <w:rPr>
+          <w:rFonts w:eastAsiaTheme="minorEastAsia" w:hint="cs"/>
+          <w:i/>
+          <w:rtl/>
+        </w:rPr>
+        <w:t xml:space="preserve">: אם </w:t>
+      </w:r>
+      <w:r>
+        <w:rPr>
+          <w:rFonts w:eastAsiaTheme="minorEastAsia"/>
+          <w:i/>
+        </w:rPr>
+        <w:t>o</w:t>
+      </w:r>
+      <w:r>
+        <w:rPr>
+          <w:rFonts w:eastAsiaTheme="minorEastAsia" w:hint="cs"/>
+          <w:i/>
+          <w:rtl/>
+        </w:rPr>
+        <w:t xml:space="preserve"> מוצפן ל- </w:t>
+      </w:r>
+      <w:r>
+        <w:rPr>
+          <w:rFonts w:eastAsiaTheme="minorEastAsia"/>
+          <w:i/>
+        </w:rPr>
+        <w:t>a</w:t>
+      </w:r>
+      <w:r>
+        <w:rPr>
+          <w:rFonts w:eastAsiaTheme="minorEastAsia" w:hint="cs"/>
+          <w:i/>
+          <w:rtl/>
+        </w:rPr>
+        <w:t xml:space="preserve"> אז זאת הזזה של</w:t>
+      </w:r>
+      <w:r>
+        <w:rPr>
+          <w:rFonts w:eastAsiaTheme="minorEastAsia" w:hint="cs"/>
+          <w:i/>
+          <w:rtl/>
+        </w:rPr>
+        <w:t xml:space="preserve"> </w:t>
+      </w:r>
+      <w:r>
+        <w:rPr>
+          <w:rFonts w:eastAsiaTheme="minorEastAsia"/>
+          <w:i/>
+        </w:rPr>
+        <w:t xml:space="preserve"> </w:t>
+      </w:r>
+      <m:oMath>
+        <m:r>
+          <w:rPr>
+            <w:rFonts w:ascii="Cambria Math" w:eastAsiaTheme="minorEastAsia" w:hAnsi="Cambria Math"/>
+          </w:rPr>
+          <m:t>0-14=12 mod 26</m:t>
+        </m:r>
+      </m:oMath>
+      <w:r>
+        <w:rPr>
+          <w:rFonts w:eastAsiaTheme="minorEastAsia" w:hint="cs"/>
+          <w:i/>
+          <w:rtl/>
+        </w:rPr>
+        <w:t>והפענוח נותן:</w:t>
+      </w:r>
+    </w:p>
+    <w:p>
+      <w:pPr>
+        <w:pStyle w:val="a9"/>
+        <w:rPr>
+          <w:rFonts w:eastAsiaTheme="minorEastAsia"/>
+          <w:i/>
+          <w:rtl/>
+        </w:rPr>
+      </w:pPr>
+      <w:r>
+        <w:rPr>
+          <w:rFonts w:eastAsiaTheme="minorEastAsia"/>
+          <w:i/>
+        </w:rPr>
+        <w:t xml:space="preserve">b o b w a n t s t o s </w:t>
+      </w:r>
+      <w:proofErr w:type="spellStart"/>
+      <w:r>
+        <w:rPr>
+          <w:rFonts w:eastAsiaTheme="minorEastAsia"/>
+          <w:i/>
+        </w:rPr>
+        <w:t>i</w:t>
+      </w:r>
+      <w:proofErr w:type="spellEnd"/>
+      <w:r>
+        <w:rPr>
+          <w:rFonts w:eastAsiaTheme="minorEastAsia"/>
+          <w:i/>
+        </w:rPr>
+        <w:t xml:space="preserve"> n g a j o y f u l s o n g t o a l </w:t>
+      </w:r>
+      <w:proofErr w:type="spellStart"/>
+      <w:r>
+        <w:rPr>
+          <w:rFonts w:eastAsiaTheme="minorEastAsia"/>
+          <w:i/>
+        </w:rPr>
+        <w:t>i</w:t>
+      </w:r>
+      <w:proofErr w:type="spellEnd"/>
+      <w:r>
+        <w:rPr>
+          <w:rFonts w:eastAsiaTheme="minorEastAsia"/>
+          <w:i/>
+        </w:rPr>
+        <w:t xml:space="preserve"> c e</w:t>
+      </w:r>
+    </w:p>
+    <w:p>
+      <w:pPr>
+        <w:pStyle w:val="a9"/>
+        <w:rPr>
+          <w:rFonts w:eastAsiaTheme="minorEastAsia" w:hint="cs"/>
+          <w:i/>
+          <w:rtl/>
+        </w:rPr>
+      </w:pPr>
+      <w:r>
+        <w:rPr>
+          <w:rFonts w:eastAsiaTheme="minorEastAsia" w:hint="cs"/>
+          <w:i/>
+          <w:rtl/>
+        </w:rPr>
+        <w:t>קיבלנו הודעה עם משמעות:</w:t>
+      </w:r>
+    </w:p>
+    <w:p>
+      <w:pPr>
+        <w:pStyle w:val="a9"/>
+        <w:rPr>
+          <w:rFonts w:eastAsiaTheme="minorEastAsia"/>
+          <w:i/>
+          <w:rtl/>
+        </w:rPr>
+      </w:pPr>
+      <w:proofErr w:type="gramStart"/>
+      <w:r>
+        <w:rPr>
+          <w:rFonts w:eastAsiaTheme="minorEastAsia"/>
+          <w:i/>
+        </w:rPr>
+        <w:t>bob</w:t>
+      </w:r>
+      <w:r>
+        <w:rPr>
+          <w:rFonts w:eastAsiaTheme="minorEastAsia"/>
+          <w:i/>
+        </w:rPr>
+        <w:t xml:space="preserve"> </w:t>
+      </w:r>
+      <w:r>
+        <w:rPr>
+          <w:rFonts w:eastAsiaTheme="minorEastAsia"/>
+          <w:i/>
+        </w:rPr>
+        <w:t xml:space="preserve"> wants</w:t>
+      </w:r>
+      <w:proofErr w:type="gramEnd"/>
+      <w:r>
+        <w:rPr>
+          <w:rFonts w:eastAsiaTheme="minorEastAsia"/>
+          <w:i/>
+        </w:rPr>
+        <w:t xml:space="preserve"> </w:t>
+      </w:r>
+      <w:r>
+        <w:rPr>
+          <w:rFonts w:eastAsiaTheme="minorEastAsia"/>
+          <w:i/>
+        </w:rPr>
+        <w:t>to</w:t>
+      </w:r>
+      <w:r>
+        <w:rPr>
+          <w:rFonts w:eastAsiaTheme="minorEastAsia"/>
+          <w:i/>
+        </w:rPr>
+        <w:t xml:space="preserve"> </w:t>
+      </w:r>
+      <w:r>
+        <w:rPr>
+          <w:rFonts w:eastAsiaTheme="minorEastAsia"/>
+          <w:i/>
+        </w:rPr>
+        <w:t>sing</w:t>
+      </w:r>
+      <w:r>
+        <w:rPr>
+          <w:rFonts w:eastAsiaTheme="minorEastAsia"/>
+          <w:i/>
+        </w:rPr>
+        <w:t xml:space="preserve"> </w:t>
+      </w:r>
+      <w:r>
+        <w:rPr>
+          <w:rFonts w:eastAsiaTheme="minorEastAsia"/>
+          <w:i/>
+        </w:rPr>
+        <w:t>a</w:t>
+      </w:r>
+      <w:r>
+        <w:rPr>
+          <w:rFonts w:eastAsiaTheme="minorEastAsia"/>
+          <w:i/>
+        </w:rPr>
+        <w:t xml:space="preserve"> </w:t>
+      </w:r>
+      <w:r>
+        <w:rPr>
+          <w:rFonts w:eastAsiaTheme="minorEastAsia"/>
+          <w:i/>
+        </w:rPr>
+        <w:t>joyful</w:t>
+      </w:r>
+      <w:r>
+        <w:rPr>
+          <w:rFonts w:eastAsiaTheme="minorEastAsia"/>
+          <w:i/>
+        </w:rPr>
+        <w:t xml:space="preserve"> </w:t>
+      </w:r>
+      <w:r>
+        <w:rPr>
+          <w:rFonts w:eastAsiaTheme="minorEastAsia"/>
+          <w:i/>
+        </w:rPr>
+        <w:t>song</w:t>
+      </w:r>
+      <w:r>
+        <w:rPr>
+          <w:rFonts w:eastAsiaTheme="minorEastAsia"/>
+          <w:i/>
+        </w:rPr>
+        <w:t xml:space="preserve"> </w:t>
+      </w:r>
+      <w:r>
+        <w:rPr>
+          <w:rFonts w:eastAsiaTheme="minorEastAsia"/>
+          <w:i/>
+        </w:rPr>
+        <w:t>to</w:t>
+      </w:r>
+      <w:r>
+        <w:rPr>
+          <w:rFonts w:eastAsiaTheme="minorEastAsia"/>
+          <w:i/>
+        </w:rPr>
+        <w:t xml:space="preserve"> </w:t>
+      </w:r>
+      <w:proofErr w:type="spellStart"/>
+      <w:r>
+        <w:rPr>
+          <w:rFonts w:eastAsiaTheme="minorEastAsia"/>
+          <w:i/>
+        </w:rPr>
+        <w:t>alice</w:t>
+      </w:r>
+      <w:proofErr w:type="spellEnd"/>
+    </w:p>
+    <w:p>
+      <w:pPr>
+        <w:pStyle w:val="a9"/>
+        <w:rPr>
+          <w:rFonts w:eastAsiaTheme="minorEastAsia"/>
+          <w:i/>
+          <w:rtl/>
+        </w:rPr>
+      </w:pPr>
+    </w:p>
+    <w:p>
+      <w:pPr>
+        <w:pStyle w:val="a9"/>
+        <w:rPr>
+          <w:rFonts w:eastAsiaTheme="minorEastAsia"/>
+          <w:i/>
+          <w:rtl/>
+        </w:rPr>
+      </w:pPr>
+      <w:r>
+        <w:rPr>
+          <w:rFonts w:eastAsiaTheme="minorEastAsia" w:hint="cs"/>
+          <w:i/>
+          <w:rtl/>
+        </w:rPr>
+        <w:t xml:space="preserve">מצאנו כי ההודעה </w:t>
+      </w:r>
+      <w:r>
+        <w:rPr>
+          <w:rFonts w:eastAsiaTheme="minorEastAsia"/>
+          <w:i/>
+        </w:rPr>
+        <w:t>M</w:t>
+      </w:r>
+      <w:r>
+        <w:rPr>
+          <w:rFonts w:eastAsiaTheme="minorEastAsia" w:hint="cs"/>
+          <w:i/>
+          <w:rtl/>
+        </w:rPr>
+        <w:t xml:space="preserve">2 מוצפנת עם צופן הזזה: </w:t>
+      </w:r>
+      <m:oMath>
+        <m:r>
+          <w:rPr>
+            <w:rFonts w:ascii="Cambria Math" w:eastAsiaTheme="minorEastAsia" w:hAnsi="Cambria Math"/>
+          </w:rPr>
+          <m:t>e(x)=x+12 mod26</m:t>
+        </m:r>
+      </m:oMath>
+    </w:p>
+    <w:p>
+      <w:pPr>
+        <w:pStyle w:val="a9"/>
+        <w:rPr>
+          <w:rFonts w:eastAsiaTheme="minorEastAsia" w:cs="Arial"/>
+          <w:i/>
+          <w:rtl/>
+        </w:rPr>
+      </w:pPr>
+      <w:r>
+        <w:rPr>
+          <w:rFonts w:eastAsiaTheme="minorEastAsia" w:hint="cs"/>
+          <w:i/>
+          <w:rtl/>
+        </w:rPr>
+        <w:t xml:space="preserve">והעתקת הפענוח היא: </w:t>
+      </w:r>
+      <m:oMath>
+        <m:r>
+          <w:rPr>
+            <w:rFonts w:ascii="Cambria Math" w:eastAsiaTheme="minorEastAsia" w:hAnsi="Cambria Math"/>
+          </w:rPr>
+          <m:t>d(y)=d</m:t>
+        </m:r>
+        <m:r>
+          <w:rPr>
+            <w:rFonts w:ascii="Cambria Math" w:eastAsiaTheme="minorEastAsia" w:hAnsi="Cambria Math"/>
+          </w:rPr>
+          <m:t>-</m:t>
+        </m:r>
+        <m:r>
+          <w:rPr>
+            <w:rFonts w:ascii="Cambria Math" w:eastAsiaTheme="minorEastAsia" w:hAnsi="Cambria Math"/>
+          </w:rPr>
+          <m:t>12=d+14 mod26</m:t>
+        </m:r>
+      </m:oMath>
+    </w:p>
+    <w:p>
+      <w:pPr>
+        <w:pStyle w:val="a9"/>
+        <w:rPr>
+          <w:rFonts w:eastAsiaTheme="minorEastAsia" w:cs="Arial"/>
+          <w:i/>
+          <w:rtl/>
+        </w:rPr>
+      </w:pPr>
+    </w:p>
+    <w:p>
+      <w:pPr>
+        <w:pStyle w:val="a9"/>
+        <w:rPr>
+          <w:rFonts w:eastAsiaTheme="minorEastAsia"/>
+          <w:i/>
+          <w:rtl/>
+        </w:rPr>
+      </w:pPr>
+      <w:r>
+        <w:rPr>
+          <w:rFonts w:eastAsiaTheme="minorEastAsia" w:cs="Arial" w:hint="cs"/>
+          <w:i/>
+          <w:rtl/>
+        </w:rPr>
+        <w:t xml:space="preserve">ההודעה </w:t>
+      </w:r>
+      <w:r>
+        <w:rPr>
+          <w:rFonts w:eastAsiaTheme="minorEastAsia" w:cs="Arial"/>
+          <w:i/>
+        </w:rPr>
+        <w:t>M</w:t>
+      </w:r>
+      <w:r>
+        <w:rPr>
+          <w:rFonts w:eastAsiaTheme="minorEastAsia" w:cs="Arial" w:hint="cs"/>
+          <w:i/>
+          <w:rtl/>
+        </w:rPr>
+        <w:t>1 מוצפנת על ידי צופן אפיני. נשתמש בשתי אותיות של הצופן וטקסט מקור כדי למצוא את העתקת ההצפנה וההעתקת הפענוח.</w:t>
+      </w:r>
+    </w:p>
+    <w:p>
+      <w:pPr>
+        <w:pStyle w:val="a9"/>
+        <w:rPr>
+          <w:rFonts w:eastAsiaTheme="minorEastAsia"/>
+          <w:rtl/>
+        </w:rPr>
+      </w:pPr>
+      <w:r>
+        <w:rPr>
+          <w:rFonts w:hint="cs"/>
+          <w:rtl/>
+        </w:rPr>
+        <w:t xml:space="preserve">האות </w:t>
+      </w:r>
+      <w:r>
+        <w:t>a=0</w:t>
+      </w:r>
+      <w:r>
+        <w:rPr>
+          <w:rFonts w:hint="cs"/>
+          <w:rtl/>
+        </w:rPr>
+        <w:t xml:space="preserve"> מוצפנת כ- </w:t>
+      </w:r>
+      <w:r>
+        <w:t>q=16</w:t>
+      </w:r>
+      <w:r>
+        <w:rPr>
+          <w:rFonts w:hint="cs"/>
+          <w:rtl/>
+        </w:rPr>
+        <w:t xml:space="preserve">. ולכן </w:t>
+      </w:r>
+      <m:oMath>
+        <m:r>
+          <w:rPr>
+            <w:rFonts w:ascii="Cambria Math" w:hAnsi="Cambria Math"/>
+          </w:rPr>
+          <m:t>b≡</m:t>
+        </m:r>
+        <m:r>
+          <w:rPr>
+            <w:rFonts w:ascii="Cambria Math" w:hAnsi="Cambria Math"/>
+          </w:rPr>
+          <m:t>16 mod26</m:t>
+        </m:r>
+      </m:oMath>
+    </w:p>
+    <w:p>
+      <w:pPr>
+        <w:pStyle w:val="a9"/>
+        <w:rPr>
+          <w:rFonts w:eastAsiaTheme="minorEastAsia"/>
+          <w:i/>
+          <w:rtl/>
+        </w:rPr>
+      </w:pPr>
+      <w:r>
+        <w:rPr>
+          <w:rFonts w:eastAsiaTheme="minorEastAsia" w:hint="cs"/>
+          <w:rtl/>
+        </w:rPr>
+        <w:t xml:space="preserve">האות </w:t>
+      </w:r>
+      <w:r>
+        <w:rPr>
+          <w:rFonts w:eastAsiaTheme="minorEastAsia"/>
+        </w:rPr>
+        <w:t>b=1</w:t>
+      </w:r>
+      <w:r>
+        <w:rPr>
+          <w:rFonts w:eastAsiaTheme="minorEastAsia" w:hint="cs"/>
+          <w:rtl/>
+        </w:rPr>
+        <w:t xml:space="preserve"> מוצפנת כ- </w:t>
+      </w:r>
+      <w:r>
+        <w:rPr>
+          <w:rFonts w:eastAsiaTheme="minorEastAsia"/>
+        </w:rPr>
+        <w:t>x=23</w:t>
+      </w:r>
+      <w:r>
+        <w:rPr>
+          <w:rFonts w:eastAsiaTheme="minorEastAsia" w:hint="cs"/>
+          <w:i/>
+          <w:rtl/>
+        </w:rPr>
+        <w:t xml:space="preserve">. ולכן </w:t>
+      </w:r>
+      <m:oMath>
+        <m:r>
+          <w:rPr>
+            <w:rFonts w:ascii="Cambria Math" w:eastAsiaTheme="minorEastAsia" w:hAnsi="Cambria Math"/>
+          </w:rPr>
+          <m:t>a+b≡</m:t>
+        </m:r>
+        <m:r>
+          <w:rPr>
+            <w:rFonts w:ascii="Cambria Math" w:eastAsiaTheme="minorEastAsia" w:hAnsi="Cambria Math"/>
+          </w:rPr>
+          <m:t>23</m:t>
+        </m:r>
+        <m:r>
+          <w:rPr>
+            <w:rFonts w:ascii="Cambria Math" w:eastAsiaTheme="minorEastAsia" w:hAnsi="Cambria Math"/>
+          </w:rPr>
+          <m:t xml:space="preserve"> mod26</m:t>
+        </m:r>
+      </m:oMath>
+      <w:r>
+        <w:rPr>
+          <w:rFonts w:eastAsiaTheme="minorEastAsia"/>
+          <w:i/>
+        </w:rPr>
+        <w:t xml:space="preserve"> </w:t>
+      </w:r>
+    </w:p>
+    <w:p>
+      <w:pPr>
+        <w:pStyle w:val="a9"/>
+        <w:rPr>
+          <w:rFonts w:eastAsiaTheme="minorEastAsia" w:hint="cs"/>
+          <w:i/>
+          <w:rtl/>
+        </w:rPr>
+      </w:pPr>
+    </w:p>
+    <w:p>
+      <w:pPr>
+        <w:pStyle w:val="a9"/>
+        <w:rPr>
+          <w:rFonts w:eastAsiaTheme="minorEastAsia"/>
+          <w:i/>
+        </w:rPr>
+      </w:pPr>
+      <m:oMathPara>
+        <m:oMath>
+          <m:r>
+            <w:rPr>
+              <w:rFonts w:ascii="Cambria Math" w:eastAsiaTheme="minorEastAsia" w:hAnsi="Cambria Math"/>
+            </w:rPr>
+            <m:t>⟺</m:t>
+          </m:r>
+          <m:r>
+            <w:rPr>
+              <w:rFonts w:ascii="Cambria Math" w:eastAsiaTheme="minorEastAsia" w:hAnsi="Cambria Math"/>
+            </w:rPr>
+            <m:t>a</m:t>
+          </m:r>
+          <m:r>
+            <w:rPr>
+              <w:rFonts w:ascii="Cambria Math" w:eastAsiaTheme="minorEastAsia" w:hAnsi="Cambria Math"/>
+            </w:rPr>
+            <m:t>≡</m:t>
+          </m:r>
+          <m:r>
+            <w:rPr>
+              <w:rFonts w:ascii="Cambria Math" w:eastAsiaTheme="minorEastAsia" w:hAnsi="Cambria Math"/>
+            </w:rPr>
+            <m:t>7</m:t>
+          </m:r>
+          <m:r>
+            <w:rPr>
+              <w:rFonts w:ascii="Cambria Math" w:eastAsiaTheme="minorEastAsia" w:hAnsi="Cambria Math"/>
+            </w:rPr>
+            <m:t xml:space="preserve"> </m:t>
+          </m:r>
+          <m:r>
+            <w:rPr>
+              <w:rFonts w:ascii="Cambria Math" w:eastAsiaTheme="minorEastAsia" w:hAnsi="Cambria Math"/>
+            </w:rPr>
+            <m:t>mod</m:t>
+          </m:r>
+          <m:r>
+            <w:rPr>
+              <w:rFonts w:ascii="Cambria Math" w:eastAsiaTheme="minorEastAsia" w:hAnsi="Cambria Math"/>
+            </w:rPr>
+            <m:t>26</m:t>
+          </m:r>
+        </m:oMath>
+      </m:oMathPara>
+    </w:p>
+    <w:p>
+      <w:pPr>
+        <w:pStyle w:val="a9"/>
+        <w:rPr>
+          <w:rFonts w:eastAsiaTheme="minorEastAsia"/>
+          <w:i/>
+          <w:rtl/>
+        </w:rPr>
+      </w:pPr>
+    </w:p>
+    <w:p>
+      <w:pPr>
+        <w:pStyle w:val="a9"/>
+        <w:rPr>
+          <w:rFonts w:eastAsiaTheme="minorEastAsia"/>
+          <w:i/>
+        </w:rPr>
+      </w:pPr>
+      <m:oMathPara>
+        <m:oMath>
+          <m:r>
+            <w:rPr>
+              <w:rFonts w:ascii="Cambria Math" w:eastAsiaTheme="minorEastAsia" w:hAnsi="Cambria Math" w:cs="Cambria Math" w:hint="cs"/>
+              <w:rtl/>
+            </w:rPr>
+            <m:t>⟹</m:t>
+          </m:r>
+          <m:r>
+            <w:rPr>
+              <w:rFonts w:ascii="Cambria Math" w:eastAsiaTheme="minorEastAsia" w:hAnsi="Cambria Math"/>
+            </w:rPr>
+            <m:t>7+b ≡23 mod26</m:t>
+          </m:r>
+        </m:oMath>
+      </m:oMathPara>
+    </w:p>
+    <w:p>
+      <w:pPr>
+        <w:pStyle w:val="a9"/>
+        <w:rPr>
+          <w:rFonts w:eastAsiaTheme="minorEastAsia"/>
+          <w:i/>
+          <w:rtl/>
+        </w:rPr>
+      </w:pPr>
+      <m:oMathPara>
+        <m:oMath>
+          <m:r>
+            <w:rPr>
+              <w:rFonts w:ascii="Cambria Math" w:eastAsiaTheme="minorEastAsia" w:hAnsi="Cambria Math"/>
+            </w:rPr>
+            <m:t>b≡16 mod26</m:t>
+          </m:r>
+        </m:oMath>
+      </m:oMathPara>
+    </w:p>
+    <w:p>
+      <w:pPr>
+        <w:pStyle w:val="a9"/>
+        <w:rPr>
+          <w:rFonts w:eastAsiaTheme="minorEastAsia" w:hint="cs"/>
+          <w:i/>
+          <w:rtl/>
+        </w:rPr>
+      </w:pPr>
+      <w:r>
+        <w:rPr>
+          <w:rFonts w:eastAsiaTheme="minorEastAsia" w:hint="cs"/>
+          <w:i/>
+          <w:rtl/>
+        </w:rPr>
+        <w:t>פונקציית ההצפנה היא:</w:t>
+      </w:r>
+    </w:p>
+    <w:p>
+      <w:pPr>
+        <w:pStyle w:val="a9"/>
+        <w:rPr>
+          <w:rFonts w:eastAsiaTheme="minorEastAsia"/>
+          <w:i/>
+          <w:u w:val="single"/>
+          <w:rtl/>
+        </w:rPr>
+      </w:pPr>
+      <m:oMathPara>
+        <m:oMath>
+          <m:r>
+            <w:rPr>
+              <w:rFonts w:ascii="Cambria Math" w:eastAsiaTheme="minorEastAsia" w:hAnsi="Cambria Math"/>
+              <w:u w:val="single"/>
+            </w:rPr>
+            <m:t>⟹</m:t>
+          </m:r>
+          <m:r>
+            <w:rPr>
+              <w:rFonts w:ascii="Cambria Math" w:eastAsiaTheme="minorEastAsia" w:hAnsi="Cambria Math"/>
+              <w:u w:val="single"/>
+            </w:rPr>
+            <m:t>e</m:t>
+          </m:r>
+          <m:d>
+            <m:dPr>
+              <m:ctrlPr>
+                <w:rPr>
+                  <w:rFonts w:ascii="Cambria Math" w:eastAsiaTheme="minorEastAsia" w:hAnsi="Cambria Math"/>
+                  <w:i/>
+                  <w:u w:val="single"/>
+                </w:rPr>
+              </m:ctrlPr>
+            </m:dPr>
+            <m:e>
+              <m:r>
+                <w:rPr>
+                  <w:rFonts w:ascii="Cambria Math" w:eastAsiaTheme="minorEastAsia" w:hAnsi="Cambria Math"/>
+                  <w:u w:val="single"/>
+                </w:rPr>
+                <m:t>x</m:t>
+              </m:r>
+            </m:e>
+          </m:d>
+          <m:r>
+            <w:rPr>
+              <w:rFonts w:ascii="Cambria Math" w:eastAsiaTheme="minorEastAsia" w:hAnsi="Cambria Math"/>
+              <w:u w:val="single"/>
+            </w:rPr>
+            <m:t>=</m:t>
+          </m:r>
+          <m:r>
+            <w:rPr>
+              <w:rFonts w:ascii="Cambria Math" w:eastAsiaTheme="minorEastAsia" w:hAnsi="Cambria Math"/>
+              <w:u w:val="single"/>
+            </w:rPr>
+            <m:t>7x+16</m:t>
+          </m:r>
+          <m:r>
+            <w:rPr>
+              <w:rFonts w:ascii="Cambria Math" w:eastAsiaTheme="minorEastAsia" w:hAnsi="Cambria Math"/>
+              <w:u w:val="single"/>
+            </w:rPr>
+            <m:t xml:space="preserve"> </m:t>
+          </m:r>
+          <m:r>
+            <w:rPr>
+              <w:rFonts w:ascii="Cambria Math" w:eastAsiaTheme="minorEastAsia" w:hAnsi="Cambria Math"/>
+              <w:u w:val="single"/>
+            </w:rPr>
+            <m:t>mod26</m:t>
+          </m:r>
+        </m:oMath>
+      </m:oMathPara>
+    </w:p>
+    <w:p>
+      <w:pPr>
+        <w:pStyle w:val="a9"/>
+        <w:rPr>
+          <w:rFonts w:eastAsiaTheme="minorEastAsia" w:hint="cs"/>
+          <w:i/>
+          <w:u w:val="single"/>
+          <w:rtl/>
+        </w:rPr>
+      </w:pPr>
+    </w:p>
+    <w:p>
+      <w:pPr>
+        <w:pStyle w:val="a9"/>
+        <w:rPr>
+          <w:rFonts w:eastAsiaTheme="minorEastAsia" w:hint="cs"/>
+          <w:i/>
+          <w:rtl/>
+        </w:rPr>
+      </w:pPr>
+      <w:r>
+        <w:rPr>
+          <w:rFonts w:eastAsiaTheme="minorEastAsia" w:hint="cs"/>
+          <w:i/>
+          <w:rtl/>
+        </w:rPr>
+        <w:t>פונקציית הפענוח היא:</w:t>
+      </w:r>
+    </w:p>
+    <w:p>
+      <w:pPr>
+        <w:pStyle w:val="a9"/>
+        <w:rPr>
+          <w:rFonts w:eastAsiaTheme="minorEastAsia"/>
+          <w:rtl/>
+        </w:rPr>
+      </w:pPr>
+      <w:r>
+        <w:rPr>
+          <w:rFonts w:hint="cs"/>
+          <w:rtl/>
+        </w:rPr>
+        <w:t xml:space="preserve">האות </w:t>
+      </w:r>
+      <w:r>
+        <w:t>a=0</w:t>
+      </w:r>
+      <w:r>
+        <w:rPr>
+          <w:rFonts w:hint="cs"/>
+          <w:rtl/>
+        </w:rPr>
+        <w:t xml:space="preserve"> מוצפנת כ- </w:t>
+      </w:r>
+      <w:r>
+        <w:t>q=16</w:t>
+      </w:r>
+      <w:r>
+        <w:rPr>
+          <w:rFonts w:hint="cs"/>
+          <w:rtl/>
+        </w:rPr>
+        <w:t xml:space="preserve">. ולכן </w:t>
+      </w:r>
+      <m:oMath>
+        <m:r>
+          <w:rPr>
+            <w:rFonts w:ascii="Cambria Math" w:hAnsi="Cambria Math"/>
+          </w:rPr>
+          <m:t>16a+</m:t>
+        </m:r>
+        <m:r>
+          <w:rPr>
+            <w:rFonts w:ascii="Cambria Math" w:hAnsi="Cambria Math"/>
+          </w:rPr>
+          <m:t>b≡</m:t>
+        </m:r>
+        <m:r>
+          <w:rPr>
+            <w:rFonts w:ascii="Cambria Math" w:hAnsi="Cambria Math"/>
+          </w:rPr>
+          <m:t>0</m:t>
+        </m:r>
+        <m:r>
+          <w:rPr>
+            <w:rFonts w:ascii="Cambria Math" w:hAnsi="Cambria Math"/>
+          </w:rPr>
+          <m:t xml:space="preserve"> mod26</m:t>
+        </m:r>
+      </m:oMath>
+    </w:p>
+    <w:p>
+      <w:pPr>
+        <w:pStyle w:val="a9"/>
+        <w:rPr>
+          <w:rFonts w:eastAsiaTheme="minorEastAsia"/>
+          <w:i/>
+          <w:rtl/>
+        </w:rPr>
+      </w:pPr>
+      <w:r>
+        <w:rPr>
+          <w:rFonts w:eastAsiaTheme="minorEastAsia" w:hint="cs"/>
+          <w:rtl/>
+        </w:rPr>
+        <w:t xml:space="preserve">האות </w:t>
+      </w:r>
+      <w:r>
+        <w:rPr>
+          <w:rFonts w:eastAsiaTheme="minorEastAsia"/>
+        </w:rPr>
+        <w:t>b=1</w:t>
+      </w:r>
+      <w:r>
+        <w:rPr>
+          <w:rFonts w:eastAsiaTheme="minorEastAsia" w:hint="cs"/>
+          <w:rtl/>
+        </w:rPr>
+        <w:t xml:space="preserve"> מוצפנת כ- </w:t>
+      </w:r>
+      <w:r>
+        <w:rPr>
+          <w:rFonts w:eastAsiaTheme="minorEastAsia"/>
+        </w:rPr>
+        <w:t>x=23</w:t>
+      </w:r>
+      <w:r>
+        <w:rPr>
+          <w:rFonts w:eastAsiaTheme="minorEastAsia" w:hint="cs"/>
+          <w:i/>
+          <w:rtl/>
+        </w:rPr>
+        <w:t xml:space="preserve">. ולכן </w:t>
+      </w:r>
+      <m:oMath>
+        <m:r>
+          <w:rPr>
+            <w:rFonts w:ascii="Cambria Math" w:eastAsiaTheme="minorEastAsia" w:hAnsi="Cambria Math"/>
+          </w:rPr>
+          <m:t>23</m:t>
+        </m:r>
+        <m:r>
+          <w:rPr>
+            <w:rFonts w:ascii="Cambria Math" w:eastAsiaTheme="minorEastAsia" w:hAnsi="Cambria Math"/>
+          </w:rPr>
+          <m:t>a+b≡</m:t>
+        </m:r>
+        <m:r>
+          <w:rPr>
+            <w:rFonts w:ascii="Cambria Math" w:eastAsiaTheme="minorEastAsia" w:hAnsi="Cambria Math"/>
+          </w:rPr>
+          <m:t>1</m:t>
+        </m:r>
+        <m:r>
+          <w:rPr>
+            <w:rFonts w:ascii="Cambria Math" w:eastAsiaTheme="minorEastAsia" w:hAnsi="Cambria Math"/>
+          </w:rPr>
+          <m:t xml:space="preserve"> mod26</m:t>
+        </m:r>
+      </m:oMath>
+      <w:r>
+        <w:rPr>
+          <w:rFonts w:eastAsiaTheme="minorEastAsia"/>
+          <w:i/>
+        </w:rPr>
+        <w:t xml:space="preserve"> </w:t>
+      </w:r>
+    </w:p>
+    <w:p>
+      <w:pPr>
+        <w:pStyle w:val="a9"/>
+        <w:rPr>
+          <w:rFonts w:eastAsiaTheme="minorEastAsia" w:hint="cs"/>
+          <w:i/>
+          <w:rtl/>
+        </w:rPr>
+      </w:pPr>
+    </w:p>
+    <w:p>
+      <w:pPr>
+        <w:pStyle w:val="a9"/>
+        <w:rPr>
+          <w:rFonts w:eastAsiaTheme="minorEastAsia" w:hint="cs"/>
+          <w:i/>
+          <w:rtl/>
+        </w:rPr>
+      </w:pPr>
+      <m:oMathPara>
+        <m:oMath>
+          <m:r>
+            <w:rPr>
+              <w:rFonts w:ascii="Cambria Math" w:eastAsiaTheme="minorEastAsia" w:hAnsi="Cambria Math"/>
+            </w:rPr>
+            <m:t>⟺</m:t>
+          </m:r>
+          <m:r>
+            <w:rPr>
+              <w:rFonts w:ascii="Cambria Math" w:eastAsiaTheme="minorEastAsia" w:hAnsi="Cambria Math"/>
+            </w:rPr>
+            <m:t>7</m:t>
+          </m:r>
+          <m:r>
+            <w:rPr>
+              <w:rFonts w:ascii="Cambria Math" w:eastAsiaTheme="minorEastAsia" w:hAnsi="Cambria Math"/>
+            </w:rPr>
+            <m:t>a≡</m:t>
+          </m:r>
+          <m:r>
+            <w:rPr>
+              <w:rFonts w:ascii="Cambria Math" w:eastAsiaTheme="minorEastAsia" w:hAnsi="Cambria Math"/>
+            </w:rPr>
+            <m:t>1</m:t>
+          </m:r>
+          <m:r>
+            <w:rPr>
+              <w:rFonts w:ascii="Cambria Math" w:eastAsiaTheme="minorEastAsia" w:hAnsi="Cambria Math"/>
+            </w:rPr>
+            <m:t xml:space="preserve"> mod26</m:t>
+          </m:r>
+        </m:oMath>
+      </m:oMathPara>
+    </w:p>
+    <w:p>
+      <w:pPr>
+        <w:pStyle w:val="a9"/>
+        <w:rPr>
+          <w:rFonts w:eastAsiaTheme="minorEastAsia"/>
+          <w:i/>
+          <w:rtl/>
+        </w:rPr>
+      </w:pPr>
+      <m:oMathPara>
+        <m:oMath>
+          <m:r>
+            <w:rPr>
+              <w:rFonts w:ascii="Cambria Math" w:eastAsiaTheme="minorEastAsia" w:hAnsi="Cambria Math"/>
+            </w:rPr>
+            <m:t>a≡</m:t>
+          </m:r>
+          <m:sSup>
+            <m:sSupPr>
+              <m:ctrlPr>
+                <w:rPr>
+                  <w:rFonts w:ascii="Cambria Math" w:eastAsiaTheme="minorEastAsia" w:hAnsi="Cambria Math"/>
+                  <w:i/>
+                </w:rPr>
+              </m:ctrlPr>
+            </m:sSupPr>
+            <m:e>
+              <m:r>
+                <w:rPr>
+                  <w:rFonts w:ascii="Cambria Math" w:eastAsiaTheme="minorEastAsia" w:hAnsi="Cambria Math"/>
+                </w:rPr>
+                <m:t>7</m:t>
+              </m:r>
+            </m:e>
+            <m:sup>
+              <m:r>
+                <w:rPr>
+                  <w:rFonts w:ascii="Cambria Math" w:eastAsiaTheme="minorEastAsia" w:hAnsi="Cambria Math"/>
+                </w:rPr>
+                <m:t>-1</m:t>
+              </m:r>
+            </m:sup>
+          </m:sSup>
+          <m:r>
+            <w:rPr>
+              <w:rFonts w:ascii="Cambria Math" w:eastAsiaTheme="minorEastAsia" w:hAnsi="Cambria Math"/>
+            </w:rPr>
+            <m:t>≡15 mod26</m:t>
+          </m:r>
+        </m:oMath>
+      </m:oMathPara>
+    </w:p>
+    <w:p>
+      <w:pPr>
+        <w:pStyle w:val="a9"/>
+        <w:rPr>
+          <w:rFonts w:eastAsiaTheme="minorEastAsia" w:hint="cs"/>
+          <w:i/>
+          <w:rtl/>
+        </w:rPr>
+      </w:pPr>
+      <m:oMathPara>
+        <m:oMath>
+          <m:r>
+            <w:rPr>
+              <w:rFonts w:ascii="Cambria Math" w:eastAsiaTheme="minorEastAsia" w:hAnsi="Cambria Math" w:cs="Cambria Math" w:hint="cs"/>
+              <w:rtl/>
+            </w:rPr>
+            <m:t>⟹</m:t>
+          </m:r>
+          <m:r>
+            <w:rPr>
+              <w:rFonts w:ascii="Cambria Math" w:eastAsiaTheme="minorEastAsia" w:hAnsi="Cambria Math"/>
+            </w:rPr>
+            <m:t>a≡15</m:t>
+          </m:r>
+        </m:oMath>
+      </m:oMathPara>
+    </w:p>
+    <w:p>
+      <w:pPr>
+        <w:pStyle w:val="a9"/>
+        <w:rPr>
+          <w:rFonts w:eastAsiaTheme="minorEastAsia" w:hint="cs"/>
+          <w:i/>
+          <w:rtl/>
+        </w:rPr>
+      </w:pPr>
+    </w:p>
+    <w:p>
+      <w:pPr>
+        <w:pStyle w:val="a9"/>
+        <w:rPr>
+          <w:rFonts w:eastAsiaTheme="minorEastAsia"/>
+          <w:i/>
+          <w:rtl/>
+        </w:rPr>
+      </w:pPr>
+    </w:p>
+    <w:p>
+      <w:pPr>
+        <w:pStyle w:val="a9"/>
+        <w:rPr>
+          <w:rFonts w:eastAsiaTheme="minorEastAsia"/>
+          <w:i/>
+          <w:rtl/>
+        </w:rPr>
+      </w:pPr>
+    </w:p>
+    <w:p>
+      <w:pPr>
+        <w:pStyle w:val="a9"/>
+        <w:rPr>
+          <w:rFonts w:eastAsiaTheme="minorEastAsia"/>
+          <w:i/>
+          <w:rtl/>
+        </w:rPr>
+      </w:pPr>
+    </w:p>
+    <w:p>
+      <w:pPr>
+        <w:pStyle w:val="a9"/>
+        <w:rPr>
+          <w:rFonts w:eastAsiaTheme="minorEastAsia"/>
+          <w:i/>
+          <w:rtl/>
+        </w:rPr>
+      </w:pPr>
+    </w:p>
+    <w:p>
+      <w:pPr>
+        <w:pStyle w:val="a9"/>
+        <w:rPr>
+          <w:rFonts w:eastAsiaTheme="minorEastAsia"/>
+          <w:i/>
+          <w:rtl/>
+        </w:rPr>
+      </w:pPr>
+    </w:p>
+    <w:p>
+      <w:pPr>
+        <w:pStyle w:val="a9"/>
+        <w:rPr>
+          <w:rFonts w:eastAsiaTheme="minorEastAsia"/>
+          <w:i/>
+          <w:rtl/>
+        </w:rPr>
+      </w:pPr>
+    </w:p>
+    <w:p>
+      <w:pPr>
+        <w:pStyle w:val="a9"/>
+        <w:rPr>
+          <w:rFonts w:eastAsiaTheme="minorEastAsia" w:hint="cs"/>
+          <w:i/>
+          <w:rtl/>
+        </w:rPr>
+      </w:pPr>
+    </w:p>
+    <w:p>
+      <w:pPr>
+        <w:pStyle w:val="a9"/>
+        <w:rPr>
+          <w:rFonts w:eastAsiaTheme="minorEastAsia"/>
+          <w:i/>
+        </w:rPr>
+      </w:pPr>
+      <m:oMathPara>
+        <m:oMath>
+          <m:r>
+            <w:rPr>
+              <w:rFonts w:ascii="Cambria Math" w:eastAsiaTheme="minorEastAsia" w:hAnsi="Cambria Math" w:cs="Cambria Math" w:hint="cs"/>
+              <w:rtl/>
+            </w:rPr>
+            <m:t>⟹</m:t>
+          </m:r>
+          <m:r>
+            <w:rPr>
+              <w:rFonts w:ascii="Cambria Math" w:eastAsiaTheme="minorEastAsia" w:hAnsi="Cambria Math"/>
+            </w:rPr>
+            <m:t>23∙15</m:t>
+          </m:r>
+          <m:r>
+            <w:rPr>
+              <w:rFonts w:ascii="Cambria Math" w:eastAsiaTheme="minorEastAsia" w:hAnsi="Cambria Math"/>
+            </w:rPr>
+            <m:t>+b ≡</m:t>
+          </m:r>
+          <m:r>
+            <w:rPr>
+              <w:rFonts w:ascii="Cambria Math" w:eastAsiaTheme="minorEastAsia" w:hAnsi="Cambria Math"/>
+            </w:rPr>
+            <m:t>1</m:t>
+          </m:r>
+          <m:r>
+            <w:rPr>
+              <w:rFonts w:ascii="Cambria Math" w:eastAsiaTheme="minorEastAsia" w:hAnsi="Cambria Math"/>
+            </w:rPr>
+            <m:t xml:space="preserve"> mod26</m:t>
+          </m:r>
+        </m:oMath>
+      </m:oMathPara>
+    </w:p>
+    <w:p>
+      <w:pPr>
+        <w:pStyle w:val="a9"/>
+        <w:rPr>
+          <w:rFonts w:eastAsiaTheme="minorEastAsia"/>
+          <w:i/>
+        </w:rPr>
+      </w:pPr>
+      <m:oMathPara>
+        <m:oMath>
+          <m:r>
+            <w:rPr>
+              <w:rFonts w:ascii="Cambria Math" w:eastAsiaTheme="minorEastAsia" w:hAnsi="Cambria Math"/>
+            </w:rPr>
+            <m:t>7</m:t>
+          </m:r>
+          <m:r>
+            <w:rPr>
+              <w:rFonts w:ascii="Cambria Math" w:eastAsiaTheme="minorEastAsia" w:hAnsi="Cambria Math"/>
+            </w:rPr>
+            <m:t>+b ≡1 mod26</m:t>
+          </m:r>
+        </m:oMath>
+      </m:oMathPara>
+    </w:p>
+    <w:p>
+      <w:pPr>
+        <w:pStyle w:val="a9"/>
+        <w:rPr>
+          <w:rFonts w:eastAsiaTheme="minorEastAsia"/>
+          <w:i/>
+        </w:rPr>
+      </w:pPr>
+      <m:oMathPara>
+        <m:oMath>
+          <m:r>
+            <w:rPr>
+              <w:rFonts w:ascii="Cambria Math" w:eastAsiaTheme="minorEastAsia" w:hAnsi="Cambria Math"/>
+            </w:rPr>
+            <m:t>b ≡</m:t>
+          </m:r>
+          <m:r>
+            <w:rPr>
+              <w:rFonts w:ascii="Cambria Math" w:eastAsiaTheme="minorEastAsia" w:hAnsi="Cambria Math"/>
+            </w:rPr>
+            <m:t>20</m:t>
+          </m:r>
+          <m:r>
+            <w:rPr>
+              <w:rFonts w:ascii="Cambria Math" w:eastAsiaTheme="minorEastAsia" w:hAnsi="Cambria Math"/>
+            </w:rPr>
+            <m:t xml:space="preserve"> mod26</m:t>
+          </m:r>
+        </m:oMath>
+      </m:oMathPara>
+    </w:p>
+    <w:p>
+      <w:pPr>
+        <w:pStyle w:val="a9"/>
+        <w:rPr>
+          <w:rFonts w:eastAsiaTheme="minorEastAsia"/>
+          <w:i/>
+          <w:rtl/>
+        </w:rPr>
+      </w:pPr>
+      <m:oMathPara>
+        <m:oMath>
+          <m:r>
+            <w:rPr>
+              <w:rFonts w:ascii="Cambria Math" w:eastAsiaTheme="minorEastAsia" w:hAnsi="Cambria Math"/>
+            </w:rPr>
+            <m:t>b≡16 mod26</m:t>
+          </m:r>
+        </m:oMath>
+      </m:oMathPara>
+    </w:p>
+    <w:p>
+      <w:pPr>
+        <w:pStyle w:val="a9"/>
+        <w:rPr>
+          <w:rFonts w:eastAsiaTheme="minorEastAsia"/>
+          <w:i/>
+          <w:rtl/>
+        </w:rPr>
+      </w:pPr>
+    </w:p>
+    <w:p>
+      <w:pPr>
+        <w:pStyle w:val="a9"/>
+        <w:rPr>
+          <w:rFonts w:eastAsiaTheme="minorEastAsia" w:hint="cs"/>
+          <w:i/>
+          <w:rtl/>
+        </w:rPr>
+      </w:pPr>
+      <w:r>
+        <w:rPr>
+          <w:rFonts w:eastAsiaTheme="minorEastAsia" w:hint="cs"/>
+          <w:i/>
+          <w:rtl/>
+        </w:rPr>
+        <w:t xml:space="preserve">פונקציית </w:t>
+      </w:r>
+      <w:r>
+        <w:rPr>
+          <w:rFonts w:eastAsiaTheme="minorEastAsia" w:hint="cs"/>
+          <w:i/>
+          <w:rtl/>
+        </w:rPr>
+        <w:t>הפענוח</w:t>
+      </w:r>
+      <w:r>
+        <w:rPr>
+          <w:rFonts w:eastAsiaTheme="minorEastAsia" w:hint="cs"/>
+          <w:i/>
+          <w:rtl/>
+        </w:rPr>
+        <w:t xml:space="preserve"> היא:</w:t>
+      </w:r>
+    </w:p>
+    <w:p>
+      <w:pPr>
+        <w:pStyle w:val="a9"/>
+        <w:rPr>
+          <w:rFonts w:eastAsiaTheme="minorEastAsia"/>
+          <w:i/>
+          <w:u w:val="single"/>
+          <w:rtl/>
+        </w:rPr>
+      </w:pPr>
+      <m:oMathPara>
+        <m:oMath>
+          <m:r>
+            <w:rPr>
+              <w:rFonts w:ascii="Cambria Math" w:eastAsiaTheme="minorEastAsia" w:hAnsi="Cambria Math"/>
+              <w:u w:val="single"/>
+            </w:rPr>
+            <m:t>⟹</m:t>
+          </m:r>
+          <m:r>
+            <w:rPr>
+              <w:rFonts w:ascii="Cambria Math" w:eastAsiaTheme="minorEastAsia" w:hAnsi="Cambria Math"/>
+              <w:u w:val="single"/>
+            </w:rPr>
+            <m:t>d</m:t>
+          </m:r>
+          <m:d>
+            <m:dPr>
+              <m:ctrlPr>
+                <w:rPr>
+                  <w:rFonts w:ascii="Cambria Math" w:eastAsiaTheme="minorEastAsia" w:hAnsi="Cambria Math"/>
+                  <w:i/>
+                  <w:u w:val="single"/>
+                </w:rPr>
+              </m:ctrlPr>
+            </m:dPr>
+            <m:e>
+              <m:r>
+                <w:rPr>
+                  <w:rFonts w:ascii="Cambria Math" w:eastAsiaTheme="minorEastAsia" w:hAnsi="Cambria Math"/>
+                  <w:u w:val="single"/>
+                </w:rPr>
+                <m:t>x</m:t>
+              </m:r>
+            </m:e>
+          </m:d>
+          <m:r>
+            <w:rPr>
+              <w:rFonts w:ascii="Cambria Math" w:eastAsiaTheme="minorEastAsia" w:hAnsi="Cambria Math"/>
+              <w:u w:val="single"/>
+            </w:rPr>
+            <m:t>=</m:t>
+          </m:r>
+          <m:r>
+            <w:rPr>
+              <w:rFonts w:ascii="Cambria Math" w:eastAsiaTheme="minorEastAsia" w:hAnsi="Cambria Math"/>
+              <w:u w:val="single"/>
+            </w:rPr>
+            <m:t>15</m:t>
+          </m:r>
+          <m:r>
+            <w:rPr>
+              <w:rFonts w:ascii="Cambria Math" w:eastAsiaTheme="minorEastAsia" w:hAnsi="Cambria Math"/>
+              <w:u w:val="single"/>
+            </w:rPr>
+            <m:t>x+16</m:t>
+          </m:r>
+          <m:r>
+            <w:rPr>
+              <w:rFonts w:ascii="Cambria Math" w:eastAsiaTheme="minorEastAsia" w:hAnsi="Cambria Math"/>
+              <w:u w:val="single"/>
+            </w:rPr>
+            <m:t xml:space="preserve"> </m:t>
+          </m:r>
+          <m:r>
+            <w:rPr>
+              <w:rFonts w:ascii="Cambria Math" w:eastAsiaTheme="minorEastAsia" w:hAnsi="Cambria Math"/>
+              <w:u w:val="single"/>
+            </w:rPr>
+            <m:t>mod26</m:t>
+          </m:r>
+        </m:oMath>
+      </m:oMathPara>
+    </w:p>
+    <w:p>
+      <w:pPr>
+        <w:pStyle w:val="a9"/>
+        <w:rPr>
+          <w:rFonts w:eastAsiaTheme="minorEastAsia"/>
+          <w:i/>
+          <w:rtl/>
+        </w:rPr>
+      </w:pPr>
+    </w:p>
+    <w:p>
+      <w:pPr>
+        <w:bidi w:val="0"/>
+        <w:rPr>
+          <w:rFonts w:eastAsiaTheme="minorEastAsia"/>
+          <w:i/>
+          <w:rtl/>
+        </w:rPr>
+      </w:pPr>
+      <w:r>
+        <w:rPr>
+          <w:rFonts w:eastAsiaTheme="minorEastAsia"/>
+          <w:i/>
+          <w:rtl/>
+        </w:rPr>
+        <w:br w:type="page"/>
+      </w:r>
+    </w:p>
+    <w:p>
+      <w:pPr>
+        <w:pStyle w:val="a9"/>
         <w:rPr>
           <w:rFonts w:eastAsiaTheme="minorEastAsia" w:hint="cs"/>
           <w:i/>
@@ -3011,7 +4396,7 @@
   <w:abstractNum w:abstractNumId="2" w15:restartNumberingAfterBreak="0">
     <w:nsid w:val="50D65D70"/>
     <w:multiLevelType w:val="hybridMultilevel"/>
-    <w:tmpl w:val="637E4452"/>
+    <w:tmpl w:val="19FEA570"/>
     <w:lvl w:ilvl="0" w:tplc="04090001">
       <w:start w:val="1"/>
       <w:numFmt w:val="bullet"/>
@@ -3829,6 +5214,7 @@
   <w:style w:type="character" w:default="1" w:styleId="a0">
     <w:name w:val="Default Paragraph Font"/>
     <w:uiPriority w:val="1"/>
+    <w:semiHidden/>
     <w:unhideWhenUsed/>
   </w:style>
   <w:style w:type="table" w:default="1" w:styleId="a1">

--- a/מבוא להצפנה 1 - שחר אשר - 209305408.docx
+++ b/מבוא להצפנה 1 - שחר אשר - 209305408.docx
@@ -1524,7 +1524,7 @@
         <w:pStyle w:val="a9"/>
         <w:ind w:left="1080"/>
         <w:rPr>
-          <w:rFonts w:eastAsiaTheme="minorEastAsia" w:hint="cs"/>
+          <w:rFonts w:eastAsiaTheme="minorEastAsia"/>
           <w:i/>
           <w:rtl/>
         </w:rPr>
@@ -1545,37 +1545,7 @@
             <w:rPr>
               <w:rFonts w:ascii="Cambria Math" w:eastAsiaTheme="minorEastAsia" w:hAnsi="Cambria Math"/>
             </w:rPr>
-            <m:t>⟹</m:t>
-          </m:r>
-          <m:r>
-            <w:rPr>
-              <w:rFonts w:ascii="Cambria Math" w:eastAsiaTheme="minorEastAsia" w:hAnsi="Cambria Math"/>
-            </w:rPr>
-            <m:t>4∙6+b</m:t>
-          </m:r>
-          <m:r>
-            <w:rPr>
-              <w:rFonts w:ascii="Cambria Math" w:eastAsiaTheme="minorEastAsia" w:hAnsi="Cambria Math"/>
-            </w:rPr>
-            <m:t>≡</m:t>
-          </m:r>
-          <m:r>
-            <w:rPr>
-              <w:rFonts w:ascii="Cambria Math" w:eastAsiaTheme="minorEastAsia" w:hAnsi="Cambria Math"/>
-            </w:rPr>
-            <m:t>1</m:t>
-          </m:r>
-          <m:r>
-            <w:rPr>
-              <w:rFonts w:ascii="Cambria Math" w:eastAsiaTheme="minorEastAsia" w:hAnsi="Cambria Math"/>
-            </w:rPr>
-            <m:t>8</m:t>
-          </m:r>
-          <m:r>
-            <w:rPr>
-              <w:rFonts w:ascii="Cambria Math" w:eastAsiaTheme="minorEastAsia" w:hAnsi="Cambria Math"/>
-            </w:rPr>
-            <m:t xml:space="preserve"> mod26</m:t>
+            <m:t>⟹4∙6+b≡18 mod26</m:t>
           </m:r>
         </m:oMath>
       </m:oMathPara>
@@ -1596,25 +1566,7 @@
             <w:rPr>
               <w:rFonts w:ascii="Cambria Math" w:eastAsiaTheme="minorEastAsia" w:hAnsi="Cambria Math"/>
             </w:rPr>
-            <m:t>24</m:t>
-          </m:r>
-          <m:r>
-            <w:rPr>
-              <w:rFonts w:ascii="Cambria Math" w:eastAsiaTheme="minorEastAsia" w:hAnsi="Cambria Math"/>
-            </w:rPr>
-            <m:t>+</m:t>
-          </m:r>
-          <m:r>
-            <w:rPr>
-              <w:rFonts w:ascii="Cambria Math" w:eastAsiaTheme="minorEastAsia" w:hAnsi="Cambria Math"/>
-            </w:rPr>
-            <m:t>b</m:t>
-          </m:r>
-          <m:r>
-            <w:rPr>
-              <w:rFonts w:ascii="Cambria Math" w:eastAsiaTheme="minorEastAsia" w:hAnsi="Cambria Math"/>
-            </w:rPr>
-            <m:t>≡18 mod26</m:t>
+            <m:t>24+b≡18 mod26</m:t>
           </m:r>
         </m:oMath>
       </m:oMathPara>
@@ -1624,7 +1576,7 @@
         <w:pStyle w:val="a9"/>
         <w:ind w:left="1080"/>
         <w:rPr>
-          <w:rFonts w:eastAsiaTheme="minorEastAsia" w:hint="cs"/>
+          <w:rFonts w:eastAsiaTheme="minorEastAsia"/>
           <w:i/>
         </w:rPr>
       </w:pPr>
@@ -1655,25 +1607,7 @@
             <w:rPr>
               <w:rFonts w:ascii="Cambria Math" w:eastAsiaTheme="minorEastAsia" w:hAnsi="Cambria Math"/>
             </w:rPr>
-            <m:t>b</m:t>
-          </m:r>
-          <m:r>
-            <w:rPr>
-              <w:rFonts w:ascii="Cambria Math" w:eastAsiaTheme="minorEastAsia" w:hAnsi="Cambria Math"/>
-            </w:rPr>
-            <m:t>≡</m:t>
-          </m:r>
-          <m:r>
-            <w:rPr>
-              <w:rFonts w:ascii="Cambria Math" w:eastAsiaTheme="minorEastAsia" w:hAnsi="Cambria Math"/>
-            </w:rPr>
-            <m:t xml:space="preserve">20 </m:t>
-          </m:r>
-          <m:r>
-            <w:rPr>
-              <w:rFonts w:ascii="Cambria Math" w:eastAsiaTheme="minorEastAsia" w:hAnsi="Cambria Math"/>
-            </w:rPr>
-            <m:t>mod26</m:t>
+            <m:t>b≡20 mod26</m:t>
           </m:r>
         </m:oMath>
       </m:oMathPara>
@@ -1683,7 +1617,7 @@
         <w:pStyle w:val="a9"/>
         <w:ind w:left="1080"/>
         <w:rPr>
-          <w:rFonts w:eastAsiaTheme="minorEastAsia" w:hint="cs"/>
+          <w:rFonts w:eastAsiaTheme="minorEastAsia"/>
           <w:i/>
           <w:rtl/>
         </w:rPr>
@@ -1705,7 +1639,7 @@
         <w:pStyle w:val="a9"/>
         <w:ind w:left="1080"/>
         <w:rPr>
-          <w:rFonts w:eastAsiaTheme="minorEastAsia" w:hint="cs"/>
+          <w:rFonts w:eastAsiaTheme="minorEastAsia"/>
           <w:i/>
           <w:rtl/>
         </w:rPr>
@@ -2239,19 +2173,7 @@
             <w:rPr>
               <w:rFonts w:ascii="Cambria Math" w:eastAsiaTheme="minorEastAsia" w:hAnsi="Cambria Math"/>
             </w:rPr>
-            <m:t>⟹4∙</m:t>
-          </m:r>
-          <m:r>
-            <w:rPr>
-              <w:rFonts w:ascii="Cambria Math" w:eastAsiaTheme="minorEastAsia" w:hAnsi="Cambria Math"/>
-            </w:rPr>
-            <m:t>5</m:t>
-          </m:r>
-          <m:r>
-            <w:rPr>
-              <w:rFonts w:ascii="Cambria Math" w:eastAsiaTheme="minorEastAsia" w:hAnsi="Cambria Math"/>
-            </w:rPr>
-            <m:t>+b≡8 mod26</m:t>
+            <m:t>⟹4∙5+b≡8 mod26</m:t>
           </m:r>
         </m:oMath>
       </m:oMathPara>
@@ -2272,19 +2194,7 @@
             <w:rPr>
               <w:rFonts w:ascii="Cambria Math" w:eastAsiaTheme="minorEastAsia" w:hAnsi="Cambria Math"/>
             </w:rPr>
-            <m:t>2</m:t>
-          </m:r>
-          <m:r>
-            <w:rPr>
-              <w:rFonts w:ascii="Cambria Math" w:eastAsiaTheme="minorEastAsia" w:hAnsi="Cambria Math"/>
-            </w:rPr>
-            <m:t>0</m:t>
-          </m:r>
-          <m:r>
-            <w:rPr>
-              <w:rFonts w:ascii="Cambria Math" w:eastAsiaTheme="minorEastAsia" w:hAnsi="Cambria Math"/>
-            </w:rPr>
-            <m:t>+b≡8 mod26</m:t>
+            <m:t>20+b≡8 mod26</m:t>
           </m:r>
         </m:oMath>
       </m:oMathPara>
@@ -2294,29 +2204,17 @@
         <w:pStyle w:val="a9"/>
         <w:ind w:left="1080"/>
         <w:rPr>
-          <w:rFonts w:eastAsiaTheme="minorEastAsia" w:hint="cs"/>
-          <w:i/>
-        </w:rPr>
-      </w:pPr>
-      <m:oMathPara>
-        <m:oMath>
-          <m:r>
-            <w:rPr>
-              <w:rFonts w:ascii="Cambria Math" w:eastAsiaTheme="minorEastAsia" w:hAnsi="Cambria Math"/>
-            </w:rPr>
-            <m:t>b≡8-2</m:t>
-          </m:r>
-          <m:r>
-            <w:rPr>
-              <w:rFonts w:ascii="Cambria Math" w:eastAsiaTheme="minorEastAsia" w:hAnsi="Cambria Math"/>
-            </w:rPr>
-            <m:t>0</m:t>
-          </m:r>
-          <m:r>
-            <w:rPr>
-              <w:rFonts w:ascii="Cambria Math" w:eastAsiaTheme="minorEastAsia" w:hAnsi="Cambria Math"/>
-            </w:rPr>
-            <m:t xml:space="preserve"> mod26</m:t>
+          <w:rFonts w:eastAsiaTheme="minorEastAsia"/>
+          <w:i/>
+        </w:rPr>
+      </w:pPr>
+      <m:oMathPara>
+        <m:oMath>
+          <m:r>
+            <w:rPr>
+              <w:rFonts w:ascii="Cambria Math" w:eastAsiaTheme="minorEastAsia" w:hAnsi="Cambria Math"/>
+            </w:rPr>
+            <m:t>b≡8-20 mod26</m:t>
           </m:r>
         </m:oMath>
       </m:oMathPara>
@@ -2337,19 +2235,7 @@
             <w:rPr>
               <w:rFonts w:ascii="Cambria Math" w:eastAsiaTheme="minorEastAsia" w:hAnsi="Cambria Math"/>
             </w:rPr>
-            <m:t>b≡</m:t>
-          </m:r>
-          <m:r>
-            <w:rPr>
-              <w:rFonts w:ascii="Cambria Math" w:eastAsiaTheme="minorEastAsia" w:hAnsi="Cambria Math"/>
-            </w:rPr>
-            <m:t>14</m:t>
-          </m:r>
-          <m:r>
-            <w:rPr>
-              <w:rFonts w:ascii="Cambria Math" w:eastAsiaTheme="minorEastAsia" w:hAnsi="Cambria Math"/>
-            </w:rPr>
-            <m:t xml:space="preserve"> mod26</m:t>
+            <m:t>b≡14 mod26</m:t>
           </m:r>
         </m:oMath>
       </m:oMathPara>
@@ -2359,7 +2245,7 @@
         <w:pStyle w:val="a9"/>
         <w:ind w:left="1080"/>
         <w:rPr>
-          <w:rFonts w:eastAsiaTheme="minorEastAsia" w:hint="cs"/>
+          <w:rFonts w:eastAsiaTheme="minorEastAsia"/>
           <w:i/>
           <w:rtl/>
         </w:rPr>
@@ -2371,14 +2257,7 @@
               <w:rFonts w:ascii="Cambria Math" w:eastAsiaTheme="minorEastAsia" w:hAnsi="Cambria Math"/>
               <w:u w:val="single"/>
             </w:rPr>
-            <m:t>⟹b≡</m:t>
-          </m:r>
-          <m:r>
-            <w:rPr>
-              <w:rFonts w:ascii="Cambria Math" w:eastAsiaTheme="minorEastAsia" w:hAnsi="Cambria Math"/>
-              <w:u w:val="single"/>
-            </w:rPr>
-            <m:t>14</m:t>
+            <m:t>⟹b≡14</m:t>
           </m:r>
         </m:oMath>
       </m:oMathPara>
@@ -2388,7 +2267,7 @@
         <w:pStyle w:val="a9"/>
         <w:ind w:left="1080"/>
         <w:rPr>
-          <w:rFonts w:eastAsiaTheme="minorEastAsia" w:hint="cs"/>
+          <w:rFonts w:eastAsiaTheme="minorEastAsia"/>
           <w:i/>
           <w:rtl/>
         </w:rPr>
@@ -2528,17 +2407,17 @@
       <w:pPr>
         <w:pStyle w:val="a9"/>
         <w:rPr>
-          <w:rFonts w:eastAsiaTheme="minorEastAsia" w:hint="cs"/>
-          <w:i/>
-          <w:rtl/>
-        </w:rPr>
-      </w:pPr>
-    </w:p>
-    <w:p>
-      <w:pPr>
-        <w:pStyle w:val="a9"/>
-        <w:rPr>
-          <w:rFonts w:eastAsiaTheme="minorEastAsia" w:hint="cs"/>
+          <w:rFonts w:eastAsiaTheme="minorEastAsia"/>
+          <w:i/>
+          <w:rtl/>
+        </w:rPr>
+      </w:pPr>
+    </w:p>
+    <w:p>
+      <w:pPr>
+        <w:pStyle w:val="a9"/>
+        <w:rPr>
+          <w:rFonts w:eastAsiaTheme="minorEastAsia"/>
           <w:i/>
           <w:rtl/>
         </w:rPr>
@@ -2676,7 +2555,7 @@
       <w:pPr>
         <w:pStyle w:val="a9"/>
         <w:rPr>
-          <w:rFonts w:eastAsiaTheme="minorEastAsia" w:hint="cs"/>
+          <w:rFonts w:eastAsiaTheme="minorEastAsia"/>
           <w:i/>
           <w:rtl/>
         </w:rPr>
@@ -2716,7 +2595,14 @@
           <w:i/>
           <w:rtl/>
         </w:rPr>
-        <w:t>2</w:t>
+        <w:t xml:space="preserve">2: אם </w:t>
+      </w:r>
+      <w:r>
+        <w:rPr>
+          <w:rFonts w:eastAsiaTheme="minorEastAsia"/>
+          <w:i/>
+        </w:rPr>
+        <w:t>o</w:t>
       </w:r>
       <w:r>
         <w:rPr>
@@ -2724,14 +2610,14 @@
           <w:i/>
           <w:rtl/>
         </w:rPr>
-        <w:t xml:space="preserve">: אם </w:t>
-      </w:r>
-      <w:r>
-        <w:rPr>
-          <w:rFonts w:eastAsiaTheme="minorEastAsia"/>
-          <w:i/>
-        </w:rPr>
-        <w:t>o</w:t>
+        <w:t xml:space="preserve"> מוצפן ל- </w:t>
+      </w:r>
+      <w:r>
+        <w:rPr>
+          <w:rFonts w:eastAsiaTheme="minorEastAsia"/>
+          <w:i/>
+        </w:rPr>
+        <w:t>a</w:t>
       </w:r>
       <w:r>
         <w:rPr>
@@ -2739,30 +2625,7 @@
           <w:i/>
           <w:rtl/>
         </w:rPr>
-        <w:t xml:space="preserve"> מוצפן ל- </w:t>
-      </w:r>
-      <w:r>
-        <w:rPr>
-          <w:rFonts w:eastAsiaTheme="minorEastAsia"/>
-          <w:i/>
-        </w:rPr>
-        <w:t>a</w:t>
-      </w:r>
-      <w:r>
-        <w:rPr>
-          <w:rFonts w:eastAsiaTheme="minorEastAsia" w:hint="cs"/>
-          <w:i/>
-          <w:rtl/>
-        </w:rPr>
-        <w:t xml:space="preserve"> אז זאת הזזה של</w:t>
-      </w:r>
-      <w:r>
-        <w:rPr>
-          <w:rFonts w:eastAsiaTheme="minorEastAsia" w:hint="cs"/>
-          <w:i/>
-          <w:rtl/>
-        </w:rPr>
-        <w:t xml:space="preserve"> </w:t>
+        <w:t xml:space="preserve"> אז זאת הזזה של </w:t>
       </w:r>
       <w:r>
         <w:rPr>
@@ -2841,7 +2704,7 @@
       <w:pPr>
         <w:pStyle w:val="a9"/>
         <w:rPr>
-          <w:rFonts w:eastAsiaTheme="minorEastAsia" w:hint="cs"/>
+          <w:rFonts w:eastAsiaTheme="minorEastAsia"/>
           <w:i/>
           <w:rtl/>
         </w:rPr>
@@ -3061,149 +2924,2130 @@
           <w:rPr>
             <w:rFonts w:ascii="Cambria Math" w:eastAsiaTheme="minorEastAsia" w:hAnsi="Cambria Math"/>
           </w:rPr>
-          <m:t>d(y)=d</m:t>
+          <m:t>d(y)=d-12=d+14 mod26</m:t>
+        </m:r>
+      </m:oMath>
+    </w:p>
+    <w:p>
+      <w:pPr>
+        <w:pStyle w:val="a9"/>
+        <w:rPr>
+          <w:rFonts w:eastAsiaTheme="minorEastAsia" w:cs="Arial"/>
+          <w:i/>
+          <w:rtl/>
+        </w:rPr>
+      </w:pPr>
+    </w:p>
+    <w:p>
+      <w:pPr>
+        <w:pStyle w:val="a9"/>
+        <w:rPr>
+          <w:rFonts w:eastAsiaTheme="minorEastAsia"/>
+          <w:i/>
+          <w:rtl/>
+        </w:rPr>
+      </w:pPr>
+      <w:r>
+        <w:rPr>
+          <w:rFonts w:eastAsiaTheme="minorEastAsia" w:cs="Arial" w:hint="cs"/>
+          <w:i/>
+          <w:rtl/>
+        </w:rPr>
+        <w:t xml:space="preserve">ההודעה </w:t>
+      </w:r>
+      <w:r>
+        <w:rPr>
+          <w:rFonts w:eastAsiaTheme="minorEastAsia" w:cs="Arial"/>
+          <w:i/>
+        </w:rPr>
+        <w:t>M</w:t>
+      </w:r>
+      <w:r>
+        <w:rPr>
+          <w:rFonts w:eastAsiaTheme="minorEastAsia" w:cs="Arial" w:hint="cs"/>
+          <w:i/>
+          <w:rtl/>
+        </w:rPr>
+        <w:t>1 מוצפנת על ידי צופן אפיני. נשתמש בשתי אותיות של הצופן וטקסט מקור כדי למצוא את העתקת ההצפנה וההעתקת הפענוח.</w:t>
+      </w:r>
+    </w:p>
+    <w:p>
+      <w:pPr>
+        <w:pStyle w:val="a9"/>
+        <w:rPr>
+          <w:rFonts w:eastAsiaTheme="minorEastAsia"/>
+          <w:rtl/>
+        </w:rPr>
+      </w:pPr>
+      <w:r>
+        <w:rPr>
+          <w:rFonts w:hint="cs"/>
+          <w:rtl/>
+        </w:rPr>
+        <w:t xml:space="preserve">האות </w:t>
+      </w:r>
+      <w:r>
+        <w:t>a=0</w:t>
+      </w:r>
+      <w:r>
+        <w:rPr>
+          <w:rFonts w:hint="cs"/>
+          <w:rtl/>
+        </w:rPr>
+        <w:t xml:space="preserve"> מוצפנת כ- </w:t>
+      </w:r>
+      <w:r>
+        <w:t>q=16</w:t>
+      </w:r>
+      <w:r>
+        <w:rPr>
+          <w:rFonts w:hint="cs"/>
+          <w:rtl/>
+        </w:rPr>
+        <w:t xml:space="preserve">. ולכן </w:t>
+      </w:r>
+      <m:oMath>
+        <m:r>
+          <w:rPr>
+            <w:rFonts w:ascii="Cambria Math" w:hAnsi="Cambria Math"/>
+          </w:rPr>
+          <m:t>b≡16 mod26</m:t>
+        </m:r>
+      </m:oMath>
+    </w:p>
+    <w:p>
+      <w:pPr>
+        <w:pStyle w:val="a9"/>
+        <w:rPr>
+          <w:rFonts w:eastAsiaTheme="minorEastAsia"/>
+          <w:i/>
+          <w:rtl/>
+        </w:rPr>
+      </w:pPr>
+      <w:r>
+        <w:rPr>
+          <w:rFonts w:eastAsiaTheme="minorEastAsia" w:hint="cs"/>
+          <w:rtl/>
+        </w:rPr>
+        <w:t xml:space="preserve">האות </w:t>
+      </w:r>
+      <w:r>
+        <w:rPr>
+          <w:rFonts w:eastAsiaTheme="minorEastAsia"/>
+        </w:rPr>
+        <w:t>b=1</w:t>
+      </w:r>
+      <w:r>
+        <w:rPr>
+          <w:rFonts w:eastAsiaTheme="minorEastAsia" w:hint="cs"/>
+          <w:rtl/>
+        </w:rPr>
+        <w:t xml:space="preserve"> מוצפנת כ- </w:t>
+      </w:r>
+      <w:r>
+        <w:rPr>
+          <w:rFonts w:eastAsiaTheme="minorEastAsia"/>
+        </w:rPr>
+        <w:t>x=23</w:t>
+      </w:r>
+      <w:r>
+        <w:rPr>
+          <w:rFonts w:eastAsiaTheme="minorEastAsia" w:hint="cs"/>
+          <w:i/>
+          <w:rtl/>
+        </w:rPr>
+        <w:t xml:space="preserve">. ולכן </w:t>
+      </w:r>
+      <m:oMath>
+        <m:r>
+          <w:rPr>
+            <w:rFonts w:ascii="Cambria Math" w:eastAsiaTheme="minorEastAsia" w:hAnsi="Cambria Math"/>
+          </w:rPr>
+          <m:t>a+b≡23 mod26</m:t>
+        </m:r>
+      </m:oMath>
+      <w:r>
+        <w:rPr>
+          <w:rFonts w:eastAsiaTheme="minorEastAsia"/>
+          <w:i/>
+        </w:rPr>
+        <w:t xml:space="preserve"> </w:t>
+      </w:r>
+    </w:p>
+    <w:p>
+      <w:pPr>
+        <w:pStyle w:val="a9"/>
+        <w:rPr>
+          <w:rFonts w:eastAsiaTheme="minorEastAsia"/>
+          <w:i/>
+          <w:rtl/>
+        </w:rPr>
+      </w:pPr>
+    </w:p>
+    <w:p>
+      <w:pPr>
+        <w:pStyle w:val="a9"/>
+        <w:rPr>
+          <w:rFonts w:eastAsiaTheme="minorEastAsia"/>
+          <w:i/>
+        </w:rPr>
+      </w:pPr>
+      <m:oMathPara>
+        <m:oMath>
+          <m:r>
+            <w:rPr>
+              <w:rFonts w:ascii="Cambria Math" w:eastAsiaTheme="minorEastAsia" w:hAnsi="Cambria Math"/>
+            </w:rPr>
+            <m:t>⟺a≡7 mod26</m:t>
+          </m:r>
+        </m:oMath>
+      </m:oMathPara>
+    </w:p>
+    <w:p>
+      <w:pPr>
+        <w:pStyle w:val="a9"/>
+        <w:rPr>
+          <w:rFonts w:eastAsiaTheme="minorEastAsia"/>
+          <w:i/>
+          <w:rtl/>
+        </w:rPr>
+      </w:pPr>
+    </w:p>
+    <w:p>
+      <w:pPr>
+        <w:pStyle w:val="a9"/>
+        <w:rPr>
+          <w:rFonts w:eastAsiaTheme="minorEastAsia"/>
+          <w:i/>
+        </w:rPr>
+      </w:pPr>
+      <m:oMathPara>
+        <m:oMath>
+          <m:r>
+            <w:rPr>
+              <w:rFonts w:ascii="Cambria Math" w:eastAsiaTheme="minorEastAsia" w:hAnsi="Cambria Math" w:cs="Cambria Math" w:hint="cs"/>
+              <w:rtl/>
+            </w:rPr>
+            <m:t>⟹</m:t>
+          </m:r>
+          <m:r>
+            <w:rPr>
+              <w:rFonts w:ascii="Cambria Math" w:eastAsiaTheme="minorEastAsia" w:hAnsi="Cambria Math"/>
+            </w:rPr>
+            <m:t>7+b ≡23 mod26</m:t>
+          </m:r>
+        </m:oMath>
+      </m:oMathPara>
+    </w:p>
+    <w:p>
+      <w:pPr>
+        <w:pStyle w:val="a9"/>
+        <w:rPr>
+          <w:rFonts w:eastAsiaTheme="minorEastAsia"/>
+          <w:i/>
+          <w:rtl/>
+        </w:rPr>
+      </w:pPr>
+      <m:oMathPara>
+        <m:oMath>
+          <m:r>
+            <w:rPr>
+              <w:rFonts w:ascii="Cambria Math" w:eastAsiaTheme="minorEastAsia" w:hAnsi="Cambria Math"/>
+            </w:rPr>
+            <m:t>b≡16 mod26</m:t>
+          </m:r>
+        </m:oMath>
+      </m:oMathPara>
+    </w:p>
+    <w:p>
+      <w:pPr>
+        <w:pStyle w:val="a9"/>
+        <w:rPr>
+          <w:rFonts w:eastAsiaTheme="minorEastAsia"/>
+          <w:i/>
+          <w:rtl/>
+        </w:rPr>
+      </w:pPr>
+      <w:r>
+        <w:rPr>
+          <w:rFonts w:eastAsiaTheme="minorEastAsia" w:hint="cs"/>
+          <w:i/>
+          <w:rtl/>
+        </w:rPr>
+        <w:t>פונקציית ההצפנה היא:</w:t>
+      </w:r>
+    </w:p>
+    <w:p>
+      <w:pPr>
+        <w:pStyle w:val="a9"/>
+        <w:rPr>
+          <w:rFonts w:eastAsiaTheme="minorEastAsia"/>
+          <w:i/>
+          <w:u w:val="single"/>
+          <w:rtl/>
+        </w:rPr>
+      </w:pPr>
+      <m:oMathPara>
+        <m:oMath>
+          <m:r>
+            <w:rPr>
+              <w:rFonts w:ascii="Cambria Math" w:eastAsiaTheme="minorEastAsia" w:hAnsi="Cambria Math"/>
+              <w:u w:val="single"/>
+            </w:rPr>
+            <m:t>⟹e</m:t>
+          </m:r>
+          <m:d>
+            <m:dPr>
+              <m:ctrlPr>
+                <w:rPr>
+                  <w:rFonts w:ascii="Cambria Math" w:eastAsiaTheme="minorEastAsia" w:hAnsi="Cambria Math"/>
+                  <w:i/>
+                  <w:u w:val="single"/>
+                </w:rPr>
+              </m:ctrlPr>
+            </m:dPr>
+            <m:e>
+              <m:r>
+                <w:rPr>
+                  <w:rFonts w:ascii="Cambria Math" w:eastAsiaTheme="minorEastAsia" w:hAnsi="Cambria Math"/>
+                  <w:u w:val="single"/>
+                </w:rPr>
+                <m:t>x</m:t>
+              </m:r>
+            </m:e>
+          </m:d>
+          <m:r>
+            <w:rPr>
+              <w:rFonts w:ascii="Cambria Math" w:eastAsiaTheme="minorEastAsia" w:hAnsi="Cambria Math"/>
+              <w:u w:val="single"/>
+            </w:rPr>
+            <m:t>=7x+16 mod26</m:t>
+          </m:r>
+        </m:oMath>
+      </m:oMathPara>
+    </w:p>
+    <w:p>
+      <w:pPr>
+        <w:pStyle w:val="a9"/>
+        <w:rPr>
+          <w:rFonts w:eastAsiaTheme="minorEastAsia"/>
+          <w:i/>
+          <w:u w:val="single"/>
+          <w:rtl/>
+        </w:rPr>
+      </w:pPr>
+    </w:p>
+    <w:p>
+      <w:pPr>
+        <w:pStyle w:val="a9"/>
+        <w:rPr>
+          <w:rFonts w:eastAsiaTheme="minorEastAsia"/>
+          <w:i/>
+          <w:rtl/>
+        </w:rPr>
+      </w:pPr>
+      <w:r>
+        <w:rPr>
+          <w:rFonts w:eastAsiaTheme="minorEastAsia" w:hint="cs"/>
+          <w:i/>
+          <w:rtl/>
+        </w:rPr>
+        <w:t>פונקציית הפענוח היא:</w:t>
+      </w:r>
+    </w:p>
+    <w:p>
+      <w:pPr>
+        <w:pStyle w:val="a9"/>
+        <w:rPr>
+          <w:rFonts w:eastAsiaTheme="minorEastAsia"/>
+          <w:rtl/>
+        </w:rPr>
+      </w:pPr>
+      <w:r>
+        <w:rPr>
+          <w:rFonts w:hint="cs"/>
+          <w:rtl/>
+        </w:rPr>
+        <w:t xml:space="preserve">האות </w:t>
+      </w:r>
+      <w:r>
+        <w:t>a=0</w:t>
+      </w:r>
+      <w:r>
+        <w:rPr>
+          <w:rFonts w:hint="cs"/>
+          <w:rtl/>
+        </w:rPr>
+        <w:t xml:space="preserve"> מוצפנת כ- </w:t>
+      </w:r>
+      <w:r>
+        <w:t>q=16</w:t>
+      </w:r>
+      <w:r>
+        <w:rPr>
+          <w:rFonts w:hint="cs"/>
+          <w:rtl/>
+        </w:rPr>
+        <w:t xml:space="preserve">. ולכן </w:t>
+      </w:r>
+      <m:oMath>
+        <m:r>
+          <w:rPr>
+            <w:rFonts w:ascii="Cambria Math" w:hAnsi="Cambria Math"/>
+          </w:rPr>
+          <m:t>16a+b≡0 mod26</m:t>
+        </m:r>
+      </m:oMath>
+    </w:p>
+    <w:p>
+      <w:pPr>
+        <w:pStyle w:val="a9"/>
+        <w:rPr>
+          <w:rFonts w:eastAsiaTheme="minorEastAsia"/>
+          <w:i/>
+          <w:rtl/>
+        </w:rPr>
+      </w:pPr>
+      <w:r>
+        <w:rPr>
+          <w:rFonts w:eastAsiaTheme="minorEastAsia" w:hint="cs"/>
+          <w:rtl/>
+        </w:rPr>
+        <w:t xml:space="preserve">האות </w:t>
+      </w:r>
+      <w:r>
+        <w:rPr>
+          <w:rFonts w:eastAsiaTheme="minorEastAsia"/>
+        </w:rPr>
+        <w:t>b=1</w:t>
+      </w:r>
+      <w:r>
+        <w:rPr>
+          <w:rFonts w:eastAsiaTheme="minorEastAsia" w:hint="cs"/>
+          <w:rtl/>
+        </w:rPr>
+        <w:t xml:space="preserve"> מוצפנת כ- </w:t>
+      </w:r>
+      <w:r>
+        <w:rPr>
+          <w:rFonts w:eastAsiaTheme="minorEastAsia"/>
+        </w:rPr>
+        <w:t>x=23</w:t>
+      </w:r>
+      <w:r>
+        <w:rPr>
+          <w:rFonts w:eastAsiaTheme="minorEastAsia" w:hint="cs"/>
+          <w:i/>
+          <w:rtl/>
+        </w:rPr>
+        <w:t xml:space="preserve">. ולכן </w:t>
+      </w:r>
+      <m:oMath>
+        <m:r>
+          <w:rPr>
+            <w:rFonts w:ascii="Cambria Math" w:eastAsiaTheme="minorEastAsia" w:hAnsi="Cambria Math"/>
+          </w:rPr>
+          <m:t>23a+b≡1 mod26</m:t>
+        </m:r>
+      </m:oMath>
+      <w:r>
+        <w:rPr>
+          <w:rFonts w:eastAsiaTheme="minorEastAsia"/>
+          <w:i/>
+        </w:rPr>
+        <w:t xml:space="preserve"> </w:t>
+      </w:r>
+    </w:p>
+    <w:p>
+      <w:pPr>
+        <w:pStyle w:val="a9"/>
+        <w:rPr>
+          <w:rFonts w:eastAsiaTheme="minorEastAsia"/>
+          <w:i/>
+          <w:rtl/>
+        </w:rPr>
+      </w:pPr>
+    </w:p>
+    <w:p>
+      <w:pPr>
+        <w:pStyle w:val="a9"/>
+        <w:rPr>
+          <w:rFonts w:eastAsiaTheme="minorEastAsia"/>
+          <w:i/>
+          <w:rtl/>
+        </w:rPr>
+      </w:pPr>
+      <m:oMathPara>
+        <m:oMath>
+          <m:r>
+            <w:rPr>
+              <w:rFonts w:ascii="Cambria Math" w:eastAsiaTheme="minorEastAsia" w:hAnsi="Cambria Math"/>
+            </w:rPr>
+            <m:t>⟺7a≡1 mod26</m:t>
+          </m:r>
+        </m:oMath>
+      </m:oMathPara>
+    </w:p>
+    <w:p>
+      <w:pPr>
+        <w:pStyle w:val="a9"/>
+        <w:rPr>
+          <w:rFonts w:eastAsiaTheme="minorEastAsia"/>
+          <w:i/>
+          <w:rtl/>
+        </w:rPr>
+      </w:pPr>
+      <m:oMathPara>
+        <m:oMath>
+          <m:r>
+            <w:rPr>
+              <w:rFonts w:ascii="Cambria Math" w:eastAsiaTheme="minorEastAsia" w:hAnsi="Cambria Math"/>
+            </w:rPr>
+            <m:t>a≡</m:t>
+          </m:r>
+          <m:sSup>
+            <m:sSupPr>
+              <m:ctrlPr>
+                <w:rPr>
+                  <w:rFonts w:ascii="Cambria Math" w:eastAsiaTheme="minorEastAsia" w:hAnsi="Cambria Math"/>
+                  <w:i/>
+                </w:rPr>
+              </m:ctrlPr>
+            </m:sSupPr>
+            <m:e>
+              <m:r>
+                <w:rPr>
+                  <w:rFonts w:ascii="Cambria Math" w:eastAsiaTheme="minorEastAsia" w:hAnsi="Cambria Math"/>
+                </w:rPr>
+                <m:t>7</m:t>
+              </m:r>
+            </m:e>
+            <m:sup>
+              <m:r>
+                <w:rPr>
+                  <w:rFonts w:ascii="Cambria Math" w:eastAsiaTheme="minorEastAsia" w:hAnsi="Cambria Math"/>
+                </w:rPr>
+                <m:t>-1</m:t>
+              </m:r>
+            </m:sup>
+          </m:sSup>
+          <m:r>
+            <w:rPr>
+              <w:rFonts w:ascii="Cambria Math" w:eastAsiaTheme="minorEastAsia" w:hAnsi="Cambria Math"/>
+            </w:rPr>
+            <m:t>≡15 mod26</m:t>
+          </m:r>
+        </m:oMath>
+      </m:oMathPara>
+    </w:p>
+    <w:p>
+      <w:pPr>
+        <w:pStyle w:val="a9"/>
+        <w:rPr>
+          <w:rFonts w:eastAsiaTheme="minorEastAsia"/>
+          <w:i/>
+          <w:rtl/>
+        </w:rPr>
+      </w:pPr>
+      <m:oMathPara>
+        <m:oMath>
+          <m:r>
+            <w:rPr>
+              <w:rFonts w:ascii="Cambria Math" w:eastAsiaTheme="minorEastAsia" w:hAnsi="Cambria Math" w:cs="Cambria Math" w:hint="cs"/>
+              <w:rtl/>
+            </w:rPr>
+            <m:t>⟹</m:t>
+          </m:r>
+          <m:r>
+            <w:rPr>
+              <w:rFonts w:ascii="Cambria Math" w:eastAsiaTheme="minorEastAsia" w:hAnsi="Cambria Math"/>
+            </w:rPr>
+            <m:t>a≡15</m:t>
+          </m:r>
+        </m:oMath>
+      </m:oMathPara>
+    </w:p>
+    <w:p>
+      <w:pPr>
+        <w:pStyle w:val="a9"/>
+        <w:rPr>
+          <w:rFonts w:eastAsiaTheme="minorEastAsia"/>
+          <w:i/>
+          <w:rtl/>
+        </w:rPr>
+      </w:pPr>
+    </w:p>
+    <w:p>
+      <w:pPr>
+        <w:pStyle w:val="a9"/>
+        <w:rPr>
+          <w:rFonts w:eastAsiaTheme="minorEastAsia"/>
+          <w:i/>
+          <w:rtl/>
+        </w:rPr>
+      </w:pPr>
+    </w:p>
+    <w:p>
+      <w:pPr>
+        <w:pStyle w:val="a9"/>
+        <w:rPr>
+          <w:rFonts w:eastAsiaTheme="minorEastAsia"/>
+          <w:i/>
+          <w:rtl/>
+        </w:rPr>
+      </w:pPr>
+    </w:p>
+    <w:p>
+      <w:pPr>
+        <w:pStyle w:val="a9"/>
+        <w:rPr>
+          <w:rFonts w:eastAsiaTheme="minorEastAsia"/>
+          <w:i/>
+          <w:rtl/>
+        </w:rPr>
+      </w:pPr>
+    </w:p>
+    <w:p>
+      <w:pPr>
+        <w:pStyle w:val="a9"/>
+        <w:rPr>
+          <w:rFonts w:eastAsiaTheme="minorEastAsia"/>
+          <w:i/>
+          <w:rtl/>
+        </w:rPr>
+      </w:pPr>
+    </w:p>
+    <w:p>
+      <w:pPr>
+        <w:pStyle w:val="a9"/>
+        <w:rPr>
+          <w:rFonts w:eastAsiaTheme="minorEastAsia"/>
+          <w:i/>
+          <w:rtl/>
+        </w:rPr>
+      </w:pPr>
+    </w:p>
+    <w:p>
+      <w:pPr>
+        <w:pStyle w:val="a9"/>
+        <w:rPr>
+          <w:rFonts w:eastAsiaTheme="minorEastAsia"/>
+          <w:i/>
+          <w:rtl/>
+        </w:rPr>
+      </w:pPr>
+    </w:p>
+    <w:p>
+      <w:pPr>
+        <w:pStyle w:val="a9"/>
+        <w:rPr>
+          <w:rFonts w:eastAsiaTheme="minorEastAsia"/>
+          <w:i/>
+          <w:rtl/>
+        </w:rPr>
+      </w:pPr>
+    </w:p>
+    <w:p>
+      <w:pPr>
+        <w:pStyle w:val="a9"/>
+        <w:rPr>
+          <w:rFonts w:eastAsiaTheme="minorEastAsia"/>
+          <w:i/>
+        </w:rPr>
+      </w:pPr>
+      <m:oMathPara>
+        <m:oMath>
+          <m:r>
+            <w:rPr>
+              <w:rFonts w:ascii="Cambria Math" w:eastAsiaTheme="minorEastAsia" w:hAnsi="Cambria Math" w:cs="Cambria Math" w:hint="cs"/>
+              <w:rtl/>
+            </w:rPr>
+            <m:t>⟹</m:t>
+          </m:r>
+          <m:r>
+            <w:rPr>
+              <w:rFonts w:ascii="Cambria Math" w:eastAsiaTheme="minorEastAsia" w:hAnsi="Cambria Math"/>
+            </w:rPr>
+            <m:t>23∙15+b ≡1 mod26</m:t>
+          </m:r>
+        </m:oMath>
+      </m:oMathPara>
+    </w:p>
+    <w:p>
+      <w:pPr>
+        <w:pStyle w:val="a9"/>
+        <w:rPr>
+          <w:rFonts w:eastAsiaTheme="minorEastAsia"/>
+          <w:i/>
+        </w:rPr>
+      </w:pPr>
+      <m:oMathPara>
+        <m:oMath>
+          <m:r>
+            <w:rPr>
+              <w:rFonts w:ascii="Cambria Math" w:eastAsiaTheme="minorEastAsia" w:hAnsi="Cambria Math"/>
+            </w:rPr>
+            <m:t>7+b ≡1 mod26</m:t>
+          </m:r>
+        </m:oMath>
+      </m:oMathPara>
+    </w:p>
+    <w:p>
+      <w:pPr>
+        <w:pStyle w:val="a9"/>
+        <w:rPr>
+          <w:rFonts w:eastAsiaTheme="minorEastAsia"/>
+          <w:i/>
+        </w:rPr>
+      </w:pPr>
+      <m:oMathPara>
+        <m:oMath>
+          <m:r>
+            <w:rPr>
+              <w:rFonts w:ascii="Cambria Math" w:eastAsiaTheme="minorEastAsia" w:hAnsi="Cambria Math"/>
+            </w:rPr>
+            <m:t>b ≡20 mod26</m:t>
+          </m:r>
+        </m:oMath>
+      </m:oMathPara>
+    </w:p>
+    <w:p>
+      <w:pPr>
+        <w:pStyle w:val="a9"/>
+        <w:rPr>
+          <w:rFonts w:eastAsiaTheme="minorEastAsia"/>
+          <w:i/>
+          <w:rtl/>
+        </w:rPr>
+      </w:pPr>
+      <m:oMathPara>
+        <m:oMath>
+          <m:r>
+            <w:rPr>
+              <w:rFonts w:ascii="Cambria Math" w:eastAsiaTheme="minorEastAsia" w:hAnsi="Cambria Math"/>
+            </w:rPr>
+            <m:t>b≡16 mod26</m:t>
+          </m:r>
+        </m:oMath>
+      </m:oMathPara>
+    </w:p>
+    <w:p>
+      <w:pPr>
+        <w:pStyle w:val="a9"/>
+        <w:rPr>
+          <w:rFonts w:eastAsiaTheme="minorEastAsia"/>
+          <w:i/>
+          <w:rtl/>
+        </w:rPr>
+      </w:pPr>
+    </w:p>
+    <w:p>
+      <w:pPr>
+        <w:pStyle w:val="a9"/>
+        <w:rPr>
+          <w:rFonts w:eastAsiaTheme="minorEastAsia"/>
+          <w:i/>
+          <w:rtl/>
+        </w:rPr>
+      </w:pPr>
+      <w:r>
+        <w:rPr>
+          <w:rFonts w:eastAsiaTheme="minorEastAsia" w:hint="cs"/>
+          <w:i/>
+          <w:rtl/>
+        </w:rPr>
+        <w:t xml:space="preserve">פונקציית </w:t>
+      </w:r>
+      <w:r>
+        <w:rPr>
+          <w:rFonts w:eastAsiaTheme="minorEastAsia" w:hint="cs"/>
+          <w:i/>
+          <w:rtl/>
+        </w:rPr>
+        <w:t>הפענוח</w:t>
+      </w:r>
+      <w:r>
+        <w:rPr>
+          <w:rFonts w:eastAsiaTheme="minorEastAsia" w:hint="cs"/>
+          <w:i/>
+          <w:rtl/>
+        </w:rPr>
+        <w:t xml:space="preserve"> היא:</w:t>
+      </w:r>
+    </w:p>
+    <w:p>
+      <w:pPr>
+        <w:pStyle w:val="a9"/>
+        <w:rPr>
+          <w:rFonts w:eastAsiaTheme="minorEastAsia"/>
+          <w:i/>
+          <w:u w:val="single"/>
+          <w:rtl/>
+        </w:rPr>
+      </w:pPr>
+      <m:oMathPara>
+        <m:oMath>
+          <m:r>
+            <w:rPr>
+              <w:rFonts w:ascii="Cambria Math" w:eastAsiaTheme="minorEastAsia" w:hAnsi="Cambria Math"/>
+              <w:u w:val="single"/>
+            </w:rPr>
+            <m:t>⟹d</m:t>
+          </m:r>
+          <m:d>
+            <m:dPr>
+              <m:ctrlPr>
+                <w:rPr>
+                  <w:rFonts w:ascii="Cambria Math" w:eastAsiaTheme="minorEastAsia" w:hAnsi="Cambria Math"/>
+                  <w:i/>
+                  <w:u w:val="single"/>
+                </w:rPr>
+              </m:ctrlPr>
+            </m:dPr>
+            <m:e>
+              <m:r>
+                <w:rPr>
+                  <w:rFonts w:ascii="Cambria Math" w:eastAsiaTheme="minorEastAsia" w:hAnsi="Cambria Math"/>
+                  <w:u w:val="single"/>
+                </w:rPr>
+                <m:t>x</m:t>
+              </m:r>
+            </m:e>
+          </m:d>
+          <m:r>
+            <w:rPr>
+              <w:rFonts w:ascii="Cambria Math" w:eastAsiaTheme="minorEastAsia" w:hAnsi="Cambria Math"/>
+              <w:u w:val="single"/>
+            </w:rPr>
+            <m:t>=15x+16 mod26</m:t>
+          </m:r>
+        </m:oMath>
+      </m:oMathPara>
+    </w:p>
+    <w:p>
+      <w:pPr>
+        <w:pStyle w:val="a9"/>
+        <w:rPr>
+          <w:rFonts w:eastAsiaTheme="minorEastAsia"/>
+          <w:i/>
+          <w:rtl/>
+        </w:rPr>
+      </w:pPr>
+    </w:p>
+    <w:p>
+      <w:pPr>
+        <w:bidi w:val="0"/>
+        <w:rPr>
+          <w:rFonts w:eastAsiaTheme="minorEastAsia"/>
+          <w:i/>
+        </w:rPr>
+      </w:pPr>
+      <w:r>
+        <w:rPr>
+          <w:rFonts w:eastAsiaTheme="minorEastAsia"/>
+          <w:i/>
+          <w:rtl/>
+        </w:rPr>
+        <w:br w:type="page"/>
+      </w:r>
+    </w:p>
+    <w:p>
+      <w:pPr>
+        <w:rPr>
+          <w:rFonts w:eastAsiaTheme="minorEastAsia"/>
+          <w:i/>
+        </w:rPr>
+      </w:pPr>
+    </w:p>
+    <w:p>
+      <w:pPr>
+        <w:pStyle w:val="a9"/>
+        <w:numPr>
+          <w:ilvl w:val="0"/>
+          <w:numId w:val="1"/>
+        </w:numPr>
+        <w:rPr>
+          <w:rFonts w:eastAsiaTheme="minorEastAsia"/>
+          <w:i/>
+        </w:rPr>
+      </w:pPr>
+    </w:p>
+    <w:p>
+      <w:pPr>
+        <w:pStyle w:val="a9"/>
+        <w:numPr>
+          <w:ilvl w:val="0"/>
+          <w:numId w:val="4"/>
+        </w:numPr>
+        <w:rPr>
+          <w:rFonts w:eastAsiaTheme="minorEastAsia"/>
+          <w:i/>
+        </w:rPr>
+      </w:pPr>
+    </w:p>
+    <w:p>
+      <w:pPr>
+        <w:pStyle w:val="a9"/>
+        <w:rPr>
+          <w:rFonts w:eastAsiaTheme="minorEastAsia"/>
+          <w:i/>
+          <w:rtl/>
+        </w:rPr>
+      </w:pPr>
+      <m:oMathPara>
+        <m:oMath>
+          <m:r>
+            <w:rPr>
+              <w:rFonts w:ascii="Cambria Math" w:eastAsiaTheme="minorEastAsia" w:hAnsi="Cambria Math"/>
+            </w:rPr>
+            <m:t>2021 = 43×47</m:t>
+          </m:r>
+        </m:oMath>
+      </m:oMathPara>
+    </w:p>
+    <w:p>
+      <w:pPr>
+        <w:pStyle w:val="a9"/>
+        <w:rPr>
+          <w:rFonts w:eastAsiaTheme="minorEastAsia"/>
+          <w:i/>
+        </w:rPr>
+      </w:pPr>
+      <m:oMathPara>
+        <m:oMath>
+          <m:r>
+            <w:rPr>
+              <w:rFonts w:ascii="Cambria Math" w:eastAsiaTheme="minorEastAsia" w:hAnsi="Cambria Math"/>
+            </w:rPr>
+            <m:t xml:space="preserve">: </m:t>
+          </m:r>
+          <m:r>
+            <w:rPr>
+              <w:rFonts w:ascii="Cambria Math" w:eastAsiaTheme="minorEastAsia" w:hAnsi="Cambria Math" w:hint="cs"/>
+              <w:rtl/>
+            </w:rPr>
+            <m:t>הוא</m:t>
+          </m:r>
+          <m:r>
+            <w:rPr>
+              <w:rFonts w:ascii="Cambria Math" w:eastAsiaTheme="minorEastAsia" w:hAnsi="Cambria Math"/>
+            </w:rPr>
+            <m:t xml:space="preserve"> </m:t>
+          </m:r>
+          <m:r>
+            <w:rPr>
+              <w:rFonts w:ascii="Cambria Math" w:eastAsiaTheme="minorEastAsia" w:hAnsi="Cambria Math" w:hint="cs"/>
+              <w:rtl/>
+            </w:rPr>
+            <m:t>להגדיר</m:t>
+          </m:r>
+          <m:r>
+            <w:rPr>
+              <w:rFonts w:ascii="Cambria Math" w:eastAsiaTheme="minorEastAsia" w:hAnsi="Cambria Math"/>
+            </w:rPr>
+            <m:t xml:space="preserve"> </m:t>
+          </m:r>
+          <m:r>
+            <w:rPr>
+              <w:rFonts w:ascii="Cambria Math" w:eastAsiaTheme="minorEastAsia" w:hAnsi="Cambria Math" w:hint="cs"/>
+              <w:rtl/>
+            </w:rPr>
+            <m:t>שניתן</m:t>
+          </m:r>
+          <m:r>
+            <w:rPr>
+              <w:rFonts w:ascii="Cambria Math" w:eastAsiaTheme="minorEastAsia" w:hAnsi="Cambria Math"/>
+            </w:rPr>
+            <m:t xml:space="preserve"> </m:t>
+          </m:r>
+          <m:r>
+            <w:rPr>
+              <w:rFonts w:ascii="Cambria Math" w:eastAsiaTheme="minorEastAsia" w:hAnsi="Cambria Math" w:hint="cs"/>
+              <w:rtl/>
+            </w:rPr>
+            <m:t>טריוויאלים</m:t>
+          </m:r>
+          <m:r>
+            <w:rPr>
+              <w:rFonts w:ascii="Cambria Math" w:eastAsiaTheme="minorEastAsia" w:hAnsi="Cambria Math"/>
+            </w:rPr>
+            <m:t xml:space="preserve"> </m:t>
+          </m:r>
+          <m:r>
+            <w:rPr>
+              <w:rFonts w:ascii="Cambria Math" w:eastAsiaTheme="minorEastAsia" w:hAnsi="Cambria Math" w:hint="cs"/>
+              <w:rtl/>
+            </w:rPr>
+            <m:t>הצפנים</m:t>
+          </m:r>
+          <m:r>
+            <w:rPr>
+              <w:rFonts w:ascii="Cambria Math" w:eastAsiaTheme="minorEastAsia" w:hAnsi="Cambria Math"/>
+            </w:rPr>
+            <m:t xml:space="preserve"> </m:t>
+          </m:r>
+          <m:r>
+            <w:rPr>
+              <w:rFonts w:ascii="Cambria Math" w:eastAsiaTheme="minorEastAsia" w:hAnsi="Cambria Math" w:hint="cs"/>
+              <w:rtl/>
+            </w:rPr>
+            <m:t>מספר</m:t>
+          </m:r>
+          <m:r>
+            <w:rPr>
+              <w:rFonts w:ascii="Cambria Math" w:eastAsiaTheme="minorEastAsia" w:hAnsi="Cambria Math" w:cs="Cambria Math" w:hint="cs"/>
+              <w:rtl/>
+            </w:rPr>
+            <m:t>⟸</m:t>
+          </m:r>
+        </m:oMath>
+      </m:oMathPara>
+    </w:p>
+    <w:p>
+      <w:pPr>
+        <w:pStyle w:val="a9"/>
+        <w:rPr>
+          <w:rFonts w:eastAsiaTheme="minorEastAsia"/>
+          <w:i/>
+        </w:rPr>
+      </w:pPr>
+      <m:oMathPara>
+        <m:oMath>
+          <m:sSub>
+            <m:sSubPr>
+              <m:ctrlPr>
+                <w:rPr>
+                  <w:rFonts w:ascii="Cambria Math" w:eastAsiaTheme="minorEastAsia" w:hAnsi="Cambria Math"/>
+                  <w:i/>
+                </w:rPr>
+              </m:ctrlPr>
+            </m:sSubPr>
+            <m:e>
+              <m:r>
+                <m:rPr>
+                  <m:scr m:val="double-struck"/>
+                </m:rPr>
+                <w:rPr>
+                  <w:rFonts w:ascii="Cambria Math" w:eastAsiaTheme="minorEastAsia" w:hAnsi="Cambria Math"/>
+                </w:rPr>
+                <m:t>z</m:t>
+              </m:r>
+            </m:e>
+            <m:sub>
+              <m:r>
+                <w:rPr>
+                  <w:rFonts w:ascii="Cambria Math" w:eastAsiaTheme="minorEastAsia" w:hAnsi="Cambria Math"/>
+                </w:rPr>
+                <m:t>2021</m:t>
+              </m:r>
+            </m:sub>
+          </m:sSub>
+          <m:r>
+            <w:rPr>
+              <w:rFonts w:ascii="Cambria Math" w:eastAsiaTheme="minorEastAsia" w:hAnsi="Cambria Math"/>
+            </w:rPr>
+            <m:t>=φ</m:t>
+          </m:r>
+          <m:d>
+            <m:dPr>
+              <m:ctrlPr>
+                <w:rPr>
+                  <w:rFonts w:ascii="Cambria Math" w:eastAsiaTheme="minorEastAsia" w:hAnsi="Cambria Math"/>
+                  <w:i/>
+                </w:rPr>
+              </m:ctrlPr>
+            </m:dPr>
+            <m:e>
+              <m:r>
+                <w:rPr>
+                  <w:rFonts w:ascii="Cambria Math" w:eastAsiaTheme="minorEastAsia" w:hAnsi="Cambria Math"/>
+                </w:rPr>
+                <m:t>2021</m:t>
+              </m:r>
+            </m:e>
+          </m:d>
+          <m:r>
+            <w:rPr>
+              <w:rFonts w:ascii="Cambria Math" w:eastAsiaTheme="minorEastAsia" w:hAnsi="Cambria Math"/>
+            </w:rPr>
+            <m:t>×2021-1=</m:t>
+          </m:r>
+        </m:oMath>
+      </m:oMathPara>
+    </w:p>
+    <w:p>
+      <w:pPr>
+        <w:pStyle w:val="a9"/>
+        <w:rPr>
+          <w:rFonts w:eastAsiaTheme="minorEastAsia"/>
+          <w:i/>
+        </w:rPr>
+      </w:pPr>
+      <m:oMathPara>
+        <m:oMath>
+          <m:r>
+            <w:rPr>
+              <w:rFonts w:ascii="Cambria Math" w:eastAsiaTheme="minorEastAsia" w:hAnsi="Cambria Math"/>
+            </w:rPr>
+            <m:t>=</m:t>
+          </m:r>
+          <m:d>
+            <m:dPr>
+              <m:ctrlPr>
+                <w:rPr>
+                  <w:rFonts w:ascii="Cambria Math" w:eastAsiaTheme="minorEastAsia" w:hAnsi="Cambria Math"/>
+                  <w:i/>
+                </w:rPr>
+              </m:ctrlPr>
+            </m:dPr>
+            <m:e>
+              <m:r>
+                <w:rPr>
+                  <w:rFonts w:ascii="Cambria Math" w:eastAsiaTheme="minorEastAsia" w:hAnsi="Cambria Math"/>
+                </w:rPr>
+                <m:t>43-1</m:t>
+              </m:r>
+            </m:e>
+          </m:d>
+          <m:d>
+            <m:dPr>
+              <m:ctrlPr>
+                <w:rPr>
+                  <w:rFonts w:ascii="Cambria Math" w:eastAsiaTheme="minorEastAsia" w:hAnsi="Cambria Math"/>
+                  <w:i/>
+                </w:rPr>
+              </m:ctrlPr>
+            </m:dPr>
+            <m:e>
+              <m:r>
+                <w:rPr>
+                  <w:rFonts w:ascii="Cambria Math" w:eastAsiaTheme="minorEastAsia" w:hAnsi="Cambria Math"/>
+                </w:rPr>
+                <m:t>47-1</m:t>
+              </m:r>
+            </m:e>
+          </m:d>
+          <m:r>
+            <w:rPr>
+              <w:rFonts w:ascii="Cambria Math" w:eastAsiaTheme="minorEastAsia" w:hAnsi="Cambria Math"/>
+              <w:rtl/>
+            </w:rPr>
+            <m:t>×</m:t>
+          </m:r>
+          <m:r>
+            <w:rPr>
+              <w:rFonts w:ascii="Cambria Math" w:eastAsiaTheme="minorEastAsia" w:hAnsi="Cambria Math"/>
+            </w:rPr>
+            <m:t>2021-1=</m:t>
+          </m:r>
+        </m:oMath>
+      </m:oMathPara>
+    </w:p>
+    <w:p>
+      <w:pPr>
+        <w:pStyle w:val="a9"/>
+        <w:rPr>
+          <w:rFonts w:eastAsiaTheme="minorEastAsia"/>
+          <w:i/>
+          <w:rtl/>
+        </w:rPr>
+      </w:pPr>
+      <m:oMathPara>
+        <m:oMath>
+          <m:r>
+            <w:rPr>
+              <w:rFonts w:ascii="Cambria Math" w:eastAsiaTheme="minorEastAsia" w:hAnsi="Cambria Math"/>
+            </w:rPr>
+            <m:t>=3904571</m:t>
+          </m:r>
+        </m:oMath>
+      </m:oMathPara>
+    </w:p>
+    <w:p>
+      <w:pPr>
+        <w:pStyle w:val="a9"/>
+        <w:rPr>
+          <w:rFonts w:eastAsiaTheme="minorEastAsia"/>
+          <w:i/>
+          <w:rtl/>
+        </w:rPr>
+      </w:pPr>
+    </w:p>
+    <w:p>
+      <w:pPr>
+        <w:pStyle w:val="a9"/>
+        <w:numPr>
+          <w:ilvl w:val="0"/>
+          <w:numId w:val="4"/>
+        </w:numPr>
+        <w:rPr>
+          <w:rFonts w:eastAsiaTheme="minorEastAsia"/>
+          <w:i/>
+          <w:rtl/>
+        </w:rPr>
+      </w:pPr>
+    </w:p>
+    <w:p>
+      <w:pPr>
+        <w:pStyle w:val="a9"/>
+        <w:rPr>
+          <w:rFonts w:eastAsiaTheme="minorEastAsia"/>
+          <w:i/>
+          <w:rtl/>
+        </w:rPr>
+      </w:pPr>
+      <m:oMathPara>
+        <m:oMath>
+          <m:r>
+            <w:rPr>
+              <w:rFonts w:ascii="Cambria Math" w:eastAsiaTheme="minorEastAsia" w:hAnsi="Cambria Math"/>
+            </w:rPr>
+            <m:t>2023 = 7×17^2</m:t>
+          </m:r>
+        </m:oMath>
+      </m:oMathPara>
+    </w:p>
+    <w:p>
+      <w:pPr>
+        <w:pStyle w:val="a9"/>
+        <w:rPr>
+          <w:rFonts w:eastAsiaTheme="minorEastAsia"/>
+          <w:i/>
+        </w:rPr>
+      </w:pPr>
+      <m:oMathPara>
+        <m:oMath>
+          <m:r>
+            <w:rPr>
+              <w:rFonts w:ascii="Cambria Math" w:eastAsiaTheme="minorEastAsia" w:hAnsi="Cambria Math"/>
+            </w:rPr>
+            <m:t xml:space="preserve">: </m:t>
+          </m:r>
+          <m:r>
+            <w:rPr>
+              <w:rFonts w:ascii="Cambria Math" w:eastAsiaTheme="minorEastAsia" w:hAnsi="Cambria Math" w:hint="cs"/>
+              <w:rtl/>
+            </w:rPr>
+            <m:t>הוא</m:t>
+          </m:r>
+          <m:r>
+            <w:rPr>
+              <w:rFonts w:ascii="Cambria Math" w:eastAsiaTheme="minorEastAsia" w:hAnsi="Cambria Math"/>
+            </w:rPr>
+            <m:t xml:space="preserve"> </m:t>
+          </m:r>
+          <m:r>
+            <w:rPr>
+              <w:rFonts w:ascii="Cambria Math" w:eastAsiaTheme="minorEastAsia" w:hAnsi="Cambria Math" w:hint="cs"/>
+              <w:rtl/>
+            </w:rPr>
+            <m:t>להגדיר</m:t>
+          </m:r>
+          <m:r>
+            <w:rPr>
+              <w:rFonts w:ascii="Cambria Math" w:eastAsiaTheme="minorEastAsia" w:hAnsi="Cambria Math"/>
+            </w:rPr>
+            <m:t xml:space="preserve"> </m:t>
+          </m:r>
+          <m:r>
+            <w:rPr>
+              <w:rFonts w:ascii="Cambria Math" w:eastAsiaTheme="minorEastAsia" w:hAnsi="Cambria Math" w:hint="cs"/>
+              <w:rtl/>
+            </w:rPr>
+            <m:t>שניתן</m:t>
+          </m:r>
+          <m:r>
+            <w:rPr>
+              <w:rFonts w:ascii="Cambria Math" w:eastAsiaTheme="minorEastAsia" w:hAnsi="Cambria Math"/>
+            </w:rPr>
+            <m:t xml:space="preserve"> </m:t>
+          </m:r>
+          <m:r>
+            <w:rPr>
+              <w:rFonts w:ascii="Cambria Math" w:eastAsiaTheme="minorEastAsia" w:hAnsi="Cambria Math" w:hint="cs"/>
+              <w:rtl/>
+            </w:rPr>
+            <m:t>טריוויאלים</m:t>
+          </m:r>
+          <m:r>
+            <w:rPr>
+              <w:rFonts w:ascii="Cambria Math" w:eastAsiaTheme="minorEastAsia" w:hAnsi="Cambria Math"/>
+            </w:rPr>
+            <m:t xml:space="preserve"> </m:t>
+          </m:r>
+          <m:r>
+            <w:rPr>
+              <w:rFonts w:ascii="Cambria Math" w:eastAsiaTheme="minorEastAsia" w:hAnsi="Cambria Math" w:hint="cs"/>
+              <w:rtl/>
+            </w:rPr>
+            <m:t>הצפנים</m:t>
+          </m:r>
+          <m:r>
+            <w:rPr>
+              <w:rFonts w:ascii="Cambria Math" w:eastAsiaTheme="minorEastAsia" w:hAnsi="Cambria Math"/>
+            </w:rPr>
+            <m:t xml:space="preserve"> </m:t>
+          </m:r>
+          <m:r>
+            <w:rPr>
+              <w:rFonts w:ascii="Cambria Math" w:eastAsiaTheme="minorEastAsia" w:hAnsi="Cambria Math" w:hint="cs"/>
+              <w:rtl/>
+            </w:rPr>
+            <m:t>מספר</m:t>
+          </m:r>
+          <m:r>
+            <w:rPr>
+              <w:rFonts w:ascii="Cambria Math" w:eastAsiaTheme="minorEastAsia" w:hAnsi="Cambria Math" w:cs="Cambria Math" w:hint="cs"/>
+              <w:rtl/>
+            </w:rPr>
+            <m:t>⟸</m:t>
+          </m:r>
+        </m:oMath>
+      </m:oMathPara>
+    </w:p>
+    <w:p>
+      <w:pPr>
+        <w:pStyle w:val="a9"/>
+        <w:rPr>
+          <w:rFonts w:eastAsiaTheme="minorEastAsia"/>
+          <w:i/>
+        </w:rPr>
+      </w:pPr>
+      <m:oMathPara>
+        <m:oMath>
+          <m:sSub>
+            <m:sSubPr>
+              <m:ctrlPr>
+                <w:rPr>
+                  <w:rFonts w:ascii="Cambria Math" w:eastAsiaTheme="minorEastAsia" w:hAnsi="Cambria Math"/>
+                  <w:i/>
+                </w:rPr>
+              </m:ctrlPr>
+            </m:sSubPr>
+            <m:e>
+              <m:r>
+                <m:rPr>
+                  <m:scr m:val="double-struck"/>
+                </m:rPr>
+                <w:rPr>
+                  <w:rFonts w:ascii="Cambria Math" w:eastAsiaTheme="minorEastAsia" w:hAnsi="Cambria Math"/>
+                </w:rPr>
+                <m:t>z</m:t>
+              </m:r>
+            </m:e>
+            <m:sub>
+              <m:r>
+                <w:rPr>
+                  <w:rFonts w:ascii="Cambria Math" w:eastAsiaTheme="minorEastAsia" w:hAnsi="Cambria Math"/>
+                </w:rPr>
+                <m:t>2023</m:t>
+              </m:r>
+            </m:sub>
+          </m:sSub>
+          <m:r>
+            <w:rPr>
+              <w:rFonts w:ascii="Cambria Math" w:eastAsiaTheme="minorEastAsia" w:hAnsi="Cambria Math"/>
+            </w:rPr>
+            <m:t>=φ</m:t>
+          </m:r>
+          <m:d>
+            <m:dPr>
+              <m:ctrlPr>
+                <w:rPr>
+                  <w:rFonts w:ascii="Cambria Math" w:eastAsiaTheme="minorEastAsia" w:hAnsi="Cambria Math"/>
+                  <w:i/>
+                </w:rPr>
+              </m:ctrlPr>
+            </m:dPr>
+            <m:e>
+              <m:r>
+                <w:rPr>
+                  <w:rFonts w:ascii="Cambria Math" w:eastAsiaTheme="minorEastAsia" w:hAnsi="Cambria Math"/>
+                </w:rPr>
+                <m:t>2023</m:t>
+              </m:r>
+            </m:e>
+          </m:d>
+          <m:r>
+            <w:rPr>
+              <w:rFonts w:ascii="Cambria Math" w:eastAsiaTheme="minorEastAsia" w:hAnsi="Cambria Math"/>
+            </w:rPr>
+            <m:t>×2023-1=</m:t>
+          </m:r>
+        </m:oMath>
+      </m:oMathPara>
+    </w:p>
+    <w:p>
+      <w:pPr>
+        <w:pStyle w:val="a9"/>
+        <w:rPr>
+          <w:rFonts w:eastAsiaTheme="minorEastAsia"/>
+          <w:i/>
+        </w:rPr>
+      </w:pPr>
+      <m:oMathPara>
+        <m:oMath>
+          <m:r>
+            <w:rPr>
+              <w:rFonts w:ascii="Cambria Math" w:eastAsiaTheme="minorEastAsia" w:hAnsi="Cambria Math"/>
+            </w:rPr>
+            <m:t>=</m:t>
+          </m:r>
+          <m:d>
+            <m:dPr>
+              <m:ctrlPr>
+                <w:rPr>
+                  <w:rFonts w:ascii="Cambria Math" w:eastAsiaTheme="minorEastAsia" w:hAnsi="Cambria Math"/>
+                  <w:i/>
+                </w:rPr>
+              </m:ctrlPr>
+            </m:dPr>
+            <m:e>
+              <m:r>
+                <w:rPr>
+                  <w:rFonts w:ascii="Cambria Math" w:eastAsiaTheme="minorEastAsia" w:hAnsi="Cambria Math"/>
+                </w:rPr>
+                <m:t>7-1</m:t>
+              </m:r>
+            </m:e>
+          </m:d>
+          <m:d>
+            <m:dPr>
+              <m:ctrlPr>
+                <w:rPr>
+                  <w:rFonts w:ascii="Cambria Math" w:eastAsiaTheme="minorEastAsia" w:hAnsi="Cambria Math"/>
+                  <w:i/>
+                </w:rPr>
+              </m:ctrlPr>
+            </m:dPr>
+            <m:e>
+              <m:r>
+                <w:rPr>
+                  <w:rFonts w:ascii="Cambria Math" w:eastAsiaTheme="minorEastAsia" w:hAnsi="Cambria Math"/>
+                </w:rPr>
+                <m:t>289-17</m:t>
+              </m:r>
+            </m:e>
+          </m:d>
+          <m:r>
+            <w:rPr>
+              <w:rFonts w:ascii="Cambria Math" w:eastAsiaTheme="minorEastAsia" w:hAnsi="Cambria Math"/>
+              <w:rtl/>
+            </w:rPr>
+            <m:t>×</m:t>
+          </m:r>
+          <m:r>
+            <w:rPr>
+              <w:rFonts w:ascii="Cambria Math" w:eastAsiaTheme="minorEastAsia" w:hAnsi="Cambria Math"/>
+            </w:rPr>
+            <m:t>2023-1=</m:t>
+          </m:r>
+        </m:oMath>
+      </m:oMathPara>
+    </w:p>
+    <w:p>
+      <w:pPr>
+        <w:pStyle w:val="a9"/>
+        <w:rPr>
+          <w:rFonts w:eastAsiaTheme="minorEastAsia"/>
+          <w:i/>
+          <w:rtl/>
+        </w:rPr>
+      </w:pPr>
+      <m:oMathPara>
+        <m:oMath>
+          <m:r>
+            <w:rPr>
+              <w:rFonts w:ascii="Cambria Math" w:eastAsiaTheme="minorEastAsia" w:hAnsi="Cambria Math"/>
+              <w:u w:val="single"/>
+            </w:rPr>
+            <m:t>=3301535</m:t>
+          </m:r>
+        </m:oMath>
+      </m:oMathPara>
+    </w:p>
+    <w:p>
+      <w:pPr>
+        <w:pStyle w:val="a9"/>
+        <w:rPr>
+          <w:rFonts w:eastAsiaTheme="minorEastAsia"/>
+          <w:i/>
+          <w:rtl/>
+        </w:rPr>
+      </w:pPr>
+    </w:p>
+    <w:p>
+      <w:pPr>
+        <w:pStyle w:val="a9"/>
+        <w:numPr>
+          <w:ilvl w:val="0"/>
+          <w:numId w:val="4"/>
+        </w:numPr>
+        <w:rPr>
+          <w:rFonts w:eastAsiaTheme="minorEastAsia"/>
+          <w:i/>
+          <w:rtl/>
+        </w:rPr>
+      </w:pPr>
+    </w:p>
+    <w:p>
+      <w:pPr>
+        <w:pStyle w:val="a9"/>
+        <w:rPr>
+          <w:rFonts w:eastAsiaTheme="minorEastAsia"/>
+          <w:i/>
+          <w:rtl/>
+        </w:rPr>
+      </w:pPr>
+      <m:oMathPara>
+        <m:oMath>
+          <m:r>
+            <w:rPr>
+              <w:rFonts w:ascii="Cambria Math" w:eastAsiaTheme="minorEastAsia" w:hAnsi="Cambria Math"/>
+            </w:rPr>
+            <m:t>2024 = 2^3×11×23</m:t>
+          </m:r>
+        </m:oMath>
+      </m:oMathPara>
+    </w:p>
+    <w:p>
+      <w:pPr>
+        <w:pStyle w:val="a9"/>
+        <w:rPr>
+          <w:rFonts w:eastAsiaTheme="minorEastAsia"/>
+          <w:i/>
+        </w:rPr>
+      </w:pPr>
+      <m:oMathPara>
+        <m:oMath>
+          <m:r>
+            <w:rPr>
+              <w:rFonts w:ascii="Cambria Math" w:eastAsiaTheme="minorEastAsia" w:hAnsi="Cambria Math"/>
+            </w:rPr>
+            <m:t xml:space="preserve">: </m:t>
+          </m:r>
+          <m:r>
+            <w:rPr>
+              <w:rFonts w:ascii="Cambria Math" w:eastAsiaTheme="minorEastAsia" w:hAnsi="Cambria Math" w:hint="cs"/>
+              <w:rtl/>
+            </w:rPr>
+            <m:t>הוא</m:t>
+          </m:r>
+          <m:r>
+            <w:rPr>
+              <w:rFonts w:ascii="Cambria Math" w:eastAsiaTheme="minorEastAsia" w:hAnsi="Cambria Math"/>
+            </w:rPr>
+            <m:t xml:space="preserve"> </m:t>
+          </m:r>
+          <m:r>
+            <w:rPr>
+              <w:rFonts w:ascii="Cambria Math" w:eastAsiaTheme="minorEastAsia" w:hAnsi="Cambria Math" w:hint="cs"/>
+              <w:rtl/>
+            </w:rPr>
+            <m:t>להגדיר</m:t>
+          </m:r>
+          <m:r>
+            <w:rPr>
+              <w:rFonts w:ascii="Cambria Math" w:eastAsiaTheme="minorEastAsia" w:hAnsi="Cambria Math"/>
+            </w:rPr>
+            <m:t xml:space="preserve"> </m:t>
+          </m:r>
+          <m:r>
+            <w:rPr>
+              <w:rFonts w:ascii="Cambria Math" w:eastAsiaTheme="minorEastAsia" w:hAnsi="Cambria Math" w:hint="cs"/>
+              <w:rtl/>
+            </w:rPr>
+            <m:t>שניתן</m:t>
+          </m:r>
+          <m:r>
+            <w:rPr>
+              <w:rFonts w:ascii="Cambria Math" w:eastAsiaTheme="minorEastAsia" w:hAnsi="Cambria Math"/>
+            </w:rPr>
+            <m:t xml:space="preserve"> </m:t>
+          </m:r>
+          <m:r>
+            <w:rPr>
+              <w:rFonts w:ascii="Cambria Math" w:eastAsiaTheme="minorEastAsia" w:hAnsi="Cambria Math" w:hint="cs"/>
+              <w:rtl/>
+            </w:rPr>
+            <m:t>טריוויאלים</m:t>
+          </m:r>
+          <m:r>
+            <w:rPr>
+              <w:rFonts w:ascii="Cambria Math" w:eastAsiaTheme="minorEastAsia" w:hAnsi="Cambria Math"/>
+            </w:rPr>
+            <m:t xml:space="preserve"> </m:t>
+          </m:r>
+          <m:r>
+            <w:rPr>
+              <w:rFonts w:ascii="Cambria Math" w:eastAsiaTheme="minorEastAsia" w:hAnsi="Cambria Math" w:hint="cs"/>
+              <w:rtl/>
+            </w:rPr>
+            <m:t>הצפנים</m:t>
+          </m:r>
+          <m:r>
+            <w:rPr>
+              <w:rFonts w:ascii="Cambria Math" w:eastAsiaTheme="minorEastAsia" w:hAnsi="Cambria Math"/>
+            </w:rPr>
+            <m:t xml:space="preserve"> </m:t>
+          </m:r>
+          <m:r>
+            <w:rPr>
+              <w:rFonts w:ascii="Cambria Math" w:eastAsiaTheme="minorEastAsia" w:hAnsi="Cambria Math" w:hint="cs"/>
+              <w:rtl/>
+            </w:rPr>
+            <m:t>מספר</m:t>
+          </m:r>
+          <m:r>
+            <w:rPr>
+              <w:rFonts w:ascii="Cambria Math" w:eastAsiaTheme="minorEastAsia" w:hAnsi="Cambria Math" w:cs="Cambria Math" w:hint="cs"/>
+              <w:rtl/>
+            </w:rPr>
+            <m:t>⟸</m:t>
+          </m:r>
+        </m:oMath>
+      </m:oMathPara>
+    </w:p>
+    <w:p>
+      <w:pPr>
+        <w:pStyle w:val="a9"/>
+        <w:rPr>
+          <w:rFonts w:eastAsiaTheme="minorEastAsia"/>
+          <w:i/>
+        </w:rPr>
+      </w:pPr>
+      <m:oMathPara>
+        <m:oMath>
+          <m:sSub>
+            <m:sSubPr>
+              <m:ctrlPr>
+                <w:rPr>
+                  <w:rFonts w:ascii="Cambria Math" w:eastAsiaTheme="minorEastAsia" w:hAnsi="Cambria Math"/>
+                  <w:i/>
+                </w:rPr>
+              </m:ctrlPr>
+            </m:sSubPr>
+            <m:e>
+              <m:r>
+                <m:rPr>
+                  <m:scr m:val="double-struck"/>
+                </m:rPr>
+                <w:rPr>
+                  <w:rFonts w:ascii="Cambria Math" w:eastAsiaTheme="minorEastAsia" w:hAnsi="Cambria Math"/>
+                </w:rPr>
+                <m:t>z</m:t>
+              </m:r>
+            </m:e>
+            <m:sub>
+              <m:r>
+                <w:rPr>
+                  <w:rFonts w:ascii="Cambria Math" w:eastAsiaTheme="minorEastAsia" w:hAnsi="Cambria Math"/>
+                </w:rPr>
+                <m:t>2023</m:t>
+              </m:r>
+            </m:sub>
+          </m:sSub>
+          <m:r>
+            <w:rPr>
+              <w:rFonts w:ascii="Cambria Math" w:eastAsiaTheme="minorEastAsia" w:hAnsi="Cambria Math"/>
+            </w:rPr>
+            <m:t>=φ</m:t>
+          </m:r>
+          <m:d>
+            <m:dPr>
+              <m:ctrlPr>
+                <w:rPr>
+                  <w:rFonts w:ascii="Cambria Math" w:eastAsiaTheme="minorEastAsia" w:hAnsi="Cambria Math"/>
+                  <w:i/>
+                </w:rPr>
+              </m:ctrlPr>
+            </m:dPr>
+            <m:e>
+              <m:r>
+                <w:rPr>
+                  <w:rFonts w:ascii="Cambria Math" w:eastAsiaTheme="minorEastAsia" w:hAnsi="Cambria Math"/>
+                </w:rPr>
+                <m:t>2024</m:t>
+              </m:r>
+            </m:e>
+          </m:d>
+          <m:r>
+            <w:rPr>
+              <w:rFonts w:ascii="Cambria Math" w:eastAsiaTheme="minorEastAsia" w:hAnsi="Cambria Math"/>
+            </w:rPr>
+            <m:t>×2024-1=</m:t>
+          </m:r>
+        </m:oMath>
+      </m:oMathPara>
+    </w:p>
+    <w:p>
+      <w:pPr>
+        <w:pStyle w:val="a9"/>
+        <w:rPr>
+          <w:rFonts w:eastAsiaTheme="minorEastAsia"/>
+          <w:i/>
+        </w:rPr>
+      </w:pPr>
+      <m:oMathPara>
+        <m:oMath>
+          <m:r>
+            <w:rPr>
+              <w:rFonts w:ascii="Cambria Math" w:eastAsiaTheme="minorEastAsia" w:hAnsi="Cambria Math"/>
+            </w:rPr>
+            <m:t>=</m:t>
+          </m:r>
+          <m:d>
+            <m:dPr>
+              <m:ctrlPr>
+                <w:rPr>
+                  <w:rFonts w:ascii="Cambria Math" w:eastAsiaTheme="minorEastAsia" w:hAnsi="Cambria Math"/>
+                  <w:i/>
+                </w:rPr>
+              </m:ctrlPr>
+            </m:dPr>
+            <m:e>
+              <m:r>
+                <w:rPr>
+                  <w:rFonts w:ascii="Cambria Math" w:eastAsiaTheme="minorEastAsia" w:hAnsi="Cambria Math"/>
+                </w:rPr>
+                <m:t>8-4</m:t>
+              </m:r>
+            </m:e>
+          </m:d>
+          <m:d>
+            <m:dPr>
+              <m:ctrlPr>
+                <w:rPr>
+                  <w:rFonts w:ascii="Cambria Math" w:eastAsiaTheme="minorEastAsia" w:hAnsi="Cambria Math"/>
+                  <w:i/>
+                </w:rPr>
+              </m:ctrlPr>
+            </m:dPr>
+            <m:e>
+              <m:r>
+                <w:rPr>
+                  <w:rFonts w:ascii="Cambria Math" w:eastAsiaTheme="minorEastAsia" w:hAnsi="Cambria Math"/>
+                </w:rPr>
+                <m:t>11-1</m:t>
+              </m:r>
+            </m:e>
+          </m:d>
+          <m:r>
+            <w:rPr>
+              <w:rFonts w:ascii="Cambria Math" w:eastAsiaTheme="minorEastAsia" w:hAnsi="Cambria Math"/>
+            </w:rPr>
+            <m:t>(23-1)</m:t>
+          </m:r>
+          <m:r>
+            <w:rPr>
+              <w:rFonts w:ascii="Cambria Math" w:eastAsiaTheme="minorEastAsia" w:hAnsi="Cambria Math"/>
+              <w:rtl/>
+            </w:rPr>
+            <m:t>×</m:t>
+          </m:r>
+          <m:r>
+            <w:rPr>
+              <w:rFonts w:ascii="Cambria Math" w:eastAsiaTheme="minorEastAsia" w:hAnsi="Cambria Math"/>
+            </w:rPr>
+            <m:t>2024-1=</m:t>
+          </m:r>
+        </m:oMath>
+      </m:oMathPara>
+    </w:p>
+    <w:p>
+      <w:pPr>
+        <w:pStyle w:val="a9"/>
+        <w:rPr>
+          <w:rFonts w:eastAsiaTheme="minorEastAsia"/>
+          <w:i/>
+          <w:rtl/>
+        </w:rPr>
+      </w:pPr>
+      <m:oMathPara>
+        <m:oMath>
+          <m:r>
+            <w:rPr>
+              <w:rFonts w:ascii="Cambria Math" w:eastAsiaTheme="minorEastAsia" w:hAnsi="Cambria Math"/>
+              <w:u w:val="single"/>
+            </w:rPr>
+            <m:t>=1781119</m:t>
+          </m:r>
+        </m:oMath>
+      </m:oMathPara>
+    </w:p>
+    <w:p>
+      <w:pPr>
+        <w:pStyle w:val="a9"/>
+        <w:rPr>
+          <w:rFonts w:eastAsiaTheme="minorEastAsia"/>
+          <w:rtl/>
+        </w:rPr>
+      </w:pPr>
+    </w:p>
+    <w:p>
+      <w:pPr>
+        <w:pStyle w:val="a9"/>
+        <w:rPr>
+          <w:rFonts w:eastAsiaTheme="minorEastAsia"/>
+          <w:i/>
+          <w:rtl/>
+        </w:rPr>
+      </w:pPr>
+    </w:p>
+    <w:p>
+      <w:pPr>
+        <w:bidi w:val="0"/>
+        <w:rPr>
+          <w:rFonts w:eastAsiaTheme="minorEastAsia"/>
+          <w:i/>
+        </w:rPr>
+      </w:pPr>
+      <w:r>
+        <w:rPr>
+          <w:rFonts w:eastAsiaTheme="minorEastAsia"/>
+          <w:i/>
+          <w:rtl/>
+        </w:rPr>
+        <w:br w:type="page"/>
+      </w:r>
+    </w:p>
+    <w:p>
+      <w:pPr>
+        <w:rPr>
+          <w:rFonts w:eastAsiaTheme="minorEastAsia"/>
+          <w:i/>
+        </w:rPr>
+      </w:pPr>
+    </w:p>
+    <w:p>
+      <w:pPr>
+        <w:pStyle w:val="a9"/>
+        <w:numPr>
+          <w:ilvl w:val="0"/>
+          <w:numId w:val="1"/>
+        </w:numPr>
+        <w:rPr>
+          <w:rFonts w:eastAsiaTheme="minorEastAsia"/>
+          <w:i/>
+        </w:rPr>
+      </w:pPr>
+    </w:p>
+    <w:p>
+      <w:pPr>
+        <w:pStyle w:val="a9"/>
+        <w:rPr>
+          <w:rFonts w:eastAsiaTheme="minorEastAsia"/>
+          <w:i/>
+        </w:rPr>
+      </w:pPr>
+      <m:oMathPara>
+        <m:oMath>
+          <m:r>
+            <w:rPr>
+              <w:rFonts w:ascii="Cambria Math" w:eastAsiaTheme="minorEastAsia" w:hAnsi="Cambria Math"/>
+            </w:rPr>
+            <m:t>e</m:t>
+          </m:r>
+          <m:d>
+            <m:dPr>
+              <m:ctrlPr>
+                <w:rPr>
+                  <w:rFonts w:ascii="Cambria Math" w:eastAsiaTheme="minorEastAsia" w:hAnsi="Cambria Math"/>
+                  <w:i/>
+                </w:rPr>
+              </m:ctrlPr>
+            </m:dPr>
+            <m:e>
+              <m:r>
+                <w:rPr>
+                  <w:rFonts w:ascii="Cambria Math" w:eastAsiaTheme="minorEastAsia" w:hAnsi="Cambria Math"/>
+                </w:rPr>
+                <m:t>x</m:t>
+              </m:r>
+            </m:e>
+          </m:d>
+          <m:r>
+            <w:rPr>
+              <w:rFonts w:ascii="Cambria Math" w:eastAsiaTheme="minorEastAsia" w:hAnsi="Cambria Math"/>
+            </w:rPr>
+            <m:t>≡x⟺ax+b≡mod30</m:t>
+          </m:r>
+        </m:oMath>
+      </m:oMathPara>
+    </w:p>
+    <w:p>
+      <w:pPr>
+        <w:pStyle w:val="a9"/>
+        <w:rPr>
+          <w:rFonts w:eastAsiaTheme="minorEastAsia"/>
+          <w:i/>
+        </w:rPr>
+      </w:pPr>
+      <m:oMathPara>
+        <m:oMath>
+          <m:r>
+            <w:rPr>
+              <w:rFonts w:ascii="Cambria Math" w:eastAsiaTheme="minorEastAsia" w:hAnsi="Cambria Math"/>
+            </w:rPr>
+            <m:t>⟺ax</m:t>
+          </m:r>
+          <m:r>
+            <w:rPr>
+              <w:rFonts w:ascii="Cambria Math" w:eastAsiaTheme="minorEastAsia" w:hAnsi="Cambria Math"/>
+              <w:rtl/>
+            </w:rPr>
+            <m:t>-</m:t>
+          </m:r>
+          <m:r>
+            <w:rPr>
+              <w:rFonts w:ascii="Cambria Math" w:eastAsiaTheme="minorEastAsia" w:hAnsi="Cambria Math"/>
+            </w:rPr>
+            <m:t>x≡-b mod30</m:t>
+          </m:r>
+        </m:oMath>
+      </m:oMathPara>
+    </w:p>
+    <w:p>
+      <w:pPr>
+        <w:pStyle w:val="a9"/>
+        <w:rPr>
+          <w:rFonts w:eastAsiaTheme="minorEastAsia"/>
+          <w:i/>
+          <w:rtl/>
+        </w:rPr>
+      </w:pPr>
+      <m:oMathPara>
+        <m:oMath>
+          <m:r>
+            <w:rPr>
+              <w:rFonts w:ascii="Cambria Math" w:eastAsiaTheme="minorEastAsia" w:hAnsi="Cambria Math"/>
+            </w:rPr>
+            <m:t>⟺x</m:t>
+          </m:r>
+          <m:d>
+            <m:dPr>
+              <m:ctrlPr>
+                <w:rPr>
+                  <w:rFonts w:ascii="Cambria Math" w:eastAsiaTheme="minorEastAsia" w:hAnsi="Cambria Math"/>
+                  <w:i/>
+                </w:rPr>
+              </m:ctrlPr>
+            </m:dPr>
+            <m:e>
+              <m:r>
+                <w:rPr>
+                  <w:rFonts w:ascii="Cambria Math" w:eastAsiaTheme="minorEastAsia" w:hAnsi="Cambria Math"/>
+                </w:rPr>
+                <m:t>a-1</m:t>
+              </m:r>
+            </m:e>
+          </m:d>
+          <m:r>
+            <w:rPr>
+              <w:rFonts w:ascii="Cambria Math" w:eastAsiaTheme="minorEastAsia" w:hAnsi="Cambria Math"/>
+            </w:rPr>
+            <m:t>≡-bmod30</m:t>
+          </m:r>
+        </m:oMath>
+      </m:oMathPara>
+    </w:p>
+    <w:p>
+      <w:pPr>
+        <w:pStyle w:val="a9"/>
+        <w:rPr>
+          <w:rFonts w:eastAsiaTheme="minorEastAsia"/>
+          <w:i/>
+          <w:rtl/>
+        </w:rPr>
+      </w:pPr>
+    </w:p>
+    <w:p>
+      <w:pPr>
+        <w:pStyle w:val="a9"/>
+        <w:rPr>
+          <w:rFonts w:eastAsiaTheme="minorEastAsia"/>
+          <w:i/>
+          <w:rtl/>
+        </w:rPr>
+      </w:pPr>
+      <w:r>
+        <w:rPr>
+          <w:rFonts w:eastAsiaTheme="minorEastAsia" w:hint="cs"/>
+          <w:i/>
+          <w:rtl/>
+        </w:rPr>
+        <w:t xml:space="preserve">מספר הפתרונות של המשוואה הזו הוא או 0 או </w:t>
+      </w:r>
+      <w:proofErr w:type="spellStart"/>
+      <w:r>
+        <w:rPr>
+          <w:rFonts w:eastAsiaTheme="minorEastAsia"/>
+          <w:i/>
+        </w:rPr>
+        <w:t>gcd</w:t>
+      </w:r>
+      <w:proofErr w:type="spellEnd"/>
+      <w:r>
+        <w:rPr>
+          <w:rFonts w:eastAsiaTheme="minorEastAsia"/>
+          <w:i/>
+        </w:rPr>
+        <w:t>(a-1, 30)</w:t>
+      </w:r>
+      <w:r>
+        <w:rPr>
+          <w:rFonts w:eastAsiaTheme="minorEastAsia" w:hint="cs"/>
+          <w:i/>
+          <w:rtl/>
+        </w:rPr>
+        <w:t xml:space="preserve"> .</w:t>
+      </w:r>
+    </w:p>
+    <w:p>
+      <w:pPr>
+        <w:pStyle w:val="a9"/>
+        <w:rPr>
+          <w:rFonts w:eastAsiaTheme="minorEastAsia"/>
+          <w:i/>
+          <w:rtl/>
+        </w:rPr>
+      </w:pPr>
+    </w:p>
+    <w:p>
+      <w:pPr>
+        <w:pStyle w:val="a9"/>
+        <w:numPr>
+          <w:ilvl w:val="0"/>
+          <w:numId w:val="7"/>
+        </w:numPr>
+        <w:rPr>
+          <w:rFonts w:eastAsiaTheme="minorEastAsia"/>
+          <w:i/>
+        </w:rPr>
+      </w:pPr>
+      <m:oMath>
+        <m:r>
+          <w:rPr>
+            <w:rFonts w:ascii="Cambria Math" w:eastAsiaTheme="minorEastAsia" w:hAnsi="Cambria Math"/>
+          </w:rPr>
+          <m:t>7</m:t>
+        </m:r>
+        <m:r>
+          <w:rPr>
+            <w:rFonts w:ascii="Cambria Math" w:eastAsiaTheme="minorEastAsia" w:hAnsi="Cambria Math" w:cs="Cambria Math" w:hint="cs"/>
+            <w:rtl/>
+          </w:rPr>
+          <m:t>∤</m:t>
+        </m:r>
+        <m:r>
+          <w:rPr>
+            <w:rFonts w:ascii="Cambria Math" w:eastAsiaTheme="minorEastAsia" w:hAnsi="Cambria Math" w:cs="Cambria Math"/>
+          </w:rPr>
+          <m:t>3</m:t>
         </m:r>
         <m:r>
           <w:rPr>
             <w:rFonts w:ascii="Cambria Math" w:eastAsiaTheme="minorEastAsia" w:hAnsi="Cambria Math"/>
           </w:rPr>
-          <m:t>-</m:t>
-        </m:r>
-        <m:r>
-          <w:rPr>
-            <w:rFonts w:ascii="Cambria Math" w:eastAsiaTheme="minorEastAsia" w:hAnsi="Cambria Math"/>
-          </w:rPr>
-          <m:t>12=d+14 mod26</m:t>
+          <m:t>0</m:t>
         </m:r>
       </m:oMath>
-    </w:p>
-    <w:p>
-      <w:pPr>
-        <w:pStyle w:val="a9"/>
-        <w:rPr>
-          <w:rFonts w:eastAsiaTheme="minorEastAsia" w:cs="Arial"/>
-          <w:i/>
-          <w:rtl/>
-        </w:rPr>
-      </w:pPr>
-    </w:p>
-    <w:p>
-      <w:pPr>
-        <w:pStyle w:val="a9"/>
-        <w:rPr>
-          <w:rFonts w:eastAsiaTheme="minorEastAsia"/>
-          <w:i/>
-          <w:rtl/>
-        </w:rPr>
-      </w:pPr>
-      <w:r>
-        <w:rPr>
-          <w:rFonts w:eastAsiaTheme="minorEastAsia" w:cs="Arial" w:hint="cs"/>
-          <w:i/>
-          <w:rtl/>
-        </w:rPr>
-        <w:t xml:space="preserve">ההודעה </w:t>
-      </w:r>
-      <w:r>
-        <w:rPr>
-          <w:rFonts w:eastAsiaTheme="minorEastAsia" w:cs="Arial"/>
-          <w:i/>
-        </w:rPr>
-        <w:t>M</w:t>
-      </w:r>
-      <w:r>
-        <w:rPr>
-          <w:rFonts w:eastAsiaTheme="minorEastAsia" w:cs="Arial" w:hint="cs"/>
-          <w:i/>
-          <w:rtl/>
-        </w:rPr>
-        <w:t>1 מוצפנת על ידי צופן אפיני. נשתמש בשתי אותיות של הצופן וטקסט מקור כדי למצוא את העתקת ההצפנה וההעתקת הפענוח.</w:t>
-      </w:r>
-    </w:p>
-    <w:p>
-      <w:pPr>
-        <w:pStyle w:val="a9"/>
-        <w:rPr>
-          <w:rFonts w:eastAsiaTheme="minorEastAsia"/>
-          <w:rtl/>
-        </w:rPr>
-      </w:pPr>
-      <w:r>
-        <w:rPr>
-          <w:rFonts w:hint="cs"/>
-          <w:rtl/>
-        </w:rPr>
-        <w:t xml:space="preserve">האות </w:t>
-      </w:r>
-      <w:r>
-        <w:t>a=0</w:t>
-      </w:r>
-      <w:r>
-        <w:rPr>
-          <w:rFonts w:hint="cs"/>
-          <w:rtl/>
-        </w:rPr>
-        <w:t xml:space="preserve"> מוצפנת כ- </w:t>
-      </w:r>
-      <w:r>
-        <w:t>q=16</w:t>
-      </w:r>
-      <w:r>
-        <w:rPr>
-          <w:rFonts w:hint="cs"/>
-          <w:rtl/>
-        </w:rPr>
-        <w:t xml:space="preserve">. ולכן </w:t>
-      </w:r>
+      <w:r>
+        <w:rPr>
+          <w:rFonts w:eastAsiaTheme="minorEastAsia" w:hint="cs"/>
+          <w:i/>
+          <w:rtl/>
+        </w:rPr>
+        <w:t xml:space="preserve">, לכן לכל </w:t>
+      </w:r>
+      <w:r>
+        <w:rPr>
+          <w:rFonts w:eastAsiaTheme="minorEastAsia"/>
+          <w:i/>
+        </w:rPr>
+        <w:t>a</w:t>
+      </w:r>
+      <w:r>
+        <w:rPr>
+          <w:rFonts w:eastAsiaTheme="minorEastAsia" w:hint="cs"/>
+          <w:i/>
+          <w:rtl/>
+        </w:rPr>
+        <w:t xml:space="preserve"> לא מתקיים ש- </w:t>
+      </w:r>
+      <w:proofErr w:type="spellStart"/>
+      <w:r>
+        <w:rPr>
+          <w:rFonts w:eastAsiaTheme="minorEastAsia"/>
+          <w:i/>
+        </w:rPr>
+        <w:t>gcd</w:t>
+      </w:r>
+      <w:proofErr w:type="spellEnd"/>
+      <w:r>
+        <w:rPr>
+          <w:rFonts w:eastAsiaTheme="minorEastAsia"/>
+          <w:i/>
+        </w:rPr>
+        <w:t>(a-1, 30) = 7</w:t>
+      </w:r>
+      <w:r>
+        <w:rPr>
+          <w:rFonts w:eastAsiaTheme="minorEastAsia" w:hint="cs"/>
+          <w:i/>
+          <w:rtl/>
+        </w:rPr>
+        <w:t xml:space="preserve"> .</w:t>
+      </w:r>
+    </w:p>
+    <w:p>
+      <w:pPr>
+        <w:pStyle w:val="a9"/>
+        <w:ind w:left="1440"/>
+        <w:rPr>
+          <w:rFonts w:eastAsiaTheme="minorEastAsia"/>
+          <w:i/>
+          <w:rtl/>
+        </w:rPr>
+      </w:pPr>
       <m:oMath>
         <m:r>
           <w:rPr>
-            <w:rFonts w:ascii="Cambria Math" w:hAnsi="Cambria Math"/>
+            <w:rFonts w:ascii="Cambria Math" w:eastAsiaTheme="minorEastAsia" w:hAnsi="Cambria Math" w:hint="cs"/>
+            <w:rtl/>
           </w:rPr>
-          <m:t>b≡</m:t>
-        </m:r>
-        <m:r>
-          <w:rPr>
-            <w:rFonts w:ascii="Cambria Math" w:hAnsi="Cambria Math"/>
-          </w:rPr>
-          <m:t>16 mod26</m:t>
+          <m:t>לכן</m:t>
         </m:r>
       </m:oMath>
-    </w:p>
-    <w:p>
-      <w:pPr>
-        <w:pStyle w:val="a9"/>
-        <w:rPr>
-          <w:rFonts w:eastAsiaTheme="minorEastAsia"/>
-          <w:i/>
-          <w:rtl/>
-        </w:rPr>
-      </w:pPr>
       <w:r>
         <w:rPr>
           <w:rFonts w:eastAsiaTheme="minorEastAsia" w:hint="cs"/>
-          <w:rtl/>
-        </w:rPr>
-        <w:t xml:space="preserve">האות </w:t>
-      </w:r>
-      <w:r>
-        <w:rPr>
-          <w:rFonts w:eastAsiaTheme="minorEastAsia"/>
-        </w:rPr>
-        <w:t>b=1</w:t>
+          <w:i/>
+          <w:rtl/>
+        </w:rPr>
+        <w:t xml:space="preserve"> לא קיימים </w:t>
+      </w:r>
+      <w:r>
+        <w:rPr>
+          <w:rFonts w:eastAsiaTheme="minorEastAsia"/>
+          <w:i/>
+        </w:rPr>
+        <w:t>a</w:t>
       </w:r>
       <w:r>
         <w:rPr>
           <w:rFonts w:eastAsiaTheme="minorEastAsia" w:hint="cs"/>
-          <w:rtl/>
-        </w:rPr>
-        <w:t xml:space="preserve"> מוצפנת כ- </w:t>
-      </w:r>
-      <w:r>
-        <w:rPr>
-          <w:rFonts w:eastAsiaTheme="minorEastAsia"/>
-        </w:rPr>
-        <w:t>x=23</w:t>
+          <w:i/>
+          <w:rtl/>
+        </w:rPr>
+        <w:t xml:space="preserve"> ו- </w:t>
+      </w:r>
+      <w:r>
+        <w:rPr>
+          <w:rFonts w:eastAsiaTheme="minorEastAsia"/>
+          <w:i/>
+        </w:rPr>
+        <w:t>b</w:t>
       </w:r>
       <w:r>
         <w:rPr>
@@ -3211,490 +5055,888 @@
           <w:i/>
           <w:rtl/>
         </w:rPr>
-        <w:t xml:space="preserve">. ולכן </w:t>
+        <w:t xml:space="preserve"> כך שמספר הפתרונות ל- </w:t>
       </w:r>
       <m:oMath>
         <m:r>
           <w:rPr>
             <w:rFonts w:ascii="Cambria Math" w:eastAsiaTheme="minorEastAsia" w:hAnsi="Cambria Math"/>
           </w:rPr>
-          <m:t>a+b≡</m:t>
+          <m:t>e</m:t>
         </m:r>
+        <m:d>
+          <m:dPr>
+            <m:ctrlPr>
+              <w:rPr>
+                <w:rFonts w:ascii="Cambria Math" w:eastAsiaTheme="minorEastAsia" w:hAnsi="Cambria Math"/>
+                <w:i/>
+              </w:rPr>
+            </m:ctrlPr>
+          </m:dPr>
+          <m:e>
+            <m:r>
+              <w:rPr>
+                <w:rFonts w:ascii="Cambria Math" w:eastAsiaTheme="minorEastAsia" w:hAnsi="Cambria Math"/>
+              </w:rPr>
+              <m:t>x</m:t>
+            </m:r>
+          </m:e>
+        </m:d>
         <m:r>
           <w:rPr>
             <w:rFonts w:ascii="Cambria Math" w:eastAsiaTheme="minorEastAsia" w:hAnsi="Cambria Math"/>
           </w:rPr>
-          <m:t>23</m:t>
-        </m:r>
-        <m:r>
-          <w:rPr>
-            <w:rFonts w:ascii="Cambria Math" w:eastAsiaTheme="minorEastAsia" w:hAnsi="Cambria Math"/>
-          </w:rPr>
-          <m:t xml:space="preserve"> mod26</m:t>
+          <m:t>≡x</m:t>
         </m:r>
       </m:oMath>
       <w:r>
         <w:rPr>
-          <w:rFonts w:eastAsiaTheme="minorEastAsia"/>
-          <w:i/>
-        </w:rPr>
-        <w:t xml:space="preserve"> </w:t>
-      </w:r>
-    </w:p>
-    <w:p>
-      <w:pPr>
-        <w:pStyle w:val="a9"/>
-        <w:rPr>
           <w:rFonts w:eastAsiaTheme="minorEastAsia" w:hint="cs"/>
           <w:i/>
           <w:rtl/>
         </w:rPr>
-      </w:pPr>
-    </w:p>
-    <w:p>
-      <w:pPr>
-        <w:pStyle w:val="a9"/>
-        <w:rPr>
-          <w:rFonts w:eastAsiaTheme="minorEastAsia"/>
-          <w:i/>
-        </w:rPr>
-      </w:pPr>
-      <m:oMathPara>
-        <m:oMath>
-          <m:r>
-            <w:rPr>
-              <w:rFonts w:ascii="Cambria Math" w:eastAsiaTheme="minorEastAsia" w:hAnsi="Cambria Math"/>
-            </w:rPr>
-            <m:t>⟺</m:t>
-          </m:r>
-          <m:r>
-            <w:rPr>
-              <w:rFonts w:ascii="Cambria Math" w:eastAsiaTheme="minorEastAsia" w:hAnsi="Cambria Math"/>
-            </w:rPr>
-            <m:t>a</m:t>
-          </m:r>
-          <m:r>
-            <w:rPr>
-              <w:rFonts w:ascii="Cambria Math" w:eastAsiaTheme="minorEastAsia" w:hAnsi="Cambria Math"/>
-            </w:rPr>
-            <m:t>≡</m:t>
-          </m:r>
-          <m:r>
-            <w:rPr>
-              <w:rFonts w:ascii="Cambria Math" w:eastAsiaTheme="minorEastAsia" w:hAnsi="Cambria Math"/>
-            </w:rPr>
-            <m:t>7</m:t>
-          </m:r>
-          <m:r>
-            <w:rPr>
-              <w:rFonts w:ascii="Cambria Math" w:eastAsiaTheme="minorEastAsia" w:hAnsi="Cambria Math"/>
-            </w:rPr>
-            <m:t xml:space="preserve"> </m:t>
-          </m:r>
-          <m:r>
-            <w:rPr>
-              <w:rFonts w:ascii="Cambria Math" w:eastAsiaTheme="minorEastAsia" w:hAnsi="Cambria Math"/>
-            </w:rPr>
-            <m:t>mod</m:t>
-          </m:r>
-          <m:r>
-            <w:rPr>
-              <w:rFonts w:ascii="Cambria Math" w:eastAsiaTheme="minorEastAsia" w:hAnsi="Cambria Math"/>
-            </w:rPr>
-            <m:t>26</m:t>
-          </m:r>
-        </m:oMath>
-      </m:oMathPara>
-    </w:p>
-    <w:p>
-      <w:pPr>
-        <w:pStyle w:val="a9"/>
-        <w:rPr>
-          <w:rFonts w:eastAsiaTheme="minorEastAsia"/>
-          <w:i/>
-          <w:rtl/>
-        </w:rPr>
-      </w:pPr>
-    </w:p>
-    <w:p>
-      <w:pPr>
-        <w:pStyle w:val="a9"/>
-        <w:rPr>
-          <w:rFonts w:eastAsiaTheme="minorEastAsia"/>
-          <w:i/>
-        </w:rPr>
-      </w:pPr>
-      <m:oMathPara>
-        <m:oMath>
-          <m:r>
-            <w:rPr>
-              <w:rFonts w:ascii="Cambria Math" w:eastAsiaTheme="minorEastAsia" w:hAnsi="Cambria Math" w:cs="Cambria Math" w:hint="cs"/>
-              <w:rtl/>
-            </w:rPr>
-            <m:t>⟹</m:t>
-          </m:r>
-          <m:r>
-            <w:rPr>
-              <w:rFonts w:ascii="Cambria Math" w:eastAsiaTheme="minorEastAsia" w:hAnsi="Cambria Math"/>
-            </w:rPr>
-            <m:t>7+b ≡23 mod26</m:t>
-          </m:r>
-        </m:oMath>
-      </m:oMathPara>
-    </w:p>
-    <w:p>
-      <w:pPr>
-        <w:pStyle w:val="a9"/>
-        <w:rPr>
-          <w:rFonts w:eastAsiaTheme="minorEastAsia"/>
-          <w:i/>
-          <w:rtl/>
-        </w:rPr>
-      </w:pPr>
-      <m:oMathPara>
-        <m:oMath>
-          <m:r>
-            <w:rPr>
-              <w:rFonts w:ascii="Cambria Math" w:eastAsiaTheme="minorEastAsia" w:hAnsi="Cambria Math"/>
-            </w:rPr>
-            <m:t>b≡16 mod26</m:t>
-          </m:r>
-        </m:oMath>
-      </m:oMathPara>
-    </w:p>
-    <w:p>
-      <w:pPr>
-        <w:pStyle w:val="a9"/>
-        <w:rPr>
-          <w:rFonts w:eastAsiaTheme="minorEastAsia" w:hint="cs"/>
-          <w:i/>
-          <w:rtl/>
-        </w:rPr>
-      </w:pPr>
-      <w:r>
-        <w:rPr>
-          <w:rFonts w:eastAsiaTheme="minorEastAsia" w:hint="cs"/>
-          <w:i/>
-          <w:rtl/>
-        </w:rPr>
-        <w:t>פונקציית ההצפנה היא:</w:t>
-      </w:r>
-    </w:p>
-    <w:p>
-      <w:pPr>
-        <w:pStyle w:val="a9"/>
-        <w:rPr>
-          <w:rFonts w:eastAsiaTheme="minorEastAsia"/>
-          <w:i/>
-          <w:u w:val="single"/>
-          <w:rtl/>
-        </w:rPr>
-      </w:pPr>
-      <m:oMathPara>
-        <m:oMath>
-          <m:r>
-            <w:rPr>
-              <w:rFonts w:ascii="Cambria Math" w:eastAsiaTheme="minorEastAsia" w:hAnsi="Cambria Math"/>
-              <w:u w:val="single"/>
-            </w:rPr>
-            <m:t>⟹</m:t>
-          </m:r>
-          <m:r>
-            <w:rPr>
-              <w:rFonts w:ascii="Cambria Math" w:eastAsiaTheme="minorEastAsia" w:hAnsi="Cambria Math"/>
-              <w:u w:val="single"/>
-            </w:rPr>
-            <m:t>e</m:t>
-          </m:r>
-          <m:d>
-            <m:dPr>
-              <m:ctrlPr>
-                <w:rPr>
-                  <w:rFonts w:ascii="Cambria Math" w:eastAsiaTheme="minorEastAsia" w:hAnsi="Cambria Math"/>
-                  <w:i/>
-                  <w:u w:val="single"/>
-                </w:rPr>
-              </m:ctrlPr>
-            </m:dPr>
-            <m:e>
-              <m:r>
-                <w:rPr>
-                  <w:rFonts w:ascii="Cambria Math" w:eastAsiaTheme="minorEastAsia" w:hAnsi="Cambria Math"/>
-                  <w:u w:val="single"/>
-                </w:rPr>
-                <m:t>x</m:t>
-              </m:r>
-            </m:e>
-          </m:d>
-          <m:r>
-            <w:rPr>
-              <w:rFonts w:ascii="Cambria Math" w:eastAsiaTheme="minorEastAsia" w:hAnsi="Cambria Math"/>
-              <w:u w:val="single"/>
-            </w:rPr>
-            <m:t>=</m:t>
-          </m:r>
-          <m:r>
-            <w:rPr>
-              <w:rFonts w:ascii="Cambria Math" w:eastAsiaTheme="minorEastAsia" w:hAnsi="Cambria Math"/>
-              <w:u w:val="single"/>
-            </w:rPr>
-            <m:t>7x+16</m:t>
-          </m:r>
-          <m:r>
-            <w:rPr>
-              <w:rFonts w:ascii="Cambria Math" w:eastAsiaTheme="minorEastAsia" w:hAnsi="Cambria Math"/>
-              <w:u w:val="single"/>
-            </w:rPr>
-            <m:t xml:space="preserve"> </m:t>
-          </m:r>
-          <m:r>
-            <w:rPr>
-              <w:rFonts w:ascii="Cambria Math" w:eastAsiaTheme="minorEastAsia" w:hAnsi="Cambria Math"/>
-              <w:u w:val="single"/>
-            </w:rPr>
-            <m:t>mod26</m:t>
-          </m:r>
-        </m:oMath>
-      </m:oMathPara>
-    </w:p>
-    <w:p>
-      <w:pPr>
-        <w:pStyle w:val="a9"/>
-        <w:rPr>
-          <w:rFonts w:eastAsiaTheme="minorEastAsia" w:hint="cs"/>
-          <w:i/>
-          <w:u w:val="single"/>
-          <w:rtl/>
-        </w:rPr>
-      </w:pPr>
-    </w:p>
-    <w:p>
-      <w:pPr>
-        <w:pStyle w:val="a9"/>
-        <w:rPr>
-          <w:rFonts w:eastAsiaTheme="minorEastAsia" w:hint="cs"/>
-          <w:i/>
-          <w:rtl/>
-        </w:rPr>
-      </w:pPr>
-      <w:r>
-        <w:rPr>
-          <w:rFonts w:eastAsiaTheme="minorEastAsia" w:hint="cs"/>
-          <w:i/>
-          <w:rtl/>
-        </w:rPr>
-        <w:t>פונקציית הפענוח היא:</w:t>
-      </w:r>
-    </w:p>
-    <w:p>
-      <w:pPr>
-        <w:pStyle w:val="a9"/>
-        <w:rPr>
-          <w:rFonts w:eastAsiaTheme="minorEastAsia"/>
-          <w:rtl/>
-        </w:rPr>
-      </w:pPr>
-      <w:r>
-        <w:rPr>
-          <w:rFonts w:hint="cs"/>
-          <w:rtl/>
-        </w:rPr>
-        <w:t xml:space="preserve">האות </w:t>
-      </w:r>
-      <w:r>
-        <w:t>a=0</w:t>
-      </w:r>
-      <w:r>
-        <w:rPr>
-          <w:rFonts w:hint="cs"/>
-          <w:rtl/>
-        </w:rPr>
-        <w:t xml:space="preserve"> מוצפנת כ- </w:t>
-      </w:r>
-      <w:r>
-        <w:t>q=16</w:t>
-      </w:r>
-      <w:r>
-        <w:rPr>
-          <w:rFonts w:hint="cs"/>
-          <w:rtl/>
-        </w:rPr>
-        <w:t xml:space="preserve">. ולכן </w:t>
-      </w:r>
-      <m:oMath>
-        <m:r>
-          <w:rPr>
-            <w:rFonts w:ascii="Cambria Math" w:hAnsi="Cambria Math"/>
-          </w:rPr>
-          <m:t>16a+</m:t>
-        </m:r>
-        <m:r>
-          <w:rPr>
-            <w:rFonts w:ascii="Cambria Math" w:hAnsi="Cambria Math"/>
-          </w:rPr>
-          <m:t>b≡</m:t>
-        </m:r>
-        <m:r>
-          <w:rPr>
-            <w:rFonts w:ascii="Cambria Math" w:hAnsi="Cambria Math"/>
-          </w:rPr>
-          <m:t>0</m:t>
-        </m:r>
-        <m:r>
-          <w:rPr>
-            <w:rFonts w:ascii="Cambria Math" w:hAnsi="Cambria Math"/>
-          </w:rPr>
-          <m:t xml:space="preserve"> mod26</m:t>
-        </m:r>
-      </m:oMath>
-    </w:p>
-    <w:p>
-      <w:pPr>
-        <w:pStyle w:val="a9"/>
-        <w:rPr>
-          <w:rFonts w:eastAsiaTheme="minorEastAsia"/>
-          <w:i/>
-          <w:rtl/>
-        </w:rPr>
-      </w:pPr>
-      <w:r>
-        <w:rPr>
-          <w:rFonts w:eastAsiaTheme="minorEastAsia" w:hint="cs"/>
-          <w:rtl/>
-        </w:rPr>
-        <w:t xml:space="preserve">האות </w:t>
-      </w:r>
-      <w:r>
-        <w:rPr>
-          <w:rFonts w:eastAsiaTheme="minorEastAsia"/>
-        </w:rPr>
-        <w:t>b=1</w:t>
-      </w:r>
-      <w:r>
-        <w:rPr>
-          <w:rFonts w:eastAsiaTheme="minorEastAsia" w:hint="cs"/>
-          <w:rtl/>
-        </w:rPr>
-        <w:t xml:space="preserve"> מוצפנת כ- </w:t>
-      </w:r>
-      <w:r>
-        <w:rPr>
-          <w:rFonts w:eastAsiaTheme="minorEastAsia"/>
-        </w:rPr>
-        <w:t>x=23</w:t>
-      </w:r>
-      <w:r>
-        <w:rPr>
-          <w:rFonts w:eastAsiaTheme="minorEastAsia" w:hint="cs"/>
-          <w:i/>
-          <w:rtl/>
-        </w:rPr>
-        <w:t xml:space="preserve">. ולכן </w:t>
-      </w:r>
+        <w:t xml:space="preserve"> הוא 7.</w:t>
+      </w:r>
+    </w:p>
+    <w:p>
+      <w:pPr>
+        <w:pStyle w:val="a9"/>
+        <w:ind w:left="1440"/>
+        <w:rPr>
+          <w:rFonts w:eastAsiaTheme="minorEastAsia"/>
+          <w:i/>
+        </w:rPr>
+      </w:pPr>
+    </w:p>
+    <w:p>
+      <w:pPr>
+        <w:pStyle w:val="a9"/>
+        <w:numPr>
+          <w:ilvl w:val="0"/>
+          <w:numId w:val="7"/>
+        </w:numPr>
+        <w:rPr>
+          <w:rFonts w:eastAsiaTheme="minorEastAsia"/>
+          <w:i/>
+        </w:rPr>
+      </w:pPr>
       <m:oMath>
         <m:r>
           <w:rPr>
             <w:rFonts w:ascii="Cambria Math" w:eastAsiaTheme="minorEastAsia" w:hAnsi="Cambria Math"/>
           </w:rPr>
-          <m:t>23</m:t>
+          <m:t>6|30</m:t>
         </m:r>
+      </m:oMath>
+      <w:r>
+        <w:rPr>
+          <w:rFonts w:eastAsiaTheme="minorEastAsia" w:hint="cs"/>
+          <w:i/>
+          <w:rtl/>
+        </w:rPr>
+        <w:t xml:space="preserve">, קיים </w:t>
+      </w:r>
+      <w:r>
+        <w:rPr>
+          <w:rFonts w:eastAsiaTheme="minorEastAsia"/>
+          <w:i/>
+        </w:rPr>
+        <w:t>a</w:t>
+      </w:r>
+      <w:r>
+        <w:rPr>
+          <w:rFonts w:eastAsiaTheme="minorEastAsia" w:hint="cs"/>
+          <w:i/>
+          <w:rtl/>
+        </w:rPr>
+        <w:t xml:space="preserve"> כך ש- 6 </w:t>
+      </w:r>
+      <w:proofErr w:type="spellStart"/>
+      <w:r>
+        <w:rPr>
+          <w:rFonts w:eastAsiaTheme="minorEastAsia"/>
+          <w:i/>
+        </w:rPr>
+        <w:t>gcd</w:t>
+      </w:r>
+      <w:proofErr w:type="spellEnd"/>
+      <w:r>
+        <w:rPr>
+          <w:rFonts w:eastAsiaTheme="minorEastAsia"/>
+          <w:i/>
+        </w:rPr>
+        <w:t xml:space="preserve">(a-1, 30) = </w:t>
+      </w:r>
+      <w:r>
+        <w:rPr>
+          <w:rFonts w:eastAsiaTheme="minorEastAsia" w:hint="cs"/>
+          <w:i/>
+          <w:rtl/>
+        </w:rPr>
+        <w:t xml:space="preserve"> (</w:t>
+      </w:r>
+      <m:oMath>
         <m:r>
           <w:rPr>
             <w:rFonts w:ascii="Cambria Math" w:eastAsiaTheme="minorEastAsia" w:hAnsi="Cambria Math"/>
           </w:rPr>
-          <m:t>a+b≡</m:t>
+          <m:t>a-1</m:t>
         </m:r>
+      </m:oMath>
+      <w:r>
+        <w:rPr>
+          <w:rFonts w:eastAsiaTheme="minorEastAsia" w:hint="cs"/>
+          <w:i/>
+          <w:rtl/>
+        </w:rPr>
+        <w:t xml:space="preserve"> צריך להיות שווה ל- 6)</w:t>
+      </w:r>
+      <w:r>
+        <w:rPr>
+          <w:rFonts w:eastAsiaTheme="minorEastAsia" w:hint="cs"/>
+          <w:i/>
+          <w:rtl/>
+        </w:rPr>
+        <w:t>.</w:t>
+      </w:r>
+    </w:p>
+    <w:p>
+      <w:pPr>
+        <w:pStyle w:val="a9"/>
+        <w:ind w:left="1440"/>
+        <w:rPr>
+          <w:rFonts w:eastAsiaTheme="minorEastAsia"/>
+          <w:i/>
+          <w:rtl/>
+        </w:rPr>
+      </w:pPr>
+      <w:r>
+        <w:rPr>
+          <w:rFonts w:eastAsiaTheme="minorEastAsia" w:hint="cs"/>
+          <w:i/>
+          <w:rtl/>
+        </w:rPr>
+        <w:t xml:space="preserve">נבחר- </w:t>
+      </w:r>
+      <m:oMath>
         <m:r>
           <w:rPr>
             <w:rFonts w:ascii="Cambria Math" w:eastAsiaTheme="minorEastAsia" w:hAnsi="Cambria Math"/>
           </w:rPr>
-          <m:t>1</m:t>
+          <m:t>a-1=6⟺a=7</m:t>
         </m:r>
+      </m:oMath>
+      <w:r>
+        <w:rPr>
+          <w:rFonts w:eastAsiaTheme="minorEastAsia" w:hint="cs"/>
+          <w:i/>
+          <w:rtl/>
+        </w:rPr>
+        <w:t>,</w:t>
+      </w:r>
+      <w:r>
+        <w:rPr>
+          <w:rFonts w:eastAsiaTheme="minorEastAsia" w:hint="cs"/>
+          <w:i/>
+          <w:rtl/>
+        </w:rPr>
+        <w:t xml:space="preserve">   </w:t>
+      </w:r>
+      <m:oMath>
         <m:r>
           <w:rPr>
             <w:rFonts w:ascii="Cambria Math" w:eastAsiaTheme="minorEastAsia" w:hAnsi="Cambria Math"/>
           </w:rPr>
-          <m:t xml:space="preserve"> mod26</m:t>
+          <m:t>gcd(6, 30)=6</m:t>
         </m:r>
       </m:oMath>
       <w:r>
         <w:rPr>
-          <w:rFonts w:eastAsiaTheme="minorEastAsia"/>
-          <w:i/>
-        </w:rPr>
-        <w:t xml:space="preserve"> </w:t>
-      </w:r>
-    </w:p>
-    <w:p>
-      <w:pPr>
-        <w:pStyle w:val="a9"/>
-        <w:rPr>
           <w:rFonts w:eastAsiaTheme="minorEastAsia" w:hint="cs"/>
           <w:i/>
           <w:rtl/>
         </w:rPr>
-      </w:pPr>
-    </w:p>
-    <w:p>
-      <w:pPr>
-        <w:pStyle w:val="a9"/>
+        <w:t xml:space="preserve"> .</w:t>
+      </w:r>
+    </w:p>
+    <w:p>
+      <w:pPr>
+        <w:pStyle w:val="a9"/>
+        <w:ind w:left="1440"/>
+        <w:rPr>
+          <w:rFonts w:eastAsiaTheme="minorEastAsia"/>
+          <w:i/>
+          <w:rtl/>
+        </w:rPr>
+      </w:pPr>
+    </w:p>
+    <w:p>
+      <w:pPr>
+        <w:pStyle w:val="a9"/>
+        <w:rPr>
+          <w:rFonts w:eastAsiaTheme="minorEastAsia"/>
+          <w:i/>
+          <w:rtl/>
+        </w:rPr>
+      </w:pPr>
+      <w:r>
         <w:rPr>
           <w:rFonts w:eastAsiaTheme="minorEastAsia" w:hint="cs"/>
           <w:i/>
-          <w:rtl/>
-        </w:rPr>
-      </w:pPr>
-      <m:oMathPara>
-        <m:oMath>
-          <m:r>
-            <w:rPr>
-              <w:rFonts w:ascii="Cambria Math" w:eastAsiaTheme="minorEastAsia" w:hAnsi="Cambria Math"/>
-            </w:rPr>
-            <m:t>⟺</m:t>
-          </m:r>
-          <m:r>
-            <w:rPr>
-              <w:rFonts w:ascii="Cambria Math" w:eastAsiaTheme="minorEastAsia" w:hAnsi="Cambria Math"/>
-            </w:rPr>
-            <m:t>7</m:t>
-          </m:r>
-          <m:r>
-            <w:rPr>
-              <w:rFonts w:ascii="Cambria Math" w:eastAsiaTheme="minorEastAsia" w:hAnsi="Cambria Math"/>
-            </w:rPr>
-            <m:t>a≡</m:t>
-          </m:r>
-          <m:r>
-            <w:rPr>
-              <w:rFonts w:ascii="Cambria Math" w:eastAsiaTheme="minorEastAsia" w:hAnsi="Cambria Math"/>
-            </w:rPr>
-            <m:t>1</m:t>
-          </m:r>
-          <m:r>
-            <w:rPr>
-              <w:rFonts w:ascii="Cambria Math" w:eastAsiaTheme="minorEastAsia" w:hAnsi="Cambria Math"/>
-            </w:rPr>
-            <m:t xml:space="preserve"> mod26</m:t>
-          </m:r>
-        </m:oMath>
-      </m:oMathPara>
-    </w:p>
-    <w:p>
-      <w:pPr>
-        <w:pStyle w:val="a9"/>
-        <w:rPr>
-          <w:rFonts w:eastAsiaTheme="minorEastAsia"/>
-          <w:i/>
-          <w:rtl/>
-        </w:rPr>
-      </w:pPr>
-      <m:oMathPara>
-        <m:oMath>
-          <m:r>
-            <w:rPr>
-              <w:rFonts w:ascii="Cambria Math" w:eastAsiaTheme="minorEastAsia" w:hAnsi="Cambria Math"/>
-            </w:rPr>
-            <m:t>a≡</m:t>
+          <w:u w:val="single"/>
+          <w:rtl/>
+        </w:rPr>
+        <w:t>ניתן דוגמא</w:t>
+      </w:r>
+      <w:r>
+        <w:rPr>
+          <w:rFonts w:eastAsiaTheme="minorEastAsia" w:hint="cs"/>
+          <w:i/>
+          <w:rtl/>
+        </w:rPr>
+        <w:t>:</w:t>
+      </w:r>
+    </w:p>
+    <w:p>
+      <w:pPr>
+        <w:pStyle w:val="a9"/>
+        <w:rPr>
+          <w:rFonts w:eastAsiaTheme="minorEastAsia"/>
+          <w:i/>
+        </w:rPr>
+      </w:pPr>
+      <w:r>
+        <w:rPr>
+          <w:rFonts w:eastAsiaTheme="minorEastAsia" w:hint="cs"/>
+          <w:i/>
+          <w:rtl/>
+        </w:rPr>
+        <w:t>יהיו לנו 6 פתרונות כאשר: 6</w:t>
+      </w:r>
+      <w:r>
+        <w:rPr>
+          <w:rFonts w:eastAsiaTheme="minorEastAsia" w:hint="cs"/>
+          <w:i/>
+          <w:rtl/>
+        </w:rPr>
+        <w:t xml:space="preserve"> = </w:t>
+      </w:r>
+      <w:proofErr w:type="spellStart"/>
+      <w:r>
+        <w:rPr>
+          <w:rFonts w:eastAsiaTheme="minorEastAsia"/>
+          <w:i/>
+        </w:rPr>
+        <w:t>gcd</w:t>
+      </w:r>
+      <w:proofErr w:type="spellEnd"/>
+      <w:r>
+        <w:rPr>
+          <w:rFonts w:eastAsiaTheme="minorEastAsia"/>
+          <w:i/>
+        </w:rPr>
+        <w:t>(a-1, 30)</w:t>
+      </w:r>
+      <w:r>
+        <w:rPr>
+          <w:rFonts w:eastAsiaTheme="minorEastAsia" w:hint="cs"/>
+          <w:i/>
+          <w:rtl/>
+        </w:rPr>
+        <w:t xml:space="preserve"> ו- </w:t>
+      </w:r>
+      <w:r>
+        <w:rPr>
+          <w:rFonts w:eastAsiaTheme="minorEastAsia"/>
+          <w:i/>
+        </w:rPr>
+        <w:t>(-b)</w:t>
+      </w:r>
+      <w:r>
+        <w:rPr>
+          <w:rFonts w:eastAsiaTheme="minorEastAsia" w:hint="cs"/>
+          <w:i/>
+          <w:rtl/>
+        </w:rPr>
+        <w:t>|</w:t>
+      </w:r>
+      <w:r>
+        <w:rPr>
+          <w:rFonts w:eastAsiaTheme="minorEastAsia" w:hint="cs"/>
+          <w:i/>
+          <w:rtl/>
+        </w:rPr>
+        <w:t>6</w:t>
+      </w:r>
+      <w:r>
+        <w:rPr>
+          <w:rFonts w:eastAsiaTheme="minorEastAsia" w:hint="cs"/>
+          <w:i/>
+          <w:rtl/>
+        </w:rPr>
+        <w:t>.</w:t>
+      </w:r>
+    </w:p>
+    <w:p>
+      <w:pPr>
+        <w:pStyle w:val="a9"/>
+        <w:ind w:left="1080"/>
+        <w:rPr>
+          <w:rFonts w:eastAsiaTheme="minorEastAsia"/>
+          <w:i/>
+          <w:rtl/>
+        </w:rPr>
+      </w:pPr>
+      <w:r>
+        <w:rPr>
+          <w:rFonts w:eastAsiaTheme="minorEastAsia" w:hint="cs"/>
+          <w:i/>
+          <w:rtl/>
+        </w:rPr>
+        <w:t xml:space="preserve">למשל - </w:t>
+      </w:r>
+      <m:oMath>
+        <m:r>
+          <w:rPr>
+            <w:rFonts w:ascii="Cambria Math" w:eastAsiaTheme="minorEastAsia" w:hAnsi="Cambria Math"/>
+          </w:rPr>
+          <m:t>e</m:t>
+        </m:r>
+        <m:d>
+          <m:dPr>
+            <m:ctrlPr>
+              <w:rPr>
+                <w:rFonts w:ascii="Cambria Math" w:eastAsiaTheme="minorEastAsia" w:hAnsi="Cambria Math"/>
+                <w:i/>
+              </w:rPr>
+            </m:ctrlPr>
+          </m:dPr>
+          <m:e>
+            <m:r>
+              <w:rPr>
+                <w:rFonts w:ascii="Cambria Math" w:eastAsiaTheme="minorEastAsia" w:hAnsi="Cambria Math"/>
+              </w:rPr>
+              <m:t>x</m:t>
+            </m:r>
+          </m:e>
+        </m:d>
+        <m:r>
+          <w:rPr>
+            <w:rFonts w:ascii="Cambria Math" w:eastAsiaTheme="minorEastAsia" w:hAnsi="Cambria Math"/>
+          </w:rPr>
+          <m:t>=7x+6 mod30</m:t>
+        </m:r>
+      </m:oMath>
+      <w:r>
+        <w:rPr>
+          <w:rFonts w:eastAsiaTheme="minorEastAsia" w:hint="cs"/>
+          <w:i/>
+          <w:rtl/>
+        </w:rPr>
+        <w:t xml:space="preserve"> .</w:t>
+      </w:r>
+    </w:p>
+    <w:p>
+      <w:pPr>
+        <w:pStyle w:val="a9"/>
+        <w:ind w:left="1080"/>
+        <w:rPr>
+          <w:rFonts w:eastAsiaTheme="minorEastAsia"/>
+          <w:i/>
+          <w:rtl/>
+        </w:rPr>
+      </w:pPr>
+    </w:p>
+    <w:p>
+      <w:pPr>
+        <w:bidi w:val="0"/>
+        <w:rPr>
+          <w:rFonts w:eastAsiaTheme="minorEastAsia"/>
+          <w:i/>
+          <w:rtl/>
+        </w:rPr>
+      </w:pPr>
+      <w:r>
+        <w:rPr>
+          <w:rFonts w:eastAsiaTheme="minorEastAsia"/>
+          <w:i/>
+          <w:rtl/>
+        </w:rPr>
+        <w:br w:type="page"/>
+      </w:r>
+    </w:p>
+    <w:p>
+      <w:pPr>
+        <w:rPr>
+          <w:rFonts w:eastAsiaTheme="minorEastAsia"/>
+          <w:i/>
+        </w:rPr>
+      </w:pPr>
+    </w:p>
+    <w:p>
+      <w:pPr>
+        <w:pStyle w:val="a9"/>
+        <w:numPr>
+          <w:ilvl w:val="0"/>
+          <w:numId w:val="1"/>
+        </w:numPr>
+        <w:rPr>
+          <w:rFonts w:eastAsiaTheme="minorEastAsia"/>
+          <w:i/>
+        </w:rPr>
+      </w:pPr>
+    </w:p>
+    <w:p>
+      <w:pPr>
+        <w:pStyle w:val="a9"/>
+        <w:rPr>
+          <w:rFonts w:eastAsiaTheme="minorEastAsia"/>
+          <w:i/>
+          <w:rtl/>
+        </w:rPr>
+      </w:pPr>
+      <m:oMathPara>
+        <m:oMath>
+          <m:sSub>
+            <m:sSubPr>
+              <m:ctrlPr>
+                <w:rPr>
+                  <w:rFonts w:ascii="Cambria Math" w:eastAsiaTheme="minorEastAsia" w:hAnsi="Cambria Math"/>
+                  <w:i/>
+                </w:rPr>
+              </m:ctrlPr>
+            </m:sSubPr>
+            <m:e>
+              <m:r>
+                <w:rPr>
+                  <w:rFonts w:ascii="Cambria Math" w:eastAsiaTheme="minorEastAsia" w:hAnsi="Cambria Math"/>
+                </w:rPr>
+                <m:t>e</m:t>
+              </m:r>
+            </m:e>
+            <m:sub>
+              <m:r>
+                <w:rPr>
+                  <w:rFonts w:ascii="Cambria Math" w:eastAsiaTheme="minorEastAsia" w:hAnsi="Cambria Math"/>
+                </w:rPr>
+                <m:t>k</m:t>
+              </m:r>
+            </m:sub>
+          </m:sSub>
+          <m:d>
+            <m:dPr>
+              <m:ctrlPr>
+                <w:rPr>
+                  <w:rFonts w:ascii="Cambria Math" w:eastAsiaTheme="minorEastAsia" w:hAnsi="Cambria Math"/>
+                  <w:i/>
+                </w:rPr>
+              </m:ctrlPr>
+            </m:dPr>
+            <m:e>
+              <m:sSub>
+                <m:sSubPr>
+                  <m:ctrlPr>
+                    <w:rPr>
+                      <w:rFonts w:ascii="Cambria Math" w:eastAsiaTheme="minorEastAsia" w:hAnsi="Cambria Math"/>
+                      <w:i/>
+                    </w:rPr>
+                  </m:ctrlPr>
+                </m:sSubPr>
+                <m:e>
+                  <m:r>
+                    <w:rPr>
+                      <w:rFonts w:ascii="Cambria Math" w:eastAsiaTheme="minorEastAsia" w:hAnsi="Cambria Math"/>
+                    </w:rPr>
+                    <m:t>e</m:t>
+                  </m:r>
+                </m:e>
+                <m:sub>
+                  <m:r>
+                    <w:rPr>
+                      <w:rFonts w:ascii="Cambria Math" w:eastAsiaTheme="minorEastAsia" w:hAnsi="Cambria Math"/>
+                    </w:rPr>
+                    <m:t>k</m:t>
+                  </m:r>
+                </m:sub>
+              </m:sSub>
+              <m:d>
+                <m:dPr>
+                  <m:ctrlPr>
+                    <w:rPr>
+                      <w:rFonts w:ascii="Cambria Math" w:eastAsiaTheme="minorEastAsia" w:hAnsi="Cambria Math"/>
+                      <w:i/>
+                    </w:rPr>
+                  </m:ctrlPr>
+                </m:dPr>
+                <m:e>
+                  <m:r>
+                    <w:rPr>
+                      <w:rFonts w:ascii="Cambria Math" w:eastAsiaTheme="minorEastAsia" w:hAnsi="Cambria Math"/>
+                    </w:rPr>
+                    <m:t>x</m:t>
+                  </m:r>
+                </m:e>
+              </m:d>
+            </m:e>
+          </m:d>
+          <m:r>
+            <w:rPr>
+              <w:rFonts w:ascii="Cambria Math" w:eastAsiaTheme="minorEastAsia" w:hAnsi="Cambria Math"/>
+            </w:rPr>
+            <m:t>≡</m:t>
+          </m:r>
+          <m:r>
+            <w:rPr>
+              <w:rFonts w:ascii="Cambria Math" w:eastAsiaTheme="minorEastAsia" w:hAnsi="Cambria Math"/>
+            </w:rPr>
+            <m:t>x mod28</m:t>
+          </m:r>
+        </m:oMath>
+      </m:oMathPara>
+    </w:p>
+    <w:p>
+      <w:pPr>
+        <w:pStyle w:val="a9"/>
+        <w:rPr>
+          <w:rFonts w:eastAsiaTheme="minorEastAsia"/>
+          <w:i/>
+        </w:rPr>
+      </w:pPr>
+      <m:oMathPara>
+        <m:oMath>
+          <m:r>
+            <w:rPr>
+              <w:rFonts w:ascii="Cambria Math" w:eastAsiaTheme="minorEastAsia" w:hAnsi="Cambria Math"/>
+            </w:rPr>
+            <m:t>a</m:t>
+          </m:r>
+          <m:d>
+            <m:dPr>
+              <m:ctrlPr>
+                <w:rPr>
+                  <w:rFonts w:ascii="Cambria Math" w:eastAsiaTheme="minorEastAsia" w:hAnsi="Cambria Math"/>
+                  <w:i/>
+                </w:rPr>
+              </m:ctrlPr>
+            </m:dPr>
+            <m:e>
+              <m:r>
+                <w:rPr>
+                  <w:rFonts w:ascii="Cambria Math" w:eastAsiaTheme="minorEastAsia" w:hAnsi="Cambria Math"/>
+                </w:rPr>
+                <m:t>ax+b</m:t>
+              </m:r>
+            </m:e>
+          </m:d>
+          <m:r>
+            <w:rPr>
+              <w:rFonts w:ascii="Cambria Math" w:eastAsiaTheme="minorEastAsia" w:hAnsi="Cambria Math"/>
+            </w:rPr>
+            <m:t>+b</m:t>
+          </m:r>
+          <m:r>
+            <w:rPr>
+              <w:rFonts w:ascii="Cambria Math" w:eastAsiaTheme="minorEastAsia" w:hAnsi="Cambria Math"/>
+            </w:rPr>
+            <m:t xml:space="preserve"> ≡x </m:t>
+          </m:r>
+          <m:r>
+            <w:rPr>
+              <w:rFonts w:ascii="Cambria Math" w:eastAsiaTheme="minorEastAsia" w:hAnsi="Cambria Math"/>
+            </w:rPr>
+            <m:t>mod28</m:t>
+          </m:r>
+        </m:oMath>
+      </m:oMathPara>
+    </w:p>
+    <w:p>
+      <w:pPr>
+        <w:pStyle w:val="a9"/>
+        <w:rPr>
+          <w:rFonts w:eastAsiaTheme="minorEastAsia"/>
+          <w:i/>
+        </w:rPr>
+      </w:pPr>
+      <m:oMathPara>
+        <m:oMath>
+          <m:r>
+            <w:rPr>
+              <w:rFonts w:ascii="Cambria Math" w:eastAsiaTheme="minorEastAsia" w:hAnsi="Cambria Math"/>
+            </w:rPr>
+            <m:t>aax+ab+b</m:t>
+          </m:r>
+          <m:r>
+            <w:rPr>
+              <w:rFonts w:ascii="Cambria Math" w:eastAsiaTheme="minorEastAsia" w:hAnsi="Cambria Math"/>
+            </w:rPr>
+            <m:t xml:space="preserve"> ≡x</m:t>
+          </m:r>
+          <m:r>
+            <w:rPr>
+              <w:rFonts w:ascii="Cambria Math" w:eastAsiaTheme="minorEastAsia" w:hAnsi="Cambria Math"/>
+            </w:rPr>
+            <m:t xml:space="preserve"> mod28</m:t>
+          </m:r>
+        </m:oMath>
+      </m:oMathPara>
+    </w:p>
+    <w:p>
+      <w:pPr>
+        <w:pStyle w:val="a9"/>
+        <w:rPr>
+          <w:rFonts w:eastAsiaTheme="minorEastAsia"/>
+          <w:i/>
+        </w:rPr>
+      </w:pPr>
+      <m:oMathPara>
+        <m:oMath>
+          <m:r>
+            <w:rPr>
+              <w:rFonts w:ascii="Cambria Math" w:eastAsiaTheme="minorEastAsia" w:hAnsi="Cambria Math"/>
+            </w:rPr>
+            <m:t>x</m:t>
+          </m:r>
+          <m:d>
+            <m:dPr>
+              <m:ctrlPr>
+                <w:rPr>
+                  <w:rFonts w:ascii="Cambria Math" w:eastAsiaTheme="minorEastAsia" w:hAnsi="Cambria Math"/>
+                  <w:i/>
+                </w:rPr>
+              </m:ctrlPr>
+            </m:dPr>
+            <m:e>
+              <m:r>
+                <w:rPr>
+                  <w:rFonts w:ascii="Cambria Math" w:eastAsiaTheme="minorEastAsia" w:hAnsi="Cambria Math"/>
+                </w:rPr>
+                <m:t>aa-1</m:t>
+              </m:r>
+            </m:e>
+          </m:d>
+          <m:r>
+            <w:rPr>
+              <w:rFonts w:ascii="Cambria Math" w:eastAsiaTheme="minorEastAsia" w:hAnsi="Cambria Math"/>
+            </w:rPr>
+            <m:t>≡-b</m:t>
+          </m:r>
+          <m:d>
+            <m:dPr>
+              <m:ctrlPr>
+                <w:rPr>
+                  <w:rFonts w:ascii="Cambria Math" w:eastAsiaTheme="minorEastAsia" w:hAnsi="Cambria Math"/>
+                  <w:i/>
+                </w:rPr>
+              </m:ctrlPr>
+            </m:dPr>
+            <m:e>
+              <m:r>
+                <w:rPr>
+                  <w:rFonts w:ascii="Cambria Math" w:eastAsiaTheme="minorEastAsia" w:hAnsi="Cambria Math"/>
+                </w:rPr>
+                <m:t>a+1</m:t>
+              </m:r>
+            </m:e>
+          </m:d>
+          <m:r>
+            <w:rPr>
+              <w:rFonts w:ascii="Cambria Math" w:eastAsiaTheme="minorEastAsia" w:hAnsi="Cambria Math"/>
+            </w:rPr>
+            <m:t>mod28</m:t>
+          </m:r>
+        </m:oMath>
+      </m:oMathPara>
+    </w:p>
+    <w:p>
+      <w:pPr>
+        <w:pStyle w:val="a9"/>
+        <w:rPr>
+          <w:rFonts w:eastAsiaTheme="minorEastAsia"/>
+          <w:i/>
+          <w:rtl/>
+        </w:rPr>
+      </w:pPr>
+      <m:oMathPara>
+        <m:oMath>
+          <m:r>
+            <w:rPr>
+              <w:rFonts w:ascii="Cambria Math" w:eastAsiaTheme="minorEastAsia" w:hAnsi="Cambria Math"/>
+            </w:rPr>
+            <m:t>x</m:t>
+          </m:r>
+          <m:d>
+            <m:dPr>
+              <m:ctrlPr>
+                <w:rPr>
+                  <w:rFonts w:ascii="Cambria Math" w:eastAsiaTheme="minorEastAsia" w:hAnsi="Cambria Math"/>
+                  <w:i/>
+                </w:rPr>
+              </m:ctrlPr>
+            </m:dPr>
+            <m:e>
+              <m:sSup>
+                <m:sSupPr>
+                  <m:ctrlPr>
+                    <w:rPr>
+                      <w:rFonts w:ascii="Cambria Math" w:eastAsiaTheme="minorEastAsia" w:hAnsi="Cambria Math"/>
+                      <w:i/>
+                    </w:rPr>
+                  </m:ctrlPr>
+                </m:sSupPr>
+                <m:e>
+                  <m:r>
+                    <w:rPr>
+                      <w:rFonts w:ascii="Cambria Math" w:eastAsiaTheme="minorEastAsia" w:hAnsi="Cambria Math"/>
+                    </w:rPr>
+                    <m:t>a</m:t>
+                  </m:r>
+                </m:e>
+                <m:sup>
+                  <m:r>
+                    <w:rPr>
+                      <w:rFonts w:ascii="Cambria Math" w:eastAsiaTheme="minorEastAsia" w:hAnsi="Cambria Math"/>
+                    </w:rPr>
+                    <m:t>2</m:t>
+                  </m:r>
+                </m:sup>
+              </m:sSup>
+              <m:r>
+                <w:rPr>
+                  <w:rFonts w:ascii="Cambria Math" w:eastAsiaTheme="minorEastAsia" w:hAnsi="Cambria Math"/>
+                </w:rPr>
+                <m:t>-1</m:t>
+              </m:r>
+            </m:e>
+          </m:d>
+          <m:r>
+            <w:rPr>
+              <w:rFonts w:ascii="Cambria Math" w:eastAsiaTheme="minorEastAsia" w:hAnsi="Cambria Math"/>
+            </w:rPr>
+            <m:t>≡-b</m:t>
+          </m:r>
+          <m:d>
+            <m:dPr>
+              <m:ctrlPr>
+                <w:rPr>
+                  <w:rFonts w:ascii="Cambria Math" w:eastAsiaTheme="minorEastAsia" w:hAnsi="Cambria Math"/>
+                  <w:i/>
+                </w:rPr>
+              </m:ctrlPr>
+            </m:dPr>
+            <m:e>
+              <m:r>
+                <w:rPr>
+                  <w:rFonts w:ascii="Cambria Math" w:eastAsiaTheme="minorEastAsia" w:hAnsi="Cambria Math"/>
+                </w:rPr>
+                <m:t>a+1</m:t>
+              </m:r>
+            </m:e>
+          </m:d>
+          <m:r>
+            <w:rPr>
+              <w:rFonts w:ascii="Cambria Math" w:eastAsiaTheme="minorEastAsia" w:hAnsi="Cambria Math"/>
+            </w:rPr>
+            <m:t>mod28</m:t>
+          </m:r>
+        </m:oMath>
+      </m:oMathPara>
+    </w:p>
+    <w:p>
+      <w:pPr>
+        <w:pStyle w:val="a9"/>
+        <w:rPr>
+          <w:rFonts w:eastAsiaTheme="minorEastAsia" w:hint="cs"/>
+          <w:i/>
+          <w:rtl/>
+        </w:rPr>
+      </w:pPr>
+    </w:p>
+    <w:p>
+      <w:pPr>
+        <w:pStyle w:val="a9"/>
+        <w:rPr>
+          <w:rFonts w:eastAsiaTheme="minorEastAsia"/>
+          <w:i/>
+          <w:rtl/>
+        </w:rPr>
+      </w:pPr>
+      <w:r>
+        <w:rPr>
+          <w:rFonts w:eastAsiaTheme="minorEastAsia" w:hint="cs"/>
+          <w:i/>
+          <w:rtl/>
+        </w:rPr>
+        <w:t xml:space="preserve">קיים צופן אפיני לכל </w:t>
+      </w:r>
+      <w:r>
+        <w:rPr>
+          <w:rFonts w:eastAsiaTheme="minorEastAsia"/>
+          <w:i/>
+        </w:rPr>
+        <w:t>x</w:t>
+      </w:r>
+      <w:r>
+        <w:rPr>
+          <w:rFonts w:eastAsiaTheme="minorEastAsia" w:hint="cs"/>
+          <w:i/>
+          <w:rtl/>
+        </w:rPr>
+        <w:t xml:space="preserve"> אם </w:t>
+      </w:r>
+      <w:r>
+        <w:rPr>
+          <w:rFonts w:eastAsiaTheme="minorEastAsia"/>
+          <w:i/>
+        </w:rPr>
+        <w:t>(</w:t>
+      </w:r>
+      <w:r>
+        <w:rPr>
+          <w:rFonts w:eastAsiaTheme="minorEastAsia"/>
+          <w:i/>
+        </w:rPr>
+        <w:t>a+1</w:t>
+      </w:r>
+      <w:r>
+        <w:rPr>
+          <w:rFonts w:eastAsiaTheme="minorEastAsia"/>
+          <w:i/>
+        </w:rPr>
+        <w:t>)</w:t>
+      </w:r>
+      <w:r>
+        <w:rPr>
+          <w:rFonts w:eastAsiaTheme="minorEastAsia" w:hint="cs"/>
+          <w:i/>
+          <w:rtl/>
+        </w:rPr>
+        <w:t xml:space="preserve"> הוא מספר הפיך. ואז מתקבל:</w:t>
+      </w:r>
+    </w:p>
+    <w:p>
+      <w:pPr>
+        <w:rPr>
+          <w:rFonts w:eastAsiaTheme="minorEastAsia"/>
+          <w:i/>
+        </w:rPr>
+      </w:pPr>
+    </w:p>
+    <w:p>
+      <w:pPr>
+        <w:pStyle w:val="a9"/>
+        <w:rPr>
+          <w:rFonts w:eastAsiaTheme="minorEastAsia" w:hint="cs"/>
+          <w:i/>
+          <w:rtl/>
+        </w:rPr>
+      </w:pPr>
+      <m:oMathPara>
+        <m:oMath>
+          <m:r>
+            <w:rPr>
+              <w:rFonts w:ascii="Cambria Math" w:eastAsiaTheme="minorEastAsia" w:hAnsi="Cambria Math"/>
+            </w:rPr>
+            <m:t>x</m:t>
           </m:r>
           <m:sSup>
             <m:sSupPr>
@@ -3710,7 +5952,7 @@
                 <w:rPr>
                   <w:rFonts w:ascii="Cambria Math" w:eastAsiaTheme="minorEastAsia" w:hAnsi="Cambria Math"/>
                 </w:rPr>
-                <m:t>7</m:t>
+                <m:t>(a+1)</m:t>
               </m:r>
             </m:e>
             <m:sup>
@@ -3722,319 +5964,88 @@
               </m:r>
             </m:sup>
           </m:sSup>
-          <m:r>
-            <w:rPr>
-              <w:rFonts w:ascii="Cambria Math" w:eastAsiaTheme="minorEastAsia" w:hAnsi="Cambria Math"/>
-            </w:rPr>
-            <m:t>≡15 mod26</m:t>
-          </m:r>
-        </m:oMath>
-      </m:oMathPara>
-    </w:p>
-    <w:p>
-      <w:pPr>
-        <w:pStyle w:val="a9"/>
-        <w:rPr>
-          <w:rFonts w:eastAsiaTheme="minorEastAsia" w:hint="cs"/>
-          <w:i/>
-          <w:rtl/>
-        </w:rPr>
-      </w:pPr>
-      <m:oMathPara>
-        <m:oMath>
-          <m:r>
-            <w:rPr>
-              <w:rFonts w:ascii="Cambria Math" w:eastAsiaTheme="minorEastAsia" w:hAnsi="Cambria Math" w:cs="Cambria Math" w:hint="cs"/>
-              <w:rtl/>
-            </w:rPr>
-            <m:t>⟹</m:t>
-          </m:r>
-          <m:r>
-            <w:rPr>
-              <w:rFonts w:ascii="Cambria Math" w:eastAsiaTheme="minorEastAsia" w:hAnsi="Cambria Math"/>
-            </w:rPr>
-            <m:t>a≡15</m:t>
-          </m:r>
-        </m:oMath>
-      </m:oMathPara>
-    </w:p>
-    <w:p>
-      <w:pPr>
-        <w:pStyle w:val="a9"/>
-        <w:rPr>
-          <w:rFonts w:eastAsiaTheme="minorEastAsia" w:hint="cs"/>
-          <w:i/>
-          <w:rtl/>
-        </w:rPr>
-      </w:pPr>
-    </w:p>
-    <w:p>
-      <w:pPr>
-        <w:pStyle w:val="a9"/>
-        <w:rPr>
-          <w:rFonts w:eastAsiaTheme="minorEastAsia"/>
-          <w:i/>
-          <w:rtl/>
-        </w:rPr>
-      </w:pPr>
-    </w:p>
-    <w:p>
-      <w:pPr>
-        <w:pStyle w:val="a9"/>
-        <w:rPr>
-          <w:rFonts w:eastAsiaTheme="minorEastAsia"/>
-          <w:i/>
-          <w:rtl/>
-        </w:rPr>
-      </w:pPr>
-    </w:p>
-    <w:p>
-      <w:pPr>
-        <w:pStyle w:val="a9"/>
-        <w:rPr>
-          <w:rFonts w:eastAsiaTheme="minorEastAsia"/>
-          <w:i/>
-          <w:rtl/>
-        </w:rPr>
-      </w:pPr>
-    </w:p>
-    <w:p>
-      <w:pPr>
-        <w:pStyle w:val="a9"/>
-        <w:rPr>
-          <w:rFonts w:eastAsiaTheme="minorEastAsia"/>
-          <w:i/>
-          <w:rtl/>
-        </w:rPr>
-      </w:pPr>
-    </w:p>
-    <w:p>
-      <w:pPr>
-        <w:pStyle w:val="a9"/>
-        <w:rPr>
-          <w:rFonts w:eastAsiaTheme="minorEastAsia"/>
-          <w:i/>
-          <w:rtl/>
-        </w:rPr>
-      </w:pPr>
-    </w:p>
-    <w:p>
-      <w:pPr>
-        <w:pStyle w:val="a9"/>
-        <w:rPr>
-          <w:rFonts w:eastAsiaTheme="minorEastAsia"/>
-          <w:i/>
-          <w:rtl/>
-        </w:rPr>
-      </w:pPr>
-    </w:p>
-    <w:p>
-      <w:pPr>
-        <w:pStyle w:val="a9"/>
-        <w:rPr>
-          <w:rFonts w:eastAsiaTheme="minorEastAsia" w:hint="cs"/>
-          <w:i/>
-          <w:rtl/>
-        </w:rPr>
-      </w:pPr>
-    </w:p>
-    <w:p>
-      <w:pPr>
-        <w:pStyle w:val="a9"/>
-        <w:rPr>
-          <w:rFonts w:eastAsiaTheme="minorEastAsia"/>
-          <w:i/>
-        </w:rPr>
-      </w:pPr>
-      <m:oMathPara>
-        <m:oMath>
-          <m:r>
-            <w:rPr>
-              <w:rFonts w:ascii="Cambria Math" w:eastAsiaTheme="minorEastAsia" w:hAnsi="Cambria Math" w:cs="Cambria Math" w:hint="cs"/>
-              <w:rtl/>
-            </w:rPr>
-            <m:t>⟹</m:t>
-          </m:r>
-          <m:r>
-            <w:rPr>
-              <w:rFonts w:ascii="Cambria Math" w:eastAsiaTheme="minorEastAsia" w:hAnsi="Cambria Math"/>
-            </w:rPr>
-            <m:t>23∙15</m:t>
-          </m:r>
-          <m:r>
-            <w:rPr>
-              <w:rFonts w:ascii="Cambria Math" w:eastAsiaTheme="minorEastAsia" w:hAnsi="Cambria Math"/>
-            </w:rPr>
-            <m:t>+b ≡</m:t>
-          </m:r>
-          <m:r>
-            <w:rPr>
-              <w:rFonts w:ascii="Cambria Math" w:eastAsiaTheme="minorEastAsia" w:hAnsi="Cambria Math"/>
-            </w:rPr>
-            <m:t>1</m:t>
-          </m:r>
-          <m:r>
-            <w:rPr>
-              <w:rFonts w:ascii="Cambria Math" w:eastAsiaTheme="minorEastAsia" w:hAnsi="Cambria Math"/>
-            </w:rPr>
-            <m:t xml:space="preserve"> mod26</m:t>
-          </m:r>
-        </m:oMath>
-      </m:oMathPara>
-    </w:p>
-    <w:p>
-      <w:pPr>
-        <w:pStyle w:val="a9"/>
-        <w:rPr>
-          <w:rFonts w:eastAsiaTheme="minorEastAsia"/>
-          <w:i/>
-        </w:rPr>
-      </w:pPr>
-      <m:oMathPara>
-        <m:oMath>
-          <m:r>
-            <w:rPr>
-              <w:rFonts w:ascii="Cambria Math" w:eastAsiaTheme="minorEastAsia" w:hAnsi="Cambria Math"/>
-            </w:rPr>
-            <m:t>7</m:t>
-          </m:r>
-          <m:r>
-            <w:rPr>
-              <w:rFonts w:ascii="Cambria Math" w:eastAsiaTheme="minorEastAsia" w:hAnsi="Cambria Math"/>
-            </w:rPr>
-            <m:t>+b ≡1 mod26</m:t>
-          </m:r>
-        </m:oMath>
-      </m:oMathPara>
-    </w:p>
-    <w:p>
-      <w:pPr>
-        <w:pStyle w:val="a9"/>
-        <w:rPr>
-          <w:rFonts w:eastAsiaTheme="minorEastAsia"/>
-          <w:i/>
-        </w:rPr>
-      </w:pPr>
-      <m:oMathPara>
-        <m:oMath>
-          <m:r>
-            <w:rPr>
-              <w:rFonts w:ascii="Cambria Math" w:eastAsiaTheme="minorEastAsia" w:hAnsi="Cambria Math"/>
-            </w:rPr>
-            <m:t>b ≡</m:t>
-          </m:r>
-          <m:r>
-            <w:rPr>
-              <w:rFonts w:ascii="Cambria Math" w:eastAsiaTheme="minorEastAsia" w:hAnsi="Cambria Math"/>
-            </w:rPr>
-            <m:t>20</m:t>
-          </m:r>
-          <m:r>
-            <w:rPr>
-              <w:rFonts w:ascii="Cambria Math" w:eastAsiaTheme="minorEastAsia" w:hAnsi="Cambria Math"/>
-            </w:rPr>
-            <m:t xml:space="preserve"> mod26</m:t>
-          </m:r>
-        </m:oMath>
-      </m:oMathPara>
-    </w:p>
-    <w:p>
-      <w:pPr>
-        <w:pStyle w:val="a9"/>
-        <w:rPr>
-          <w:rFonts w:eastAsiaTheme="minorEastAsia"/>
-          <w:i/>
-          <w:rtl/>
-        </w:rPr>
-      </w:pPr>
-      <m:oMathPara>
-        <m:oMath>
-          <m:r>
-            <w:rPr>
-              <w:rFonts w:ascii="Cambria Math" w:eastAsiaTheme="minorEastAsia" w:hAnsi="Cambria Math"/>
-            </w:rPr>
-            <m:t>b≡16 mod26</m:t>
-          </m:r>
-        </m:oMath>
-      </m:oMathPara>
-    </w:p>
-    <w:p>
-      <w:pPr>
-        <w:pStyle w:val="a9"/>
-        <w:rPr>
-          <w:rFonts w:eastAsiaTheme="minorEastAsia"/>
-          <w:i/>
-          <w:rtl/>
-        </w:rPr>
-      </w:pPr>
-    </w:p>
-    <w:p>
-      <w:pPr>
-        <w:pStyle w:val="a9"/>
-        <w:rPr>
-          <w:rFonts w:eastAsiaTheme="minorEastAsia" w:hint="cs"/>
-          <w:i/>
-          <w:rtl/>
-        </w:rPr>
-      </w:pPr>
-      <w:r>
-        <w:rPr>
-          <w:rFonts w:eastAsiaTheme="minorEastAsia" w:hint="cs"/>
-          <w:i/>
-          <w:rtl/>
-        </w:rPr>
-        <w:t xml:space="preserve">פונקציית </w:t>
-      </w:r>
-      <w:r>
-        <w:rPr>
-          <w:rFonts w:eastAsiaTheme="minorEastAsia" w:hint="cs"/>
-          <w:i/>
-          <w:rtl/>
-        </w:rPr>
-        <w:t>הפענוח</w:t>
-      </w:r>
-      <w:r>
-        <w:rPr>
-          <w:rFonts w:eastAsiaTheme="minorEastAsia" w:hint="cs"/>
-          <w:i/>
-          <w:rtl/>
-        </w:rPr>
-        <w:t xml:space="preserve"> היא:</w:t>
-      </w:r>
-    </w:p>
-    <w:p>
-      <w:pPr>
-        <w:pStyle w:val="a9"/>
-        <w:rPr>
-          <w:rFonts w:eastAsiaTheme="minorEastAsia"/>
-          <w:i/>
-          <w:u w:val="single"/>
-          <w:rtl/>
-        </w:rPr>
-      </w:pPr>
-      <m:oMathPara>
-        <m:oMath>
-          <m:r>
-            <w:rPr>
-              <w:rFonts w:ascii="Cambria Math" w:eastAsiaTheme="minorEastAsia" w:hAnsi="Cambria Math"/>
-              <w:u w:val="single"/>
-            </w:rPr>
-            <m:t>⟹</m:t>
-          </m:r>
-          <m:r>
-            <w:rPr>
-              <w:rFonts w:ascii="Cambria Math" w:eastAsiaTheme="minorEastAsia" w:hAnsi="Cambria Math"/>
-              <w:u w:val="single"/>
-            </w:rPr>
-            <m:t>d</m:t>
-          </m:r>
           <m:d>
             <m:dPr>
               <m:ctrlPr>
                 <w:rPr>
                   <w:rFonts w:ascii="Cambria Math" w:eastAsiaTheme="minorEastAsia" w:hAnsi="Cambria Math"/>
                   <w:i/>
-                  <w:u w:val="single"/>
+                </w:rPr>
+              </m:ctrlPr>
+            </m:dPr>
+            <m:e>
+              <m:sSup>
+                <m:sSupPr>
+                  <m:ctrlPr>
+                    <w:rPr>
+                      <w:rFonts w:ascii="Cambria Math" w:eastAsiaTheme="minorEastAsia" w:hAnsi="Cambria Math"/>
+                      <w:i/>
+                    </w:rPr>
+                  </m:ctrlPr>
+                </m:sSupPr>
+                <m:e>
+                  <m:r>
+                    <w:rPr>
+                      <w:rFonts w:ascii="Cambria Math" w:eastAsiaTheme="minorEastAsia" w:hAnsi="Cambria Math"/>
+                    </w:rPr>
+                    <m:t>a</m:t>
+                  </m:r>
+                </m:e>
+                <m:sup>
+                  <m:r>
+                    <w:rPr>
+                      <w:rFonts w:ascii="Cambria Math" w:eastAsiaTheme="minorEastAsia" w:hAnsi="Cambria Math"/>
+                    </w:rPr>
+                    <m:t>2</m:t>
+                  </m:r>
+                </m:sup>
+              </m:sSup>
+              <m:r>
+                <w:rPr>
+                  <w:rFonts w:ascii="Cambria Math" w:eastAsiaTheme="minorEastAsia" w:hAnsi="Cambria Math"/>
+                </w:rPr>
+                <m:t>-1</m:t>
+              </m:r>
+            </m:e>
+          </m:d>
+          <m:r>
+            <w:rPr>
+              <w:rFonts w:ascii="Cambria Math" w:eastAsiaTheme="minorEastAsia" w:hAnsi="Cambria Math"/>
+            </w:rPr>
+            <m:t>≡-b</m:t>
+          </m:r>
+          <m:sSup>
+            <m:sSupPr>
+              <m:ctrlPr>
+                <w:rPr>
+                  <w:rFonts w:ascii="Cambria Math" w:eastAsiaTheme="minorEastAsia" w:hAnsi="Cambria Math"/>
+                  <w:i/>
+                </w:rPr>
+              </m:ctrlPr>
+            </m:sSupPr>
+            <m:e>
+              <m:r>
+                <w:rPr>
+                  <w:rFonts w:ascii="Cambria Math" w:eastAsiaTheme="minorEastAsia" w:hAnsi="Cambria Math"/>
+                </w:rPr>
+                <m:t>(a+1)</m:t>
+              </m:r>
+            </m:e>
+            <m:sup>
+              <m:r>
+                <w:rPr>
+                  <w:rFonts w:ascii="Cambria Math" w:eastAsiaTheme="minorEastAsia" w:hAnsi="Cambria Math"/>
+                </w:rPr>
+                <m:t>-1</m:t>
+              </m:r>
+            </m:sup>
+          </m:sSup>
+          <m:d>
+            <m:dPr>
+              <m:ctrlPr>
+                <w:rPr>
+                  <w:rFonts w:ascii="Cambria Math" w:eastAsiaTheme="minorEastAsia" w:hAnsi="Cambria Math"/>
+                  <w:i/>
                 </w:rPr>
               </m:ctrlPr>
             </m:dPr>
@@ -4042,77 +6053,81 @@
               <m:r>
                 <w:rPr>
                   <w:rFonts w:ascii="Cambria Math" w:eastAsiaTheme="minorEastAsia" w:hAnsi="Cambria Math"/>
-                  <w:u w:val="single"/>
-                </w:rPr>
-                <m:t>x</m:t>
+                </w:rPr>
+                <m:t>a+1</m:t>
               </m:r>
             </m:e>
           </m:d>
           <m:r>
             <w:rPr>
               <w:rFonts w:ascii="Cambria Math" w:eastAsiaTheme="minorEastAsia" w:hAnsi="Cambria Math"/>
-              <w:u w:val="single"/>
-            </w:rPr>
-            <m:t>=</m:t>
-          </m:r>
-          <m:r>
-            <w:rPr>
-              <w:rFonts w:ascii="Cambria Math" w:eastAsiaTheme="minorEastAsia" w:hAnsi="Cambria Math"/>
-              <w:u w:val="single"/>
-            </w:rPr>
-            <m:t>15</m:t>
-          </m:r>
-          <m:r>
-            <w:rPr>
-              <w:rFonts w:ascii="Cambria Math" w:eastAsiaTheme="minorEastAsia" w:hAnsi="Cambria Math"/>
-              <w:u w:val="single"/>
-            </w:rPr>
-            <m:t>x+16</m:t>
-          </m:r>
-          <m:r>
-            <w:rPr>
-              <w:rFonts w:ascii="Cambria Math" w:eastAsiaTheme="minorEastAsia" w:hAnsi="Cambria Math"/>
-              <w:u w:val="single"/>
+            </w:rPr>
+            <m:t>mod28</m:t>
+          </m:r>
+        </m:oMath>
+      </m:oMathPara>
+    </w:p>
+    <w:p>
+      <w:pPr>
+        <w:pStyle w:val="a9"/>
+        <w:rPr>
+          <w:rFonts w:eastAsiaTheme="minorEastAsia" w:hint="cs"/>
+          <w:i/>
+          <w:rtl/>
+        </w:rPr>
+      </w:pPr>
+      <m:oMathPara>
+        <m:oMath>
+          <m:r>
+            <w:rPr>
+              <w:rFonts w:ascii="Cambria Math" w:eastAsiaTheme="minorEastAsia" w:hAnsi="Cambria Math"/>
+            </w:rPr>
+            <m:t>x</m:t>
+          </m:r>
+          <m:d>
+            <m:dPr>
+              <m:ctrlPr>
+                <w:rPr>
+                  <w:rFonts w:ascii="Cambria Math" w:eastAsiaTheme="minorEastAsia" w:hAnsi="Cambria Math"/>
+                  <w:i/>
+                </w:rPr>
+              </m:ctrlPr>
+            </m:dPr>
+            <m:e>
+              <m:r>
+                <w:rPr>
+                  <w:rFonts w:ascii="Cambria Math" w:eastAsiaTheme="minorEastAsia" w:hAnsi="Cambria Math"/>
+                </w:rPr>
+                <m:t>a</m:t>
+              </m:r>
+              <m:r>
+                <w:rPr>
+                  <w:rFonts w:ascii="Cambria Math" w:eastAsiaTheme="minorEastAsia" w:hAnsi="Cambria Math"/>
+                </w:rPr>
+                <m:t>-1</m:t>
+              </m:r>
+            </m:e>
+          </m:d>
+          <m:r>
+            <w:rPr>
+              <w:rFonts w:ascii="Cambria Math" w:eastAsiaTheme="minorEastAsia" w:hAnsi="Cambria Math"/>
+            </w:rPr>
+            <m:t>≡-b</m:t>
+          </m:r>
+          <m:r>
+            <w:rPr>
+              <w:rFonts w:ascii="Cambria Math" w:eastAsiaTheme="minorEastAsia" w:hAnsi="Cambria Math"/>
             </w:rPr>
             <m:t xml:space="preserve"> </m:t>
           </m:r>
           <m:r>
             <w:rPr>
               <w:rFonts w:ascii="Cambria Math" w:eastAsiaTheme="minorEastAsia" w:hAnsi="Cambria Math"/>
-              <w:u w:val="single"/>
-            </w:rPr>
-            <m:t>mod26</m:t>
-          </m:r>
-        </m:oMath>
-      </m:oMathPara>
-    </w:p>
-    <w:p>
-      <w:pPr>
-        <w:pStyle w:val="a9"/>
-        <w:rPr>
-          <w:rFonts w:eastAsiaTheme="minorEastAsia"/>
-          <w:i/>
-          <w:rtl/>
-        </w:rPr>
-      </w:pPr>
-    </w:p>
-    <w:p>
-      <w:pPr>
-        <w:bidi w:val="0"/>
-        <w:rPr>
-          <w:rFonts w:eastAsiaTheme="minorEastAsia"/>
-          <w:i/>
-          <w:rtl/>
-        </w:rPr>
-      </w:pPr>
-      <w:r>
-        <w:rPr>
-          <w:rFonts w:eastAsiaTheme="minorEastAsia"/>
-          <w:i/>
-          <w:rtl/>
-        </w:rPr>
-        <w:br w:type="page"/>
-      </w:r>
+            </w:rPr>
+            <m:t>mod28</m:t>
+          </m:r>
+        </m:oMath>
+      </m:oMathPara>
     </w:p>
     <w:p>
       <w:pPr>
@@ -4123,9 +6138,77 @@
           <w:rtl/>
         </w:rPr>
       </w:pPr>
+      <w:r>
+        <w:rPr>
+          <w:rFonts w:eastAsiaTheme="minorEastAsia" w:hint="cs"/>
+          <w:i/>
+          <w:rtl/>
+        </w:rPr>
+        <w:t xml:space="preserve">למשוואה יש 28 פתרונות לכל </w:t>
+      </w:r>
+      <w:r>
+        <w:rPr>
+          <w:rFonts w:eastAsiaTheme="minorEastAsia"/>
+          <w:i/>
+        </w:rPr>
+        <w:t>X</w:t>
+      </w:r>
+      <w:r>
+        <w:rPr>
+          <w:rFonts w:eastAsiaTheme="minorEastAsia" w:hint="cs"/>
+          <w:i/>
+          <w:rtl/>
+        </w:rPr>
+        <w:t xml:space="preserve"> אם מתקיים ש- 28 = </w:t>
+      </w:r>
+      <w:proofErr w:type="spellStart"/>
+      <w:r>
+        <w:rPr>
+          <w:rFonts w:eastAsiaTheme="minorEastAsia"/>
+          <w:i/>
+        </w:rPr>
+        <w:t>gcd</w:t>
+      </w:r>
+      <w:proofErr w:type="spellEnd"/>
+      <w:r>
+        <w:rPr>
+          <w:rFonts w:eastAsiaTheme="minorEastAsia"/>
+          <w:i/>
+        </w:rPr>
+        <w:t>(a-1, 28)</w:t>
+      </w:r>
+      <w:r>
+        <w:rPr>
+          <w:rFonts w:eastAsiaTheme="minorEastAsia" w:hint="cs"/>
+          <w:i/>
+          <w:rtl/>
+        </w:rPr>
+        <w:t xml:space="preserve"> וגם מתקיים: </w:t>
+      </w:r>
+      <m:oMath>
+        <m:r>
+          <w:rPr>
+            <w:rFonts w:ascii="Cambria Math" w:eastAsiaTheme="minorEastAsia" w:hAnsi="Cambria Math"/>
+          </w:rPr>
+          <m:t>28|-b</m:t>
+        </m:r>
+      </m:oMath>
+      <w:r>
+        <w:rPr>
+          <w:rFonts w:eastAsiaTheme="minorEastAsia" w:hint="cs"/>
+          <w:i/>
+          <w:rtl/>
+        </w:rPr>
+        <w:t xml:space="preserve"> .</w:t>
+      </w:r>
     </w:p>
     <w:sectPr>
-      <w:headerReference w:type="default" r:id="rId7"/>
+      <w:headerReference w:type="even" r:id="rId7"/>
+      <w:headerReference w:type="default" r:id="rId8"/>
+      <w:footerReference w:type="even" r:id="rId9"/>
+      <w:footerReference w:type="default" r:id="rId10"/>
+      <w:headerReference w:type="first" r:id="rId11"/>
+      <w:footerReference w:type="first" r:id="rId12"/>
       <w:pgSz w:w="11906" w:h="16838"/>
       <w:pgMar w:top="1440" w:right="1800" w:bottom="1440" w:left="1800" w:header="708" w:footer="708" w:gutter="0"/>
       <w:cols w:space="708"/>
@@ -4162,6 +6245,36 @@
 </w:endnotes>
 </file>
 
+<file path=word/footer1.xml><?xml version="1.0" encoding="utf-8"?>
+<w:ftr xmlns:wpc="http://schemas.microsoft.com/office/word/2010/wordprocessingCanvas" xmlns:cx="http://schemas.microsoft.com/office/drawing/2014/chartex" xmlns:cx1="http://schemas.microsoft.com/office/drawing/2015/9/8/chartex" xmlns:cx2="http://schemas.microsoft.com/office/drawing/2015/10/21/chartex" xmlns:cx3="http://schemas.microsoft.com/office/drawing/2016/5/9/chartex" xmlns:cx4="http://schemas.microsoft.com/office/drawing/2016/5/10/chartex" xmlns:cx5="http://schemas.microsoft.com/office/drawing/2016/5/11/chartex" xmlns:cx6="http://schemas.microsoft.com/office/drawing/2016/5/12/chartex" xmlns:cx7="http://schemas.microsoft.com/office/drawing/2016/5/13/chartex" xmlns:cx8="http://schemas.microsoft.com/office/drawing/2016/5/14/chartex" xmlns:mc="http://schemas.openxmlformats.org/markup-compatibility/2006" xmlns:aink="http://schemas.microsoft.com/office/drawing/2016/ink" xmlns:am3d="http://schemas.microsoft.com/office/drawing/2017/model3d" xmlns:o="urn:schemas-microsoft-com:office:office" xmlns:oel="http://schemas.microsoft.com/office/2019/extlst" xmlns:r="http://schemas.openxmlformats.org/officeDocument/2006/relationships" xmlns:m="http://schemas.openxmlformats.org/officeDocument/2006/math" xmlns:v="urn:schemas-microsoft-com:vml" xmlns:wp14="http://schemas.microsoft.com/office/word/2010/wordprocessingDrawing" xmlns:wp="http://schemas.openxmlformats.org/drawingml/2006/wordprocessingDrawing" xmlns:w10="urn:schemas-microsoft-com:office:word" xmlns:w="http://schemas.openxmlformats.org/wordprocessingml/2006/main" xmlns:w14="http://schemas.microsoft.com/office/word/2010/wordml" xmlns:w15="http://schemas.microsoft.com/office/word/2012/wordml" xmlns:w16cex="http://schemas.microsoft.com/office/word/2018/wordml/cex" xmlns:w16cid="http://schemas.microsoft.com/office/word/2016/wordml/cid" xmlns:w16="http://schemas.microsoft.com/office/word/2018/wordml" xmlns:w16sdtdh="http://schemas.microsoft.com/office/word/2020/wordml/sdtdatahash" xmlns:w16se="http://schemas.microsoft.com/office/word/2015/wordml/symex" xmlns:wpg="http://schemas.microsoft.com/office/word/2010/wordprocessingGroup" xmlns:wpi="http://schemas.microsoft.com/office/word/2010/wordprocessingInk" xmlns:wne="http://schemas.microsoft.com/office/word/2006/wordml" xmlns:wps="http://schemas.microsoft.com/office/word/2010/wordprocessingShape" mc:Ignorable="w14 w15 w16se w16cid w16 w16cex w16sdtdh wp14">
+  <w:p>
+    <w:pPr>
+      <w:pStyle w:val="af0"/>
+    </w:pPr>
+  </w:p>
+</w:ftr>
+</file>
+
+<file path=word/footer2.xml><?xml version="1.0" encoding="utf-8"?>
+<w:ftr xmlns:wpc="http://schemas.microsoft.com/office/word/2010/wordprocessingCanvas" xmlns:cx="http://schemas.microsoft.com/office/drawing/2014/chartex" xmlns:cx1="http://schemas.microsoft.com/office/drawing/2015/9/8/chartex" xmlns:cx2="http://schemas.microsoft.com/office/drawing/2015/10/21/chartex" xmlns:cx3="http://schemas.microsoft.com/office/drawing/2016/5/9/chartex" xmlns:cx4="http://schemas.microsoft.com/office/drawing/2016/5/10/chartex" xmlns:cx5="http://schemas.microsoft.com/office/drawing/2016/5/11/chartex" xmlns:cx6="http://schemas.microsoft.com/office/drawing/2016/5/12/chartex" xmlns:cx7="http://schemas.microsoft.com/office/drawing/2016/5/13/chartex" xmlns:cx8="http://schemas.microsoft.com/office/drawing/2016/5/14/chartex" xmlns:mc="http://schemas.openxmlformats.org/markup-compatibility/2006" xmlns:aink="http://schemas.microsoft.com/office/drawing/2016/ink" xmlns:am3d="http://schemas.microsoft.com/office/drawing/2017/model3d" xmlns:o="urn:schemas-microsoft-com:office:office" xmlns:oel="http://schemas.microsoft.com/office/2019/extlst" xmlns:r="http://schemas.openxmlformats.org/officeDocument/2006/relationships" xmlns:m="http://schemas.openxmlformats.org/officeDocument/2006/math" xmlns:v="urn:schemas-microsoft-com:vml" xmlns:wp14="http://schemas.microsoft.com/office/word/2010/wordprocessingDrawing" xmlns:wp="http://schemas.openxmlformats.org/drawingml/2006/wordprocessingDrawing" xmlns:w10="urn:schemas-microsoft-com:office:word" xmlns:w="http://schemas.openxmlformats.org/wordprocessingml/2006/main" xmlns:w14="http://schemas.microsoft.com/office/word/2010/wordml" xmlns:w15="http://schemas.microsoft.com/office/word/2012/wordml" xmlns:w16cex="http://schemas.microsoft.com/office/word/2018/wordml/cex" xmlns:w16cid="http://schemas.microsoft.com/office/word/2016/wordml/cid" xmlns:w16="http://schemas.microsoft.com/office/word/2018/wordml" xmlns:w16sdtdh="http://schemas.microsoft.com/office/word/2020/wordml/sdtdatahash" xmlns:w16se="http://schemas.microsoft.com/office/word/2015/wordml/symex" xmlns:wpg="http://schemas.microsoft.com/office/word/2010/wordprocessingGroup" xmlns:wpi="http://schemas.microsoft.com/office/word/2010/wordprocessingInk" xmlns:wne="http://schemas.microsoft.com/office/word/2006/wordml" xmlns:wps="http://schemas.microsoft.com/office/word/2010/wordprocessingShape" mc:Ignorable="w14 w15 w16se w16cid w16 w16cex w16sdtdh wp14">
+  <w:p>
+    <w:pPr>
+      <w:pStyle w:val="af0"/>
+    </w:pPr>
+  </w:p>
+</w:ftr>
+</file>
+
+<file path=word/footer3.xml><?xml version="1.0" encoding="utf-8"?>
+<w:ftr xmlns:wpc="http://schemas.microsoft.com/office/word/2010/wordprocessingCanvas" xmlns:cx="http://schemas.microsoft.com/office/drawing/2014/chartex" xmlns:cx1="http://schemas.microsoft.com/office/drawing/2015/9/8/chartex" xmlns:cx2="http://schemas.microsoft.com/office/drawing/2015/10/21/chartex" xmlns:cx3="http://schemas.microsoft.com/office/drawing/2016/5/9/chartex" xmlns:cx4="http://schemas.microsoft.com/office/drawing/2016/5/10/chartex" xmlns:cx5="http://schemas.microsoft.com/office/drawing/2016/5/11/chartex" xmlns:cx6="http://schemas.microsoft.com/office/drawing/2016/5/12/chartex" xmlns:cx7="http://schemas.microsoft.com/office/drawing/2016/5/13/chartex" xmlns:cx8="http://schemas.microsoft.com/office/drawing/2016/5/14/chartex" xmlns:mc="http://schemas.openxmlformats.org/markup-compatibility/2006" xmlns:aink="http://schemas.microsoft.com/office/drawing/2016/ink" xmlns:am3d="http://schemas.microsoft.com/office/drawing/2017/model3d" xmlns:o="urn:schemas-microsoft-com:office:office" xmlns:oel="http://schemas.microsoft.com/office/2019/extlst" xmlns:r="http://schemas.openxmlformats.org/officeDocument/2006/relationships" xmlns:m="http://schemas.openxmlformats.org/officeDocument/2006/math" xmlns:v="urn:schemas-microsoft-com:vml" xmlns:wp14="http://schemas.microsoft.com/office/word/2010/wordprocessingDrawing" xmlns:wp="http://schemas.openxmlformats.org/drawingml/2006/wordprocessingDrawing" xmlns:w10="urn:schemas-microsoft-com:office:word" xmlns:w="http://schemas.openxmlformats.org/wordprocessingml/2006/main" xmlns:w14="http://schemas.microsoft.com/office/word/2010/wordml" xmlns:w15="http://schemas.microsoft.com/office/word/2012/wordml" xmlns:w16cex="http://schemas.microsoft.com/office/word/2018/wordml/cex" xmlns:w16cid="http://schemas.microsoft.com/office/word/2016/wordml/cid" xmlns:w16="http://schemas.microsoft.com/office/word/2018/wordml" xmlns:w16sdtdh="http://schemas.microsoft.com/office/word/2020/wordml/sdtdatahash" xmlns:w16se="http://schemas.microsoft.com/office/word/2015/wordml/symex" xmlns:wpg="http://schemas.microsoft.com/office/word/2010/wordprocessingGroup" xmlns:wpi="http://schemas.microsoft.com/office/word/2010/wordprocessingInk" xmlns:wne="http://schemas.microsoft.com/office/word/2006/wordml" xmlns:wps="http://schemas.microsoft.com/office/word/2010/wordprocessingShape" mc:Ignorable="w14 w15 w16se w16cid w16 w16cex w16sdtdh wp14">
+  <w:p>
+    <w:pPr>
+      <w:pStyle w:val="af0"/>
+    </w:pPr>
+  </w:p>
+</w:ftr>
+</file>
+
 <file path=word/footnotes.xml><?xml version="1.0" encoding="utf-8"?>
 <w:footnotes xmlns:wpc="http://schemas.microsoft.com/office/word/2010/wordprocessingCanvas" xmlns:cx="http://schemas.microsoft.com/office/drawing/2014/chartex" xmlns:cx1="http://schemas.microsoft.com/office/drawing/2015/9/8/chartex" xmlns:cx2="http://schemas.microsoft.com/office/drawing/2015/10/21/chartex" xmlns:cx3="http://schemas.microsoft.com/office/drawing/2016/5/9/chartex" xmlns:cx4="http://schemas.microsoft.com/office/drawing/2016/5/10/chartex" xmlns:cx5="http://schemas.microsoft.com/office/drawing/2016/5/11/chartex" xmlns:cx6="http://schemas.microsoft.com/office/drawing/2016/5/12/chartex" xmlns:cx7="http://schemas.microsoft.com/office/drawing/2016/5/13/chartex" xmlns:cx8="http://schemas.microsoft.com/office/drawing/2016/5/14/chartex" xmlns:mc="http://schemas.openxmlformats.org/markup-compatibility/2006" xmlns:aink="http://schemas.microsoft.com/office/drawing/2016/ink" xmlns:am3d="http://schemas.microsoft.com/office/drawing/2017/model3d" xmlns:o="urn:schemas-microsoft-com:office:office" xmlns:oel="http://schemas.microsoft.com/office/2019/extlst" xmlns:r="http://schemas.openxmlformats.org/officeDocument/2006/relationships" xmlns:m="http://schemas.openxmlformats.org/officeDocument/2006/math" xmlns:v="urn:schemas-microsoft-com:vml" xmlns:wp14="http://schemas.microsoft.com/office/word/2010/wordprocessingDrawing" xmlns:wp="http://schemas.openxmlformats.org/drawingml/2006/wordprocessingDrawing" xmlns:w10="urn:schemas-microsoft-com:office:word" xmlns:w="http://schemas.openxmlformats.org/wordprocessingml/2006/main" xmlns:w14="http://schemas.microsoft.com/office/word/2010/wordml" xmlns:w15="http://schemas.microsoft.com/office/word/2012/wordml" xmlns:w16cex="http://schemas.microsoft.com/office/word/2018/wordml/cex" xmlns:w16cid="http://schemas.microsoft.com/office/word/2016/wordml/cid" xmlns:w16="http://schemas.microsoft.com/office/word/2018/wordml" xmlns:w16sdtdh="http://schemas.microsoft.com/office/word/2020/wordml/sdtdatahash" xmlns:w16se="http://schemas.microsoft.com/office/word/2015/wordml/symex" xmlns:wpg="http://schemas.microsoft.com/office/word/2010/wordprocessingGroup" xmlns:wpi="http://schemas.microsoft.com/office/word/2010/wordprocessingInk" xmlns:wne="http://schemas.microsoft.com/office/word/2006/wordml" xmlns:wps="http://schemas.microsoft.com/office/word/2010/wordprocessingShape" mc:Ignorable="w14 w15 w16se w16cid w16 w16cex w16sdtdh wp14">
   <w:footnote w:type="separator" w:id="-1">
@@ -4188,6 +6301,16 @@
 </file>
 
 <file path=word/header1.xml><?xml version="1.0" encoding="utf-8"?>
+<w:hdr xmlns:wpc="http://schemas.microsoft.com/office/word/2010/wordprocessingCanvas" xmlns:cx="http://schemas.microsoft.com/office/drawing/2014/chartex" xmlns:cx1="http://schemas.microsoft.com/office/drawing/2015/9/8/chartex" xmlns:cx2="http://schemas.microsoft.com/office/drawing/2015/10/21/chartex" xmlns:cx3="http://schemas.microsoft.com/office/drawing/2016/5/9/chartex" xmlns:cx4="http://schemas.microsoft.com/office/drawing/2016/5/10/chartex" xmlns:cx5="http://schemas.microsoft.com/office/drawing/2016/5/11/chartex" xmlns:cx6="http://schemas.microsoft.com/office/drawing/2016/5/12/chartex" xmlns:cx7="http://schemas.microsoft.com/office/drawing/2016/5/13/chartex" xmlns:cx8="http://schemas.microsoft.com/office/drawing/2016/5/14/chartex" xmlns:mc="http://schemas.openxmlformats.org/markup-compatibility/2006" xmlns:aink="http://schemas.microsoft.com/office/drawing/2016/ink" xmlns:am3d="http://schemas.microsoft.com/office/drawing/2017/model3d" xmlns:o="urn:schemas-microsoft-com:office:office" xmlns:oel="http://schemas.microsoft.com/office/2019/extlst" xmlns:r="http://schemas.openxmlformats.org/officeDocument/2006/relationships" xmlns:m="http://schemas.openxmlformats.org/officeDocument/2006/math" xmlns:v="urn:schemas-microsoft-com:vml" xmlns:wp14="http://schemas.microsoft.com/office/word/2010/wordprocessingDrawing" xmlns:wp="http://schemas.openxmlformats.org/drawingml/2006/wordprocessingDrawing" xmlns:w10="urn:schemas-microsoft-com:office:word" xmlns:w="http://schemas.openxmlformats.org/wordprocessingml/2006/main" xmlns:w14="http://schemas.microsoft.com/office/word/2010/wordml" xmlns:w15="http://schemas.microsoft.com/office/word/2012/wordml" xmlns:w16cex="http://schemas.microsoft.com/office/word/2018/wordml/cex" xmlns:w16cid="http://schemas.microsoft.com/office/word/2016/wordml/cid" xmlns:w16="http://schemas.microsoft.com/office/word/2018/wordml" xmlns:w16sdtdh="http://schemas.microsoft.com/office/word/2020/wordml/sdtdatahash" xmlns:w16se="http://schemas.microsoft.com/office/word/2015/wordml/symex" xmlns:wpg="http://schemas.microsoft.com/office/word/2010/wordprocessingGroup" xmlns:wpi="http://schemas.microsoft.com/office/word/2010/wordprocessingInk" xmlns:wne="http://schemas.microsoft.com/office/word/2006/wordml" xmlns:wps="http://schemas.microsoft.com/office/word/2010/wordprocessingShape" mc:Ignorable="w14 w15 w16se w16cid w16 w16cex w16sdtdh wp14">
+  <w:p>
+    <w:pPr>
+      <w:pStyle w:val="ae"/>
+    </w:pPr>
+  </w:p>
+</w:hdr>
+</file>
+
+<file path=word/header2.xml><?xml version="1.0" encoding="utf-8"?>
 <w:hdr xmlns:wpc="http://schemas.microsoft.com/office/word/2010/wordprocessingCanvas" xmlns:cx="http://schemas.microsoft.com/office/drawing/2014/chartex" xmlns:cx1="http://schemas.microsoft.com/office/drawing/2015/9/8/chartex" xmlns:cx2="http://schemas.microsoft.com/office/drawing/2015/10/21/chartex" xmlns:cx3="http://schemas.microsoft.com/office/drawing/2016/5/9/chartex" xmlns:cx4="http://schemas.microsoft.com/office/drawing/2016/5/10/chartex" xmlns:cx5="http://schemas.microsoft.com/office/drawing/2016/5/11/chartex" xmlns:cx6="http://schemas.microsoft.com/office/drawing/2016/5/12/chartex" xmlns:cx7="http://schemas.microsoft.com/office/drawing/2016/5/13/chartex" xmlns:cx8="http://schemas.microsoft.com/office/drawing/2016/5/14/chartex" xmlns:mc="http://schemas.openxmlformats.org/markup-compatibility/2006" xmlns:aink="http://schemas.microsoft.com/office/drawing/2016/ink" xmlns:am3d="http://schemas.microsoft.com/office/drawing/2017/model3d" xmlns:o="urn:schemas-microsoft-com:office:office" xmlns:oel="http://schemas.microsoft.com/office/2019/extlst" xmlns:r="http://schemas.openxmlformats.org/officeDocument/2006/relationships" xmlns:m="http://schemas.openxmlformats.org/officeDocument/2006/math" xmlns:v="urn:schemas-microsoft-com:vml" xmlns:wp14="http://schemas.microsoft.com/office/word/2010/wordprocessingDrawing" xmlns:wp="http://schemas.openxmlformats.org/drawingml/2006/wordprocessingDrawing" xmlns:w10="urn:schemas-microsoft-com:office:word" xmlns:w="http://schemas.openxmlformats.org/wordprocessingml/2006/main" xmlns:w14="http://schemas.microsoft.com/office/word/2010/wordml" xmlns:w15="http://schemas.microsoft.com/office/word/2012/wordml" xmlns:w16cex="http://schemas.microsoft.com/office/word/2018/wordml/cex" xmlns:w16cid="http://schemas.microsoft.com/office/word/2016/wordml/cid" xmlns:w16="http://schemas.microsoft.com/office/word/2018/wordml" xmlns:w16sdtdh="http://schemas.microsoft.com/office/word/2020/wordml/sdtdatahash" xmlns:w16se="http://schemas.microsoft.com/office/word/2015/wordml/symex" xmlns:wpg="http://schemas.microsoft.com/office/word/2010/wordprocessingGroup" xmlns:wpi="http://schemas.microsoft.com/office/word/2010/wordprocessingInk" xmlns:wne="http://schemas.microsoft.com/office/word/2006/wordml" xmlns:wps="http://schemas.microsoft.com/office/word/2010/wordprocessingShape" mc:Ignorable="w14 w15 w16se w16cid w16 w16cex w16sdtdh wp14">
   <w:p>
     <w:pPr>
@@ -4219,9 +6342,105 @@
 </w:hdr>
 </file>
 
+<file path=word/header3.xml><?xml version="1.0" encoding="utf-8"?>
+<w:hdr xmlns:wpc="http://schemas.microsoft.com/office/word/2010/wordprocessingCanvas" xmlns:cx="http://schemas.microsoft.com/office/drawing/2014/chartex" xmlns:cx1="http://schemas.microsoft.com/office/drawing/2015/9/8/chartex" xmlns:cx2="http://schemas.microsoft.com/office/drawing/2015/10/21/chartex" xmlns:cx3="http://schemas.microsoft.com/office/drawing/2016/5/9/chartex" xmlns:cx4="http://schemas.microsoft.com/office/drawing/2016/5/10/chartex" xmlns:cx5="http://schemas.microsoft.com/office/drawing/2016/5/11/chartex" xmlns:cx6="http://schemas.microsoft.com/office/drawing/2016/5/12/chartex" xmlns:cx7="http://schemas.microsoft.com/office/drawing/2016/5/13/chartex" xmlns:cx8="http://schemas.microsoft.com/office/drawing/2016/5/14/chartex" xmlns:mc="http://schemas.openxmlformats.org/markup-compatibility/2006" xmlns:aink="http://schemas.microsoft.com/office/drawing/2016/ink" xmlns:am3d="http://schemas.microsoft.com/office/drawing/2017/model3d" xmlns:o="urn:schemas-microsoft-com:office:office" xmlns:oel="http://schemas.microsoft.com/office/2019/extlst" xmlns:r="http://schemas.openxmlformats.org/officeDocument/2006/relationships" xmlns:m="http://schemas.openxmlformats.org/officeDocument/2006/math" xmlns:v="urn:schemas-microsoft-com:vml" xmlns:wp14="http://schemas.microsoft.com/office/word/2010/wordprocessingDrawing" xmlns:wp="http://schemas.openxmlformats.org/drawingml/2006/wordprocessingDrawing" xmlns:w10="urn:schemas-microsoft-com:office:word" xmlns:w="http://schemas.openxmlformats.org/wordprocessingml/2006/main" xmlns:w14="http://schemas.microsoft.com/office/word/2010/wordml" xmlns:w15="http://schemas.microsoft.com/office/word/2012/wordml" xmlns:w16cex="http://schemas.microsoft.com/office/word/2018/wordml/cex" xmlns:w16cid="http://schemas.microsoft.com/office/word/2016/wordml/cid" xmlns:w16="http://schemas.microsoft.com/office/word/2018/wordml" xmlns:w16sdtdh="http://schemas.microsoft.com/office/word/2020/wordml/sdtdatahash" xmlns:w16se="http://schemas.microsoft.com/office/word/2015/wordml/symex" xmlns:wpg="http://schemas.microsoft.com/office/word/2010/wordprocessingGroup" xmlns:wpi="http://schemas.microsoft.com/office/word/2010/wordprocessingInk" xmlns:wne="http://schemas.microsoft.com/office/word/2006/wordml" xmlns:wps="http://schemas.microsoft.com/office/word/2010/wordprocessingShape" mc:Ignorable="w14 w15 w16se w16cid w16 w16cex w16sdtdh wp14">
+  <w:p>
+    <w:pPr>
+      <w:pStyle w:val="ae"/>
+    </w:pPr>
+  </w:p>
+</w:hdr>
+</file>
+
 <file path=word/numbering.xml><?xml version="1.0" encoding="utf-8"?>
 <w:numbering xmlns:wpc="http://schemas.microsoft.com/office/word/2010/wordprocessingCanvas" xmlns:cx="http://schemas.microsoft.com/office/drawing/2014/chartex" xmlns:cx1="http://schemas.microsoft.com/office/drawing/2015/9/8/chartex" xmlns:cx2="http://schemas.microsoft.com/office/drawing/2015/10/21/chartex" xmlns:cx3="http://schemas.microsoft.com/office/drawing/2016/5/9/chartex" xmlns:cx4="http://schemas.microsoft.com/office/drawing/2016/5/10/chartex" xmlns:cx5="http://schemas.microsoft.com/office/drawing/2016/5/11/chartex" xmlns:cx6="http://schemas.microsoft.com/office/drawing/2016/5/12/chartex" xmlns:cx7="http://schemas.microsoft.com/office/drawing/2016/5/13/chartex" xmlns:cx8="http://schemas.microsoft.com/office/drawing/2016/5/14/chartex" xmlns:mc="http://schemas.openxmlformats.org/markup-compatibility/2006" xmlns:aink="http://schemas.microsoft.com/office/drawing/2016/ink" xmlns:am3d="http://schemas.microsoft.com/office/drawing/2017/model3d" xmlns:o="urn:schemas-microsoft-com:office:office" xmlns:oel="http://schemas.microsoft.com/office/2019/extlst" xmlns:r="http://schemas.openxmlformats.org/officeDocument/2006/relationships" xmlns:m="http://schemas.openxmlformats.org/officeDocument/2006/math" xmlns:v="urn:schemas-microsoft-com:vml" xmlns:wp14="http://schemas.microsoft.com/office/word/2010/wordprocessingDrawing" xmlns:wp="http://schemas.openxmlformats.org/drawingml/2006/wordprocessingDrawing" xmlns:w10="urn:schemas-microsoft-com:office:word" xmlns:w="http://schemas.openxmlformats.org/wordprocessingml/2006/main" xmlns:w14="http://schemas.microsoft.com/office/word/2010/wordml" xmlns:w15="http://schemas.microsoft.com/office/word/2012/wordml" xmlns:w16cex="http://schemas.microsoft.com/office/word/2018/wordml/cex" xmlns:w16cid="http://schemas.microsoft.com/office/word/2016/wordml/cid" xmlns:w16="http://schemas.microsoft.com/office/word/2018/wordml" xmlns:w16sdtdh="http://schemas.microsoft.com/office/word/2020/wordml/sdtdatahash" xmlns:w16se="http://schemas.microsoft.com/office/word/2015/wordml/symex" xmlns:wpg="http://schemas.microsoft.com/office/word/2010/wordprocessingGroup" xmlns:wpi="http://schemas.microsoft.com/office/word/2010/wordprocessingInk" xmlns:wne="http://schemas.microsoft.com/office/word/2006/wordml" xmlns:wps="http://schemas.microsoft.com/office/word/2010/wordprocessingShape" mc:Ignorable="w14 w15 w16se w16cid w16 w16cex w16sdtdh wp14">
   <w:abstractNum w:abstractNumId="0" w15:restartNumberingAfterBreak="0">
+    <w:nsid w:val="22C47AC0"/>
+    <w:multiLevelType w:val="hybridMultilevel"/>
+    <w:tmpl w:val="89723B38"/>
+    <w:lvl w:ilvl="0" w:tplc="04090019">
+      <w:start w:val="1"/>
+      <w:numFmt w:val="lowerLetter"/>
+      <w:lvlText w:val="%1."/>
+      <w:lvlJc w:val="left"/>
+      <w:pPr>
+        <w:ind w:left="1440" w:hanging="360"/>
+      </w:pPr>
+    </w:lvl>
+    <w:lvl w:ilvl="1" w:tplc="04090019" w:tentative="1">
+      <w:start w:val="1"/>
+      <w:numFmt w:val="lowerLetter"/>
+      <w:lvlText w:val="%2."/>
+      <w:lvlJc w:val="left"/>
+      <w:pPr>
+        <w:ind w:left="2160" w:hanging="360"/>
+      </w:pPr>
+    </w:lvl>
+    <w:lvl w:ilvl="2" w:tplc="0409001B" w:tentative="1">
+      <w:start w:val="1"/>
+      <w:numFmt w:val="lowerRoman"/>
+      <w:lvlText w:val="%3."/>
+      <w:lvlJc w:val="right"/>
+      <w:pPr>
+        <w:ind w:left="2880" w:hanging="180"/>
+      </w:pPr>
+    </w:lvl>
+    <w:lvl w:ilvl="3" w:tplc="0409000F" w:tentative="1">
+      <w:start w:val="1"/>
+      <w:numFmt w:val="decimal"/>
+      <w:lvlText w:val="%4."/>
+      <w:lvlJc w:val="left"/>
+      <w:pPr>
+        <w:ind w:left="3600" w:hanging="360"/>
+      </w:pPr>
+    </w:lvl>
+    <w:lvl w:ilvl="4" w:tplc="04090019" w:tentative="1">
+      <w:start w:val="1"/>
+      <w:numFmt w:val="lowerLetter"/>
+      <w:lvlText w:val="%5."/>
+      <w:lvlJc w:val="left"/>
+      <w:pPr>
+        <w:ind w:left="4320" w:hanging="360"/>
+      </w:pPr>
+    </w:lvl>
+    <w:lvl w:ilvl="5" w:tplc="0409001B" w:tentative="1">
+      <w:start w:val="1"/>
+      <w:numFmt w:val="lowerRoman"/>
+      <w:lvlText w:val="%6."/>
+      <w:lvlJc w:val="right"/>
+      <w:pPr>
+        <w:ind w:left="5040" w:hanging="180"/>
+      </w:pPr>
+    </w:lvl>
+    <w:lvl w:ilvl="6" w:tplc="0409000F" w:tentative="1">
+      <w:start w:val="1"/>
+      <w:numFmt w:val="decimal"/>
+      <w:lvlText w:val="%7."/>
+      <w:lvlJc w:val="left"/>
+      <w:pPr>
+        <w:ind w:left="5760" w:hanging="360"/>
+      </w:pPr>
+    </w:lvl>
+    <w:lvl w:ilvl="7" w:tplc="04090019" w:tentative="1">
+      <w:start w:val="1"/>
+      <w:numFmt w:val="lowerLetter"/>
+      <w:lvlText w:val="%8."/>
+      <w:lvlJc w:val="left"/>
+      <w:pPr>
+        <w:ind w:left="6480" w:hanging="360"/>
+      </w:pPr>
+    </w:lvl>
+    <w:lvl w:ilvl="8" w:tplc="0409001B" w:tentative="1">
+      <w:start w:val="1"/>
+      <w:numFmt w:val="lowerRoman"/>
+      <w:lvlText w:val="%9."/>
+      <w:lvlJc w:val="right"/>
+      <w:pPr>
+        <w:ind w:left="7200" w:hanging="180"/>
+      </w:pPr>
+    </w:lvl>
+  </w:abstractNum>
+  <w:abstractNum w:abstractNumId="1" w15:restartNumberingAfterBreak="0">
     <w:nsid w:val="29072275"/>
     <w:multiLevelType w:val="hybridMultilevel"/>
     <w:tmpl w:val="28CC5EBA"/>
@@ -4307,10 +6526,10 @@
       </w:pPr>
     </w:lvl>
   </w:abstractNum>
-  <w:abstractNum w:abstractNumId="1" w15:restartNumberingAfterBreak="0">
+  <w:abstractNum w:abstractNumId="2" w15:restartNumberingAfterBreak="0">
     <w:nsid w:val="41970E80"/>
     <w:multiLevelType w:val="hybridMultilevel"/>
-    <w:tmpl w:val="8026C438"/>
+    <w:tmpl w:val="C7C20984"/>
     <w:lvl w:ilvl="0" w:tplc="0409000F">
       <w:start w:val="1"/>
       <w:numFmt w:val="decimal"/>
@@ -4393,10 +6612,10 @@
       </w:pPr>
     </w:lvl>
   </w:abstractNum>
-  <w:abstractNum w:abstractNumId="2" w15:restartNumberingAfterBreak="0">
+  <w:abstractNum w:abstractNumId="3" w15:restartNumberingAfterBreak="0">
     <w:nsid w:val="50D65D70"/>
     <w:multiLevelType w:val="hybridMultilevel"/>
-    <w:tmpl w:val="19FEA570"/>
+    <w:tmpl w:val="E0CED802"/>
     <w:lvl w:ilvl="0" w:tplc="04090001">
       <w:start w:val="1"/>
       <w:numFmt w:val="bullet"/>
@@ -4506,7 +6725,233 @@
       </w:rPr>
     </w:lvl>
   </w:abstractNum>
-  <w:abstractNum w:abstractNumId="3" w15:restartNumberingAfterBreak="0">
+  <w:abstractNum w:abstractNumId="4" w15:restartNumberingAfterBreak="0">
+    <w:nsid w:val="59C9428E"/>
+    <w:multiLevelType w:val="hybridMultilevel"/>
+    <w:tmpl w:val="19AC405C"/>
+    <w:lvl w:ilvl="0" w:tplc="04090001">
+      <w:start w:val="1"/>
+      <w:numFmt w:val="bullet"/>
+      <w:lvlText w:val=""/>
+      <w:lvlJc w:val="left"/>
+      <w:pPr>
+        <w:ind w:left="1800" w:hanging="360"/>
+      </w:pPr>
+      <w:rPr>
+        <w:rFonts w:ascii="Symbol" w:hAnsi="Symbol" w:hint="default"/>
+      </w:rPr>
+    </w:lvl>
+    <w:lvl w:ilvl="1" w:tplc="04090003" w:tentative="1">
+      <w:start w:val="1"/>
+      <w:numFmt w:val="bullet"/>
+      <w:lvlText w:val="o"/>
+      <w:lvlJc w:val="left"/>
+      <w:pPr>
+        <w:ind w:left="2160" w:hanging="360"/>
+      </w:pPr>
+      <w:rPr>
+        <w:rFonts w:ascii="Courier New" w:hAnsi="Courier New" w:cs="Courier New" w:hint="default"/>
+      </w:rPr>
+    </w:lvl>
+    <w:lvl w:ilvl="2" w:tplc="04090005" w:tentative="1">
+      <w:start w:val="1"/>
+      <w:numFmt w:val="bullet"/>
+      <w:lvlText w:val=""/>
+      <w:lvlJc w:val="left"/>
+      <w:pPr>
+        <w:ind w:left="2880" w:hanging="360"/>
+      </w:pPr>
+      <w:rPr>
+        <w:rFonts w:ascii="Wingdings" w:hAnsi="Wingdings" w:hint="default"/>
+      </w:rPr>
+    </w:lvl>
+    <w:lvl w:ilvl="3" w:tplc="04090001" w:tentative="1">
+      <w:start w:val="1"/>
+      <w:numFmt w:val="bullet"/>
+      <w:lvlText w:val=""/>
+      <w:lvlJc w:val="left"/>
+      <w:pPr>
+        <w:ind w:left="3600" w:hanging="360"/>
+      </w:pPr>
+      <w:rPr>
+        <w:rFonts w:ascii="Symbol" w:hAnsi="Symbol" w:hint="default"/>
+      </w:rPr>
+    </w:lvl>
+    <w:lvl w:ilvl="4" w:tplc="04090003" w:tentative="1">
+      <w:start w:val="1"/>
+      <w:numFmt w:val="bullet"/>
+      <w:lvlText w:val="o"/>
+      <w:lvlJc w:val="left"/>
+      <w:pPr>
+        <w:ind w:left="4320" w:hanging="360"/>
+      </w:pPr>
+      <w:rPr>
+        <w:rFonts w:ascii="Courier New" w:hAnsi="Courier New" w:cs="Courier New" w:hint="default"/>
+      </w:rPr>
+    </w:lvl>
+    <w:lvl w:ilvl="5" w:tplc="04090005" w:tentative="1">
+      <w:start w:val="1"/>
+      <w:numFmt w:val="bullet"/>
+      <w:lvlText w:val=""/>
+      <w:lvlJc w:val="left"/>
+      <w:pPr>
+        <w:ind w:left="5040" w:hanging="360"/>
+      </w:pPr>
+      <w:rPr>
+        <w:rFonts w:ascii="Wingdings" w:hAnsi="Wingdings" w:hint="default"/>
+      </w:rPr>
+    </w:lvl>
+    <w:lvl w:ilvl="6" w:tplc="04090001" w:tentative="1">
+      <w:start w:val="1"/>
+      <w:numFmt w:val="bullet"/>
+      <w:lvlText w:val=""/>
+      <w:lvlJc w:val="left"/>
+      <w:pPr>
+        <w:ind w:left="5760" w:hanging="360"/>
+      </w:pPr>
+      <w:rPr>
+        <w:rFonts w:ascii="Symbol" w:hAnsi="Symbol" w:hint="default"/>
+      </w:rPr>
+    </w:lvl>
+    <w:lvl w:ilvl="7" w:tplc="04090003" w:tentative="1">
+      <w:start w:val="1"/>
+      <w:numFmt w:val="bullet"/>
+      <w:lvlText w:val="o"/>
+      <w:lvlJc w:val="left"/>
+      <w:pPr>
+        <w:ind w:left="6480" w:hanging="360"/>
+      </w:pPr>
+      <w:rPr>
+        <w:rFonts w:ascii="Courier New" w:hAnsi="Courier New" w:cs="Courier New" w:hint="default"/>
+      </w:rPr>
+    </w:lvl>
+    <w:lvl w:ilvl="8" w:tplc="04090005" w:tentative="1">
+      <w:start w:val="1"/>
+      <w:numFmt w:val="bullet"/>
+      <w:lvlText w:val=""/>
+      <w:lvlJc w:val="left"/>
+      <w:pPr>
+        <w:ind w:left="7200" w:hanging="360"/>
+      </w:pPr>
+      <w:rPr>
+        <w:rFonts w:ascii="Wingdings" w:hAnsi="Wingdings" w:hint="default"/>
+      </w:rPr>
+    </w:lvl>
+  </w:abstractNum>
+  <w:abstractNum w:abstractNumId="5" w15:restartNumberingAfterBreak="0">
+    <w:nsid w:val="66440B74"/>
+    <w:multiLevelType w:val="hybridMultilevel"/>
+    <w:tmpl w:val="5F5E3660"/>
+    <w:lvl w:ilvl="0" w:tplc="3CC608B4">
+      <w:start w:val="2021"/>
+      <w:numFmt w:val="bullet"/>
+      <w:lvlText w:val=""/>
+      <w:lvlJc w:val="left"/>
+      <w:pPr>
+        <w:ind w:left="1080" w:hanging="360"/>
+      </w:pPr>
+      <w:rPr>
+        <w:rFonts w:ascii="Wingdings" w:eastAsiaTheme="minorEastAsia" w:hAnsi="Wingdings" w:cstheme="minorBidi" w:hint="default"/>
+      </w:rPr>
+    </w:lvl>
+    <w:lvl w:ilvl="1" w:tplc="04090003" w:tentative="1">
+      <w:start w:val="1"/>
+      <w:numFmt w:val="bullet"/>
+      <w:lvlText w:val="o"/>
+      <w:lvlJc w:val="left"/>
+      <w:pPr>
+        <w:ind w:left="1800" w:hanging="360"/>
+      </w:pPr>
+      <w:rPr>
+        <w:rFonts w:ascii="Courier New" w:hAnsi="Courier New" w:cs="Courier New" w:hint="default"/>
+      </w:rPr>
+    </w:lvl>
+    <w:lvl w:ilvl="2" w:tplc="04090005" w:tentative="1">
+      <w:start w:val="1"/>
+      <w:numFmt w:val="bullet"/>
+      <w:lvlText w:val=""/>
+      <w:lvlJc w:val="left"/>
+      <w:pPr>
+        <w:ind w:left="2520" w:hanging="360"/>
+      </w:pPr>
+      <w:rPr>
+        <w:rFonts w:ascii="Wingdings" w:hAnsi="Wingdings" w:hint="default"/>
+      </w:rPr>
+    </w:lvl>
+    <w:lvl w:ilvl="3" w:tplc="04090001" w:tentative="1">
+      <w:start w:val="1"/>
+      <w:numFmt w:val="bullet"/>
+      <w:lvlText w:val=""/>
+      <w:lvlJc w:val="left"/>
+      <w:pPr>
+        <w:ind w:left="3240" w:hanging="360"/>
+      </w:pPr>
+      <w:rPr>
+        <w:rFonts w:ascii="Symbol" w:hAnsi="Symbol" w:hint="default"/>
+      </w:rPr>
+    </w:lvl>
+    <w:lvl w:ilvl="4" w:tplc="04090003" w:tentative="1">
+      <w:start w:val="1"/>
+      <w:numFmt w:val="bullet"/>
+      <w:lvlText w:val="o"/>
+      <w:lvlJc w:val="left"/>
+      <w:pPr>
+        <w:ind w:left="3960" w:hanging="360"/>
+      </w:pPr>
+      <w:rPr>
+        <w:rFonts w:ascii="Courier New" w:hAnsi="Courier New" w:cs="Courier New" w:hint="default"/>
+      </w:rPr>
+    </w:lvl>
+    <w:lvl w:ilvl="5" w:tplc="04090005" w:tentative="1">
+      <w:start w:val="1"/>
+      <w:numFmt w:val="bullet"/>
+      <w:lvlText w:val=""/>
+      <w:lvlJc w:val="left"/>
+      <w:pPr>
+        <w:ind w:left="4680" w:hanging="360"/>
+      </w:pPr>
+      <w:rPr>
+        <w:rFonts w:ascii="Wingdings" w:hAnsi="Wingdings" w:hint="default"/>
+      </w:rPr>
+    </w:lvl>
+    <w:lvl w:ilvl="6" w:tplc="04090001" w:tentative="1">
+      <w:start w:val="1"/>
+      <w:numFmt w:val="bullet"/>
+      <w:lvlText w:val=""/>
+      <w:lvlJc w:val="left"/>
+      <w:pPr>
+        <w:ind w:left="5400" w:hanging="360"/>
+      </w:pPr>
+      <w:rPr>
+        <w:rFonts w:ascii="Symbol" w:hAnsi="Symbol" w:hint="default"/>
+      </w:rPr>
+    </w:lvl>
+    <w:lvl w:ilvl="7" w:tplc="04090003" w:tentative="1">
+      <w:start w:val="1"/>
+      <w:numFmt w:val="bullet"/>
+      <w:lvlText w:val="o"/>
+      <w:lvlJc w:val="left"/>
+      <w:pPr>
+        <w:ind w:left="6120" w:hanging="360"/>
+      </w:pPr>
+      <w:rPr>
+        <w:rFonts w:ascii="Courier New" w:hAnsi="Courier New" w:cs="Courier New" w:hint="default"/>
+      </w:rPr>
+    </w:lvl>
+    <w:lvl w:ilvl="8" w:tplc="04090005" w:tentative="1">
+      <w:start w:val="1"/>
+      <w:numFmt w:val="bullet"/>
+      <w:lvlText w:val=""/>
+      <w:lvlJc w:val="left"/>
+      <w:pPr>
+        <w:ind w:left="6840" w:hanging="360"/>
+      </w:pPr>
+      <w:rPr>
+        <w:rFonts w:ascii="Wingdings" w:hAnsi="Wingdings" w:hint="default"/>
+      </w:rPr>
+    </w:lvl>
+  </w:abstractNum>
+  <w:abstractNum w:abstractNumId="6" w15:restartNumberingAfterBreak="0">
     <w:nsid w:val="6BDD4AE6"/>
     <w:multiLevelType w:val="hybridMultilevel"/>
     <w:tmpl w:val="21CCE8DE"/>
@@ -4593,16 +7038,25 @@
     </w:lvl>
   </w:abstractNum>
   <w:num w:numId="1" w16cid:durableId="1609966645">
+    <w:abstractNumId w:val="2"/>
+  </w:num>
+  <w:num w:numId="2" w16cid:durableId="740906424">
     <w:abstractNumId w:val="1"/>
   </w:num>
-  <w:num w:numId="2" w16cid:durableId="740906424">
-    <w:abstractNumId w:val="0"/>
+  <w:num w:numId="3" w16cid:durableId="117258696">
+    <w:abstractNumId w:val="6"/>
   </w:num>
-  <w:num w:numId="3" w16cid:durableId="117258696">
+  <w:num w:numId="4" w16cid:durableId="589580691">
     <w:abstractNumId w:val="3"/>
   </w:num>
-  <w:num w:numId="4" w16cid:durableId="589580691">
-    <w:abstractNumId w:val="2"/>
+  <w:num w:numId="5" w16cid:durableId="900210897">
+    <w:abstractNumId w:val="5"/>
+  </w:num>
+  <w:num w:numId="6" w16cid:durableId="892303777">
+    <w:abstractNumId w:val="4"/>
+  </w:num>
+  <w:num w:numId="7" w16cid:durableId="1979872227">
+    <w:abstractNumId w:val="0"/>
   </w:num>
 </w:numbering>
 </file>

--- a/מבוא להצפנה 1 - שחר אשר - 209305408.docx
+++ b/מבוא להצפנה 1 - שחר אשר - 209305408.docx
@@ -1081,7 +1081,6 @@
         </w:rPr>
         <w:t xml:space="preserve">----&gt; </w:t>
       </w:r>
-      <w:proofErr w:type="gramStart"/>
       <w:r>
         <w:rPr>
           <w:rFonts w:eastAsiaTheme="minorEastAsia"/>
@@ -1089,7 +1088,6 @@
         </w:rPr>
         <w:t>IS</w:t>
       </w:r>
-      <w:proofErr w:type="gramEnd"/>
     </w:p>
     <w:p>
       <w:pPr>
@@ -1680,17 +1678,8 @@
           <w:rFonts w:eastAsiaTheme="minorEastAsia"/>
           <w:i/>
         </w:rPr>
-        <w:t xml:space="preserve">G ----&gt; </w:t>
-      </w:r>
-      <w:proofErr w:type="gramStart"/>
-      <w:r>
-        <w:rPr>
-          <w:rFonts w:eastAsiaTheme="minorEastAsia"/>
-          <w:i/>
-        </w:rPr>
-        <w:t>IS</w:t>
-      </w:r>
-      <w:proofErr w:type="gramEnd"/>
+        <w:t>G ----&gt; IS</w:t>
+      </w:r>
     </w:p>
     <w:p>
       <w:pPr>
@@ -2727,7 +2716,6 @@
           <w:rtl/>
         </w:rPr>
       </w:pPr>
-      <w:proofErr w:type="gramStart"/>
       <w:r>
         <w:rPr>
           <w:rFonts w:eastAsiaTheme="minorEastAsia"/>
@@ -2749,7 +2737,6 @@
         </w:rPr>
         <w:t xml:space="preserve"> wants</w:t>
       </w:r>
-      <w:proofErr w:type="gramEnd"/>
       <w:r>
         <w:rPr>
           <w:rFonts w:eastAsiaTheme="minorEastAsia"/>
@@ -3878,6 +3865,19 @@
               <w:rFonts w:ascii="Cambria Math" w:eastAsiaTheme="minorEastAsia" w:hAnsi="Cambria Math" w:hint="cs"/>
               <w:rtl/>
             </w:rPr>
+            <m:t>הלא</m:t>
+          </m:r>
+          <m:r>
+            <w:rPr>
+              <w:rFonts w:ascii="Cambria Math" w:eastAsiaTheme="minorEastAsia" w:hAnsi="Cambria Math"/>
+            </w:rPr>
+            <m:t xml:space="preserve"> </m:t>
+          </m:r>
+          <m:r>
+            <w:rPr>
+              <w:rFonts w:ascii="Cambria Math" w:eastAsiaTheme="minorEastAsia" w:hAnsi="Cambria Math" w:hint="cs"/>
+              <w:rtl/>
+            </w:rPr>
             <m:t>הצפנים</m:t>
           </m:r>
           <m:r>
@@ -4180,6 +4180,19 @@
               <w:rFonts w:ascii="Cambria Math" w:eastAsiaTheme="minorEastAsia" w:hAnsi="Cambria Math" w:hint="cs"/>
               <w:rtl/>
             </w:rPr>
+            <m:t>הלא</m:t>
+          </m:r>
+          <m:r>
+            <w:rPr>
+              <w:rFonts w:ascii="Cambria Math" w:eastAsiaTheme="minorEastAsia" w:hAnsi="Cambria Math"/>
+            </w:rPr>
+            <m:t xml:space="preserve"> </m:t>
+          </m:r>
+          <m:r>
+            <w:rPr>
+              <w:rFonts w:ascii="Cambria Math" w:eastAsiaTheme="minorEastAsia" w:hAnsi="Cambria Math" w:hint="cs"/>
+              <w:rtl/>
+            </w:rPr>
             <m:t>הצפנים</m:t>
           </m:r>
           <m:r>
@@ -4471,6 +4484,19 @@
               <w:rtl/>
             </w:rPr>
             <m:t>טריוויאלים</m:t>
+          </m:r>
+          <m:r>
+            <w:rPr>
+              <w:rFonts w:ascii="Cambria Math" w:eastAsiaTheme="minorEastAsia" w:hAnsi="Cambria Math"/>
+            </w:rPr>
+            <m:t xml:space="preserve"> </m:t>
+          </m:r>
+          <m:r>
+            <w:rPr>
+              <w:rFonts w:ascii="Cambria Math" w:eastAsiaTheme="minorEastAsia" w:hAnsi="Cambria Math" w:hint="cs"/>
+              <w:rtl/>
+            </w:rPr>
+            <m:t>הלא</m:t>
           </m:r>
           <m:r>
             <w:rPr>
@@ -5125,7 +5151,31 @@
           <w:rPr>
             <w:rFonts w:ascii="Cambria Math" w:eastAsiaTheme="minorEastAsia" w:hAnsi="Cambria Math"/>
           </w:rPr>
-          <m:t>6|30</m:t>
+          <m:t>6</m:t>
+        </m:r>
+        <m:r>
+          <w:rPr>
+            <w:rFonts w:ascii="Cambria Math" w:eastAsiaTheme="minorEastAsia" w:hAnsi="Cambria Math"/>
+          </w:rPr>
+          <m:t xml:space="preserve"> </m:t>
+        </m:r>
+        <m:r>
+          <w:rPr>
+            <w:rFonts w:ascii="Cambria Math" w:eastAsiaTheme="minorEastAsia" w:hAnsi="Cambria Math"/>
+          </w:rPr>
+          <m:t>|</m:t>
+        </m:r>
+        <m:r>
+          <w:rPr>
+            <w:rFonts w:ascii="Cambria Math" w:eastAsiaTheme="minorEastAsia" w:hAnsi="Cambria Math"/>
+          </w:rPr>
+          <m:t xml:space="preserve"> </m:t>
+        </m:r>
+        <m:r>
+          <w:rPr>
+            <w:rFonts w:ascii="Cambria Math" w:eastAsiaTheme="minorEastAsia" w:hAnsi="Cambria Math"/>
+          </w:rPr>
+          <m:t>30</m:t>
         </m:r>
       </m:oMath>
       <w:r>
@@ -5134,7 +5184,23 @@
           <w:i/>
           <w:rtl/>
         </w:rPr>
-        <w:t xml:space="preserve">, קיים </w:t>
+        <w:t xml:space="preserve">, </w:t>
+      </w:r>
+      <w:r>
+        <w:rPr>
+          <w:rFonts w:eastAsiaTheme="minorEastAsia" w:hint="cs"/>
+          <w:i/>
+          <w:rtl/>
+        </w:rPr>
+        <w:t xml:space="preserve">לכן </w:t>
+      </w:r>
+      <w:r>
+        <w:rPr>
+          <w:rFonts w:eastAsiaTheme="minorEastAsia" w:hint="cs"/>
+          <w:i/>
+          <w:rtl/>
+        </w:rPr>
+        <w:t xml:space="preserve">קיים </w:t>
       </w:r>
       <w:r>
         <w:rPr>
@@ -5583,13 +5649,7 @@
             <w:rPr>
               <w:rFonts w:ascii="Cambria Math" w:eastAsiaTheme="minorEastAsia" w:hAnsi="Cambria Math"/>
             </w:rPr>
-            <m:t>≡</m:t>
-          </m:r>
-          <m:r>
-            <w:rPr>
-              <w:rFonts w:ascii="Cambria Math" w:eastAsiaTheme="minorEastAsia" w:hAnsi="Cambria Math"/>
-            </w:rPr>
-            <m:t>x mod28</m:t>
+            <m:t>≡x mod28</m:t>
           </m:r>
         </m:oMath>
       </m:oMathPara>
@@ -5632,50 +5692,26 @@
             <w:rPr>
               <w:rFonts w:ascii="Cambria Math" w:eastAsiaTheme="minorEastAsia" w:hAnsi="Cambria Math"/>
             </w:rPr>
-            <m:t>+b</m:t>
-          </m:r>
-          <m:r>
-            <w:rPr>
-              <w:rFonts w:ascii="Cambria Math" w:eastAsiaTheme="minorEastAsia" w:hAnsi="Cambria Math"/>
-            </w:rPr>
-            <m:t xml:space="preserve"> ≡x </m:t>
-          </m:r>
-          <m:r>
-            <w:rPr>
-              <w:rFonts w:ascii="Cambria Math" w:eastAsiaTheme="minorEastAsia" w:hAnsi="Cambria Math"/>
-            </w:rPr>
-            <m:t>mod28</m:t>
-          </m:r>
-        </m:oMath>
-      </m:oMathPara>
-    </w:p>
-    <w:p>
-      <w:pPr>
-        <w:pStyle w:val="a9"/>
-        <w:rPr>
-          <w:rFonts w:eastAsiaTheme="minorEastAsia"/>
-          <w:i/>
-        </w:rPr>
-      </w:pPr>
-      <m:oMathPara>
-        <m:oMath>
-          <m:r>
-            <w:rPr>
-              <w:rFonts w:ascii="Cambria Math" w:eastAsiaTheme="minorEastAsia" w:hAnsi="Cambria Math"/>
-            </w:rPr>
-            <m:t>aax+ab+b</m:t>
-          </m:r>
-          <m:r>
-            <w:rPr>
-              <w:rFonts w:ascii="Cambria Math" w:eastAsiaTheme="minorEastAsia" w:hAnsi="Cambria Math"/>
-            </w:rPr>
-            <m:t xml:space="preserve"> ≡x</m:t>
-          </m:r>
-          <m:r>
-            <w:rPr>
-              <w:rFonts w:ascii="Cambria Math" w:eastAsiaTheme="minorEastAsia" w:hAnsi="Cambria Math"/>
-            </w:rPr>
-            <m:t xml:space="preserve"> mod28</m:t>
+            <m:t>+b ≡x mod28</m:t>
+          </m:r>
+        </m:oMath>
+      </m:oMathPara>
+    </w:p>
+    <w:p>
+      <w:pPr>
+        <w:pStyle w:val="a9"/>
+        <w:rPr>
+          <w:rFonts w:eastAsiaTheme="minorEastAsia"/>
+          <w:i/>
+        </w:rPr>
+      </w:pPr>
+      <m:oMathPara>
+        <m:oMath>
+          <m:r>
+            <w:rPr>
+              <w:rFonts w:ascii="Cambria Math" w:eastAsiaTheme="minorEastAsia" w:hAnsi="Cambria Math"/>
+            </w:rPr>
+            <m:t>aax+ab+b ≡x mod28</m:t>
           </m:r>
         </m:oMath>
       </m:oMathPara>
@@ -5845,35 +5881,64 @@
       <w:pPr>
         <w:pStyle w:val="a9"/>
         <w:rPr>
+          <w:rFonts w:eastAsiaTheme="minorEastAsia"/>
+          <w:i/>
+          <w:rtl/>
+        </w:rPr>
+      </w:pPr>
+    </w:p>
+    <w:p>
+      <w:pPr>
+        <w:pStyle w:val="a9"/>
+        <w:rPr>
+          <w:rFonts w:eastAsiaTheme="minorEastAsia"/>
+          <w:i/>
+          <w:rtl/>
+        </w:rPr>
+      </w:pPr>
+      <w:r>
+        <w:rPr>
           <w:rFonts w:eastAsiaTheme="minorEastAsia" w:hint="cs"/>
           <w:i/>
           <w:rtl/>
         </w:rPr>
-      </w:pPr>
-    </w:p>
-    <w:p>
-      <w:pPr>
-        <w:pStyle w:val="a9"/>
-        <w:rPr>
-          <w:rFonts w:eastAsiaTheme="minorEastAsia"/>
-          <w:i/>
-          <w:rtl/>
-        </w:rPr>
-      </w:pPr>
+        <w:t xml:space="preserve">קיים צופן אפיני לכל </w:t>
+      </w:r>
+      <w:r>
+        <w:rPr>
+          <w:rFonts w:eastAsiaTheme="minorEastAsia"/>
+          <w:i/>
+        </w:rPr>
+        <w:t>x</w:t>
+      </w:r>
       <w:r>
         <w:rPr>
           <w:rFonts w:eastAsiaTheme="minorEastAsia" w:hint="cs"/>
           <w:i/>
           <w:rtl/>
         </w:rPr>
-        <w:t xml:space="preserve">קיים צופן אפיני לכל </w:t>
-      </w:r>
-      <w:r>
-        <w:rPr>
-          <w:rFonts w:eastAsiaTheme="minorEastAsia"/>
-          <w:i/>
-        </w:rPr>
-        <w:t>x</w:t>
+        <w:t xml:space="preserve"> אם </w:t>
+      </w:r>
+      <w:r>
+        <w:rPr>
+          <w:rFonts w:eastAsiaTheme="minorEastAsia"/>
+          <w:i/>
+        </w:rPr>
+        <w:t>(</w:t>
+      </w:r>
+      <w:r>
+        <w:rPr>
+          <w:rFonts w:eastAsiaTheme="minorEastAsia"/>
+          <w:i/>
+        </w:rPr>
+        <w:t>a+1</w:t>
+      </w:r>
+      <w:r>
+        <w:rPr>
+          <w:rFonts w:eastAsiaTheme="minorEastAsia"/>
+          <w:i/>
+        </w:rPr>
+        <w:t>)</w:t>
       </w:r>
       <w:r>
         <w:rPr>
@@ -5881,35 +5946,6 @@
           <w:i/>
           <w:rtl/>
         </w:rPr>
-        <w:t xml:space="preserve"> אם </w:t>
-      </w:r>
-      <w:r>
-        <w:rPr>
-          <w:rFonts w:eastAsiaTheme="minorEastAsia"/>
-          <w:i/>
-        </w:rPr>
-        <w:t>(</w:t>
-      </w:r>
-      <w:r>
-        <w:rPr>
-          <w:rFonts w:eastAsiaTheme="minorEastAsia"/>
-          <w:i/>
-        </w:rPr>
-        <w:t>a+1</w:t>
-      </w:r>
-      <w:r>
-        <w:rPr>
-          <w:rFonts w:eastAsiaTheme="minorEastAsia"/>
-          <w:i/>
-        </w:rPr>
-        <w:t>)</w:t>
-      </w:r>
-      <w:r>
-        <w:rPr>
-          <w:rFonts w:eastAsiaTheme="minorEastAsia" w:hint="cs"/>
-          <w:i/>
-          <w:rtl/>
-        </w:rPr>
         <w:t xml:space="preserve"> הוא מספר הפיך. ואז מתקבל:</w:t>
       </w:r>
     </w:p>
@@ -5925,7 +5961,7 @@
       <w:pPr>
         <w:pStyle w:val="a9"/>
         <w:rPr>
-          <w:rFonts w:eastAsiaTheme="minorEastAsia" w:hint="cs"/>
+          <w:rFonts w:eastAsiaTheme="minorEastAsia"/>
           <w:i/>
           <w:rtl/>
         </w:rPr>
@@ -6071,7 +6107,7 @@
       <w:pPr>
         <w:pStyle w:val="a9"/>
         <w:rPr>
-          <w:rFonts w:eastAsiaTheme="minorEastAsia" w:hint="cs"/>
+          <w:rFonts w:eastAsiaTheme="minorEastAsia"/>
           <w:i/>
           <w:rtl/>
         </w:rPr>
@@ -6098,13 +6134,7 @@
                 <w:rPr>
                   <w:rFonts w:ascii="Cambria Math" w:eastAsiaTheme="minorEastAsia" w:hAnsi="Cambria Math"/>
                 </w:rPr>
-                <m:t>a</m:t>
-              </m:r>
-              <m:r>
-                <w:rPr>
-                  <w:rFonts w:ascii="Cambria Math" w:eastAsiaTheme="minorEastAsia" w:hAnsi="Cambria Math"/>
-                </w:rPr>
-                <m:t>-1</m:t>
+                <m:t>a-1</m:t>
               </m:r>
             </m:e>
           </m:d>
@@ -6112,28 +6142,16 @@
             <w:rPr>
               <w:rFonts w:ascii="Cambria Math" w:eastAsiaTheme="minorEastAsia" w:hAnsi="Cambria Math"/>
             </w:rPr>
-            <m:t>≡-b</m:t>
-          </m:r>
-          <m:r>
-            <w:rPr>
-              <w:rFonts w:ascii="Cambria Math" w:eastAsiaTheme="minorEastAsia" w:hAnsi="Cambria Math"/>
-            </w:rPr>
-            <m:t xml:space="preserve"> </m:t>
-          </m:r>
-          <m:r>
-            <w:rPr>
-              <w:rFonts w:ascii="Cambria Math" w:eastAsiaTheme="minorEastAsia" w:hAnsi="Cambria Math"/>
-            </w:rPr>
-            <m:t>mod28</m:t>
-          </m:r>
-        </m:oMath>
-      </m:oMathPara>
-    </w:p>
-    <w:p>
-      <w:pPr>
-        <w:pStyle w:val="a9"/>
-        <w:rPr>
-          <w:rFonts w:eastAsiaTheme="minorEastAsia" w:hint="cs"/>
+            <m:t>≡-b mod28</m:t>
+          </m:r>
+        </m:oMath>
+      </m:oMathPara>
+    </w:p>
+    <w:p>
+      <w:pPr>
+        <w:pStyle w:val="a9"/>
+        <w:rPr>
+          <w:rFonts w:eastAsiaTheme="minorEastAsia"/>
           <w:i/>
           <w:rtl/>
         </w:rPr>
